--- a/TCA_2_3/TCA_V_2_3_2/The Trajectory Conversion Algorithm-VISSIM software 2.3 User manual.docx
+++ b/TCA_2_3/TCA_V_2_3_2/The Trajectory Conversion Algorithm-VISSIM software 2.3 User manual.docx
@@ -99,7 +99,13 @@
                               <w:pStyle w:val="JPOSubtitle"/>
                             </w:pPr>
                             <w:r>
-                              <w:t xml:space="preserve">Version 2.3 </w:t>
+                              <w:t>Version 2.3</w:t>
+                            </w:r>
+                            <w:r>
+                              <w:t>.2</w:t>
+                            </w:r>
+                            <w:r>
+                              <w:t xml:space="preserve"> </w:t>
                             </w:r>
                           </w:p>
                           <w:p>
@@ -140,7 +146,7 @@
                                 <w:b/>
                                 <w:sz w:val="28"/>
                               </w:rPr>
-                              <w:t>October</w:t>
+                              <w:t>February</w:t>
                             </w:r>
                             <w:r>
                               <w:rPr>
@@ -154,7 +160,7 @@
                                 <w:b/>
                                 <w:sz w:val="28"/>
                               </w:rPr>
-                              <w:t>5</w:t>
+                              <w:t>6</w:t>
                             </w:r>
                             <w:r>
                               <w:rPr>
@@ -246,7 +252,13 @@
                         <w:pStyle w:val="JPOSubtitle"/>
                       </w:pPr>
                       <w:r>
-                        <w:t xml:space="preserve">Version 2.3 </w:t>
+                        <w:t>Version 2.3</w:t>
+                      </w:r>
+                      <w:r>
+                        <w:t>.2</w:t>
+                      </w:r>
+                      <w:r>
+                        <w:t xml:space="preserve"> </w:t>
                       </w:r>
                     </w:p>
                     <w:p>
@@ -287,7 +299,7 @@
                           <w:b/>
                           <w:sz w:val="28"/>
                         </w:rPr>
-                        <w:t>October</w:t>
+                        <w:t>February</w:t>
                       </w:r>
                       <w:r>
                         <w:rPr>
@@ -301,7 +313,7 @@
                           <w:b/>
                           <w:sz w:val="28"/>
                         </w:rPr>
-                        <w:t>5</w:t>
+                        <w:t>6</w:t>
                       </w:r>
                       <w:r>
                         <w:rPr>
@@ -1163,7 +1175,23 @@
                 <w:b/>
                 <w:sz w:val="14"/>
               </w:rPr>
-              <w:t xml:space="preserve">3 </w:t>
+              <w:t>3</w:t>
+            </w:r>
+            <w:r>
+              <w:rPr>
+                <w:b/>
+                <w:sz w:val="14"/>
+              </w:rPr>
+              <w:t>.2</w:t>
+            </w:r>
+            <w:bookmarkStart w:id="10" w:name="_GoBack"/>
+            <w:bookmarkEnd w:id="10"/>
+            <w:r>
+              <w:rPr>
+                <w:b/>
+                <w:sz w:val="14"/>
+              </w:rPr>
+              <w:t xml:space="preserve"> </w:t>
             </w:r>
           </w:p>
         </w:tc>
@@ -1208,25 +1236,7 @@
               <w:rPr>
                 <w:sz w:val="14"/>
               </w:rPr>
-              <w:t>October</w:t>
-            </w:r>
-            <w:r>
-              <w:rPr>
-                <w:sz w:val="14"/>
-              </w:rPr>
-              <w:t xml:space="preserve"> </w:t>
-            </w:r>
-            <w:r>
-              <w:rPr>
-                <w:sz w:val="14"/>
-              </w:rPr>
-              <w:t>201</w:t>
-            </w:r>
-            <w:r>
-              <w:rPr>
-                <w:sz w:val="14"/>
-              </w:rPr>
-              <w:t>5</w:t>
+              <w:t>February 3, 2016</w:t>
             </w:r>
           </w:p>
         </w:tc>
@@ -2283,7 +2293,27 @@
                 <w:sz w:val="14"/>
                 <w:szCs w:val="14"/>
               </w:rPr>
-              <w:t xml:space="preserve">19. Security Classif. (of this report) </w:t>
+              <w:t xml:space="preserve">19. Security </w:t>
+            </w:r>
+            <w:proofErr w:type="spellStart"/>
+            <w:r>
+              <w:rPr>
+                <w:b/>
+                <w:bCs/>
+                <w:sz w:val="14"/>
+                <w:szCs w:val="14"/>
+              </w:rPr>
+              <w:t>Classif</w:t>
+            </w:r>
+            <w:proofErr w:type="spellEnd"/>
+            <w:r>
+              <w:rPr>
+                <w:b/>
+                <w:bCs/>
+                <w:sz w:val="14"/>
+                <w:szCs w:val="14"/>
+              </w:rPr>
+              <w:t xml:space="preserve">. (of this report) </w:t>
             </w:r>
           </w:p>
           <w:p>
@@ -2328,7 +2358,27 @@
                 <w:sz w:val="14"/>
                 <w:szCs w:val="14"/>
               </w:rPr>
-              <w:t xml:space="preserve">20. Security Classif. (of this page) </w:t>
+              <w:t xml:space="preserve">20. Security </w:t>
+            </w:r>
+            <w:proofErr w:type="spellStart"/>
+            <w:r>
+              <w:rPr>
+                <w:b/>
+                <w:bCs/>
+                <w:sz w:val="14"/>
+                <w:szCs w:val="14"/>
+              </w:rPr>
+              <w:t>Classif</w:t>
+            </w:r>
+            <w:proofErr w:type="spellEnd"/>
+            <w:r>
+              <w:rPr>
+                <w:b/>
+                <w:bCs/>
+                <w:sz w:val="14"/>
+                <w:szCs w:val="14"/>
+              </w:rPr>
+              <w:t xml:space="preserve">. (of this page) </w:t>
             </w:r>
           </w:p>
           <w:p>
@@ -2526,14 +2576,14 @@
       <w:pPr>
         <w:pStyle w:val="JPOTOCTitle"/>
       </w:pPr>
-      <w:bookmarkStart w:id="10" w:name="_Toc322009857"/>
-      <w:bookmarkStart w:id="11" w:name="_Toc322027050"/>
+      <w:bookmarkStart w:id="11" w:name="_Toc322009857"/>
+      <w:bookmarkStart w:id="12" w:name="_Toc322027050"/>
       <w:r>
         <w:lastRenderedPageBreak/>
         <w:t>Table of Content</w:t>
       </w:r>
-      <w:bookmarkEnd w:id="10"/>
       <w:bookmarkEnd w:id="11"/>
+      <w:bookmarkEnd w:id="12"/>
       <w:r>
         <w:t>s</w:t>
       </w:r>
@@ -2568,7 +2618,7 @@
         </w:rPr>
         <w:fldChar w:fldCharType="separate"/>
       </w:r>
-      <w:hyperlink w:anchor="_Toc434244767" w:history="1">
+      <w:hyperlink w:anchor="_Toc442262547" w:history="1">
         <w:r>
           <w:rPr>
             <w:rStyle w:val="Hyperlink"/>
@@ -2608,7 +2658,7 @@
           <w:rPr>
             <w:webHidden/>
           </w:rPr>
-          <w:instrText xml:space="preserve"> PAGEREF _Toc434244767 \h </w:instrText>
+          <w:instrText xml:space="preserve"> PAGEREF _Toc442262547 \h </w:instrText>
         </w:r>
         <w:r>
           <w:rPr>
@@ -2648,7 +2698,7 @@
           <w:szCs w:val="22"/>
         </w:rPr>
       </w:pPr>
-      <w:hyperlink w:anchor="_Toc434244768" w:history="1">
+      <w:hyperlink w:anchor="_Toc442262548" w:history="1">
         <w:r>
           <w:rPr>
             <w:rStyle w:val="Hyperlink"/>
@@ -2689,7 +2739,7 @@
           <w:rPr>
             <w:webHidden/>
           </w:rPr>
-          <w:instrText xml:space="preserve"> PAGEREF _Toc434244768 \h </w:instrText>
+          <w:instrText xml:space="preserve"> PAGEREF _Toc442262548 \h </w:instrText>
         </w:r>
         <w:r>
           <w:rPr>
@@ -2728,7 +2778,7 @@
           <w:szCs w:val="22"/>
         </w:rPr>
       </w:pPr>
-      <w:hyperlink w:anchor="_Toc434244769" w:history="1">
+      <w:hyperlink w:anchor="_Toc442262549" w:history="1">
         <w:r>
           <w:rPr>
             <w:rStyle w:val="Hyperlink"/>
@@ -2768,7 +2818,7 @@
           <w:rPr>
             <w:webHidden/>
           </w:rPr>
-          <w:instrText xml:space="preserve"> PAGEREF _Toc434244769 \h </w:instrText>
+          <w:instrText xml:space="preserve"> PAGEREF _Toc442262549 \h </w:instrText>
         </w:r>
         <w:r>
           <w:rPr>
@@ -2786,6 +2836,85 @@
             <w:webHidden/>
           </w:rPr>
           <w:t>6</w:t>
+        </w:r>
+        <w:r>
+          <w:rPr>
+            <w:webHidden/>
+          </w:rPr>
+          <w:fldChar w:fldCharType="end"/>
+        </w:r>
+      </w:hyperlink>
+    </w:p>
+    <w:p>
+      <w:pPr>
+        <w:pStyle w:val="TOC1"/>
+        <w:rPr>
+          <w:rFonts w:asciiTheme="minorHAnsi" w:eastAsiaTheme="minorEastAsia" w:hAnsiTheme="minorHAnsi" w:cstheme="minorBidi"/>
+          <w:b w:val="0"/>
+          <w:bCs w:val="0"/>
+          <w:spacing w:val="0"/>
+          <w:kern w:val="0"/>
+          <w:szCs w:val="22"/>
+        </w:rPr>
+      </w:pPr>
+      <w:hyperlink w:anchor="_Toc442262550" w:history="1">
+        <w:r>
+          <w:rPr>
+            <w:rStyle w:val="Hyperlink"/>
+          </w:rPr>
+          <w:t>3</w:t>
+        </w:r>
+        <w:r>
+          <w:rPr>
+            <w:rFonts w:asciiTheme="minorHAnsi" w:eastAsiaTheme="minorEastAsia" w:hAnsiTheme="minorHAnsi" w:cstheme="minorBidi"/>
+            <w:b w:val="0"/>
+            <w:bCs w:val="0"/>
+            <w:spacing w:val="0"/>
+            <w:kern w:val="0"/>
+            <w:szCs w:val="22"/>
+          </w:rPr>
+          <w:tab/>
+        </w:r>
+        <w:r>
+          <w:rPr>
+            <w:rStyle w:val="Hyperlink"/>
+          </w:rPr>
+          <w:t>Input Files</w:t>
+        </w:r>
+        <w:r>
+          <w:rPr>
+            <w:webHidden/>
+          </w:rPr>
+          <w:tab/>
+        </w:r>
+        <w:r>
+          <w:rPr>
+            <w:webHidden/>
+          </w:rPr>
+          <w:fldChar w:fldCharType="begin"/>
+        </w:r>
+        <w:r>
+          <w:rPr>
+            <w:webHidden/>
+          </w:rPr>
+          <w:instrText xml:space="preserve"> PAGEREF _Toc442262550 \h </w:instrText>
+        </w:r>
+        <w:r>
+          <w:rPr>
+            <w:webHidden/>
+          </w:rPr>
+        </w:r>
+        <w:r>
+          <w:rPr>
+            <w:webHidden/>
+          </w:rPr>
+          <w:fldChar w:fldCharType="separate"/>
+        </w:r>
+        <w:r>
+          <w:rPr>
+            <w:webHidden/>
+          </w:rPr>
+          <w:t>7</w:t>
         </w:r>
         <w:r>
           <w:rPr>
@@ -2808,12 +2937,12 @@
           <w:szCs w:val="22"/>
         </w:rPr>
       </w:pPr>
-      <w:hyperlink w:anchor="_Toc434244770" w:history="1">
+      <w:hyperlink w:anchor="_Toc442262551" w:history="1">
         <w:r>
           <w:rPr>
             <w:rStyle w:val="Hyperlink"/>
           </w:rPr>
-          <w:t>2.1</w:t>
+          <w:t>3.1</w:t>
         </w:r>
         <w:r>
           <w:rPr>
@@ -2831,7 +2960,7 @@
           <w:rPr>
             <w:rStyle w:val="Hyperlink"/>
           </w:rPr>
-          <w:t>Create Default Input Files</w:t>
+          <w:t>File Requirements to Run the TCA-V</w:t>
         </w:r>
         <w:r>
           <w:rPr>
@@ -2849,7 +2978,7 @@
           <w:rPr>
             <w:webHidden/>
           </w:rPr>
-          <w:instrText xml:space="preserve"> PAGEREF _Toc434244770 \h </w:instrText>
+          <w:instrText xml:space="preserve"> PAGEREF _Toc442262551 \h </w:instrText>
         </w:r>
         <w:r>
           <w:rPr>
@@ -2866,86 +2995,7 @@
           <w:rPr>
             <w:webHidden/>
           </w:rPr>
-          <w:t>6</w:t>
-        </w:r>
-        <w:r>
-          <w:rPr>
-            <w:webHidden/>
-          </w:rPr>
-          <w:fldChar w:fldCharType="end"/>
-        </w:r>
-      </w:hyperlink>
-    </w:p>
-    <w:p>
-      <w:pPr>
-        <w:pStyle w:val="TOC1"/>
-        <w:rPr>
-          <w:rFonts w:asciiTheme="minorHAnsi" w:eastAsiaTheme="minorEastAsia" w:hAnsiTheme="minorHAnsi" w:cstheme="minorBidi"/>
-          <w:b w:val="0"/>
-          <w:bCs w:val="0"/>
-          <w:spacing w:val="0"/>
-          <w:kern w:val="0"/>
-          <w:szCs w:val="22"/>
-        </w:rPr>
-      </w:pPr>
-      <w:hyperlink w:anchor="_Toc434244771" w:history="1">
-        <w:r>
-          <w:rPr>
-            <w:rStyle w:val="Hyperlink"/>
-          </w:rPr>
-          <w:t>3</w:t>
-        </w:r>
-        <w:r>
-          <w:rPr>
-            <w:rFonts w:asciiTheme="minorHAnsi" w:eastAsiaTheme="minorEastAsia" w:hAnsiTheme="minorHAnsi" w:cstheme="minorBidi"/>
-            <w:b w:val="0"/>
-            <w:bCs w:val="0"/>
-            <w:spacing w:val="0"/>
-            <w:kern w:val="0"/>
-            <w:szCs w:val="22"/>
-          </w:rPr>
-          <w:tab/>
-        </w:r>
-        <w:r>
-          <w:rPr>
-            <w:rStyle w:val="Hyperlink"/>
-          </w:rPr>
-          <w:t>Input Files</w:t>
-        </w:r>
-        <w:r>
-          <w:rPr>
-            <w:webHidden/>
-          </w:rPr>
-          <w:tab/>
-        </w:r>
-        <w:r>
-          <w:rPr>
-            <w:webHidden/>
-          </w:rPr>
-          <w:fldChar w:fldCharType="begin"/>
-        </w:r>
-        <w:r>
-          <w:rPr>
-            <w:webHidden/>
-          </w:rPr>
-          <w:instrText xml:space="preserve"> PAGEREF _Toc434244771 \h </w:instrText>
-        </w:r>
-        <w:r>
-          <w:rPr>
-            <w:webHidden/>
-          </w:rPr>
-        </w:r>
-        <w:r>
-          <w:rPr>
-            <w:webHidden/>
-          </w:rPr>
-          <w:fldChar w:fldCharType="separate"/>
-        </w:r>
-        <w:r>
-          <w:rPr>
-            <w:webHidden/>
-          </w:rPr>
-          <w:t>8</w:t>
+          <w:t>7</w:t>
         </w:r>
         <w:r>
           <w:rPr>
@@ -2968,12 +3018,12 @@
           <w:szCs w:val="22"/>
         </w:rPr>
       </w:pPr>
-      <w:hyperlink w:anchor="_Toc434244772" w:history="1">
+      <w:hyperlink w:anchor="_Toc442262552" w:history="1">
         <w:r>
           <w:rPr>
             <w:rStyle w:val="Hyperlink"/>
           </w:rPr>
-          <w:t>3.1</w:t>
+          <w:t>3.2</w:t>
         </w:r>
         <w:r>
           <w:rPr>
@@ -2991,7 +3041,7 @@
           <w:rPr>
             <w:rStyle w:val="Hyperlink"/>
           </w:rPr>
-          <w:t>File Requirements to Run the TCA-V</w:t>
+          <w:t>Control File</w:t>
         </w:r>
         <w:r>
           <w:rPr>
@@ -3009,7 +3059,7 @@
           <w:rPr>
             <w:webHidden/>
           </w:rPr>
-          <w:instrText xml:space="preserve"> PAGEREF _Toc434244772 \h </w:instrText>
+          <w:instrText xml:space="preserve"> PAGEREF _Toc442262552 \h </w:instrText>
         </w:r>
         <w:r>
           <w:rPr>
@@ -3026,7 +3076,84 @@
           <w:rPr>
             <w:webHidden/>
           </w:rPr>
-          <w:t>8</w:t>
+          <w:t>7</w:t>
+        </w:r>
+        <w:r>
+          <w:rPr>
+            <w:webHidden/>
+          </w:rPr>
+          <w:fldChar w:fldCharType="end"/>
+        </w:r>
+      </w:hyperlink>
+    </w:p>
+    <w:p>
+      <w:pPr>
+        <w:pStyle w:val="TOC3"/>
+        <w:rPr>
+          <w:rFonts w:asciiTheme="minorHAnsi" w:eastAsiaTheme="minorEastAsia" w:hAnsiTheme="minorHAnsi" w:cstheme="minorBidi"/>
+          <w:bCs w:val="0"/>
+          <w:spacing w:val="0"/>
+          <w:kern w:val="0"/>
+          <w:szCs w:val="22"/>
+        </w:rPr>
+      </w:pPr>
+      <w:hyperlink w:anchor="_Toc442262553" w:history="1">
+        <w:r>
+          <w:rPr>
+            <w:rStyle w:val="Hyperlink"/>
+          </w:rPr>
+          <w:t>3.2.1</w:t>
+        </w:r>
+        <w:r>
+          <w:rPr>
+            <w:rFonts w:asciiTheme="minorHAnsi" w:eastAsiaTheme="minorEastAsia" w:hAnsiTheme="minorHAnsi" w:cstheme="minorBidi"/>
+            <w:bCs w:val="0"/>
+            <w:spacing w:val="0"/>
+            <w:kern w:val="0"/>
+            <w:szCs w:val="22"/>
+          </w:rPr>
+          <w:tab/>
+        </w:r>
+        <w:r>
+          <w:rPr>
+            <w:rStyle w:val="Hyperlink"/>
+          </w:rPr>
+          <w:t>Vehicle Equipage</w:t>
+        </w:r>
+        <w:r>
+          <w:rPr>
+            <w:webHidden/>
+          </w:rPr>
+          <w:tab/>
+        </w:r>
+        <w:r>
+          <w:rPr>
+            <w:webHidden/>
+          </w:rPr>
+          <w:fldChar w:fldCharType="begin"/>
+        </w:r>
+        <w:r>
+          <w:rPr>
+            <w:webHidden/>
+          </w:rPr>
+          <w:instrText xml:space="preserve"> PAGEREF _Toc442262553 \h </w:instrText>
+        </w:r>
+        <w:r>
+          <w:rPr>
+            <w:webHidden/>
+          </w:rPr>
+        </w:r>
+        <w:r>
+          <w:rPr>
+            <w:webHidden/>
+          </w:rPr>
+          <w:fldChar w:fldCharType="separate"/>
+        </w:r>
+        <w:r>
+          <w:rPr>
+            <w:webHidden/>
+          </w:rPr>
+          <w:t>7</w:t>
         </w:r>
         <w:r>
           <w:rPr>
@@ -3049,12 +3176,12 @@
           <w:szCs w:val="22"/>
         </w:rPr>
       </w:pPr>
-      <w:hyperlink w:anchor="_Toc434244773" w:history="1">
+      <w:hyperlink w:anchor="_Toc442262554" w:history="1">
         <w:r>
           <w:rPr>
             <w:rStyle w:val="Hyperlink"/>
           </w:rPr>
-          <w:t>3.2</w:t>
+          <w:t>3.3</w:t>
         </w:r>
         <w:r>
           <w:rPr>
@@ -3072,7 +3199,7 @@
           <w:rPr>
             <w:rStyle w:val="Hyperlink"/>
           </w:rPr>
-          <w:t>Control File</w:t>
+          <w:t>RSE Location File</w:t>
         </w:r>
         <w:r>
           <w:rPr>
@@ -3090,7 +3217,7 @@
           <w:rPr>
             <w:webHidden/>
           </w:rPr>
-          <w:instrText xml:space="preserve"> PAGEREF _Toc434244773 \h </w:instrText>
+          <w:instrText xml:space="preserve"> PAGEREF _Toc442262554 \h </w:instrText>
         </w:r>
         <w:r>
           <w:rPr>
@@ -3107,84 +3234,7 @@
           <w:rPr>
             <w:webHidden/>
           </w:rPr>
-          <w:t>8</w:t>
-        </w:r>
-        <w:r>
-          <w:rPr>
-            <w:webHidden/>
-          </w:rPr>
-          <w:fldChar w:fldCharType="end"/>
-        </w:r>
-      </w:hyperlink>
-    </w:p>
-    <w:p>
-      <w:pPr>
-        <w:pStyle w:val="TOC3"/>
-        <w:rPr>
-          <w:rFonts w:asciiTheme="minorHAnsi" w:eastAsiaTheme="minorEastAsia" w:hAnsiTheme="minorHAnsi" w:cstheme="minorBidi"/>
-          <w:bCs w:val="0"/>
-          <w:spacing w:val="0"/>
-          <w:kern w:val="0"/>
-          <w:szCs w:val="22"/>
-        </w:rPr>
-      </w:pPr>
-      <w:hyperlink w:anchor="_Toc434244774" w:history="1">
-        <w:r>
-          <w:rPr>
-            <w:rStyle w:val="Hyperlink"/>
-          </w:rPr>
-          <w:t>3.2.1</w:t>
-        </w:r>
-        <w:r>
-          <w:rPr>
-            <w:rFonts w:asciiTheme="minorHAnsi" w:eastAsiaTheme="minorEastAsia" w:hAnsiTheme="minorHAnsi" w:cstheme="minorBidi"/>
-            <w:bCs w:val="0"/>
-            <w:spacing w:val="0"/>
-            <w:kern w:val="0"/>
-            <w:szCs w:val="22"/>
-          </w:rPr>
-          <w:tab/>
-        </w:r>
-        <w:r>
-          <w:rPr>
-            <w:rStyle w:val="Hyperlink"/>
-          </w:rPr>
-          <w:t>Vehicle Equipage</w:t>
-        </w:r>
-        <w:r>
-          <w:rPr>
-            <w:webHidden/>
-          </w:rPr>
-          <w:tab/>
-        </w:r>
-        <w:r>
-          <w:rPr>
-            <w:webHidden/>
-          </w:rPr>
-          <w:fldChar w:fldCharType="begin"/>
-        </w:r>
-        <w:r>
-          <w:rPr>
-            <w:webHidden/>
-          </w:rPr>
-          <w:instrText xml:space="preserve"> PAGEREF _Toc434244774 \h </w:instrText>
-        </w:r>
-        <w:r>
-          <w:rPr>
-            <w:webHidden/>
-          </w:rPr>
-        </w:r>
-        <w:r>
-          <w:rPr>
-            <w:webHidden/>
-          </w:rPr>
-          <w:fldChar w:fldCharType="separate"/>
-        </w:r>
-        <w:r>
-          <w:rPr>
-            <w:webHidden/>
-          </w:rPr>
-          <w:t>8</w:t>
+          <w:t>12</w:t>
         </w:r>
         <w:r>
           <w:rPr>
@@ -3207,12 +3257,12 @@
           <w:szCs w:val="22"/>
         </w:rPr>
       </w:pPr>
-      <w:hyperlink w:anchor="_Toc434244775" w:history="1">
+      <w:hyperlink w:anchor="_Toc442262555" w:history="1">
         <w:r>
           <w:rPr>
             <w:rStyle w:val="Hyperlink"/>
           </w:rPr>
-          <w:t>3.3</w:t>
+          <w:t>3.4</w:t>
         </w:r>
         <w:r>
           <w:rPr>
@@ -3230,7 +3280,7 @@
           <w:rPr>
             <w:rStyle w:val="Hyperlink"/>
           </w:rPr>
-          <w:t>RSE Location File</w:t>
+          <w:t>Strategy File</w:t>
         </w:r>
         <w:r>
           <w:rPr>
@@ -3248,7 +3298,7 @@
           <w:rPr>
             <w:webHidden/>
           </w:rPr>
-          <w:instrText xml:space="preserve"> PAGEREF _Toc434244775 \h </w:instrText>
+          <w:instrText xml:space="preserve"> PAGEREF _Toc442262555 \h </w:instrText>
         </w:r>
         <w:r>
           <w:rPr>
@@ -3288,12 +3338,12 @@
           <w:szCs w:val="22"/>
         </w:rPr>
       </w:pPr>
-      <w:hyperlink w:anchor="_Toc434244776" w:history="1">
+      <w:hyperlink w:anchor="_Toc442262556" w:history="1">
         <w:r>
           <w:rPr>
             <w:rStyle w:val="Hyperlink"/>
           </w:rPr>
-          <w:t>3.4</w:t>
+          <w:t>3.5</w:t>
         </w:r>
         <w:r>
           <w:rPr>
@@ -3311,7 +3361,7 @@
           <w:rPr>
             <w:rStyle w:val="Hyperlink"/>
           </w:rPr>
-          <w:t>Strategy File</w:t>
+          <w:t>Regions File</w:t>
         </w:r>
         <w:r>
           <w:rPr>
@@ -3329,7 +3379,7 @@
           <w:rPr>
             <w:webHidden/>
           </w:rPr>
-          <w:instrText xml:space="preserve"> PAGEREF _Toc434244776 \h </w:instrText>
+          <w:instrText xml:space="preserve"> PAGEREF _Toc442262556 \h </w:instrText>
         </w:r>
         <w:r>
           <w:rPr>
@@ -3346,7 +3396,7 @@
           <w:rPr>
             <w:webHidden/>
           </w:rPr>
-          <w:t>14</w:t>
+          <w:t>17</w:t>
         </w:r>
         <w:r>
           <w:rPr>
@@ -3369,12 +3419,12 @@
           <w:szCs w:val="22"/>
         </w:rPr>
       </w:pPr>
-      <w:hyperlink w:anchor="_Toc434244777" w:history="1">
+      <w:hyperlink w:anchor="_Toc442262557" w:history="1">
         <w:r>
           <w:rPr>
             <w:rStyle w:val="Hyperlink"/>
           </w:rPr>
-          <w:t>3.5</w:t>
+          <w:t>3.6</w:t>
         </w:r>
         <w:r>
           <w:rPr>
@@ -3392,7 +3442,7 @@
           <w:rPr>
             <w:rStyle w:val="Hyperlink"/>
           </w:rPr>
-          <w:t>Regions File</w:t>
+          <w:t>ITS Spot Unit Location File</w:t>
         </w:r>
         <w:r>
           <w:rPr>
@@ -3410,7 +3460,7 @@
           <w:rPr>
             <w:webHidden/>
           </w:rPr>
-          <w:instrText xml:space="preserve"> PAGEREF _Toc434244777 \h </w:instrText>
+          <w:instrText xml:space="preserve"> PAGEREF _Toc442262557 \h </w:instrText>
         </w:r>
         <w:r>
           <w:rPr>
@@ -3427,7 +3477,86 @@
           <w:rPr>
             <w:webHidden/>
           </w:rPr>
-          <w:t>18</w:t>
+          <w:t>22</w:t>
+        </w:r>
+        <w:r>
+          <w:rPr>
+            <w:webHidden/>
+          </w:rPr>
+          <w:fldChar w:fldCharType="end"/>
+        </w:r>
+      </w:hyperlink>
+    </w:p>
+    <w:p>
+      <w:pPr>
+        <w:pStyle w:val="TOC1"/>
+        <w:rPr>
+          <w:rFonts w:asciiTheme="minorHAnsi" w:eastAsiaTheme="minorEastAsia" w:hAnsiTheme="minorHAnsi" w:cstheme="minorBidi"/>
+          <w:b w:val="0"/>
+          <w:bCs w:val="0"/>
+          <w:spacing w:val="0"/>
+          <w:kern w:val="0"/>
+          <w:szCs w:val="22"/>
+        </w:rPr>
+      </w:pPr>
+      <w:hyperlink w:anchor="_Toc442262558" w:history="1">
+        <w:r>
+          <w:rPr>
+            <w:rStyle w:val="Hyperlink"/>
+          </w:rPr>
+          <w:t>4</w:t>
+        </w:r>
+        <w:r>
+          <w:rPr>
+            <w:rFonts w:asciiTheme="minorHAnsi" w:eastAsiaTheme="minorEastAsia" w:hAnsiTheme="minorHAnsi" w:cstheme="minorBidi"/>
+            <w:b w:val="0"/>
+            <w:bCs w:val="0"/>
+            <w:spacing w:val="0"/>
+            <w:kern w:val="0"/>
+            <w:szCs w:val="22"/>
+          </w:rPr>
+          <w:tab/>
+        </w:r>
+        <w:r>
+          <w:rPr>
+            <w:rStyle w:val="Hyperlink"/>
+          </w:rPr>
+          <w:t>Output Files</w:t>
+        </w:r>
+        <w:r>
+          <w:rPr>
+            <w:webHidden/>
+          </w:rPr>
+          <w:tab/>
+        </w:r>
+        <w:r>
+          <w:rPr>
+            <w:webHidden/>
+          </w:rPr>
+          <w:fldChar w:fldCharType="begin"/>
+        </w:r>
+        <w:r>
+          <w:rPr>
+            <w:webHidden/>
+          </w:rPr>
+          <w:instrText xml:space="preserve"> PAGEREF _Toc442262558 \h </w:instrText>
+        </w:r>
+        <w:r>
+          <w:rPr>
+            <w:webHidden/>
+          </w:rPr>
+        </w:r>
+        <w:r>
+          <w:rPr>
+            <w:webHidden/>
+          </w:rPr>
+          <w:fldChar w:fldCharType="separate"/>
+        </w:r>
+        <w:r>
+          <w:rPr>
+            <w:webHidden/>
+          </w:rPr>
+          <w:t>24</w:t>
         </w:r>
         <w:r>
           <w:rPr>
@@ -3450,12 +3579,12 @@
           <w:szCs w:val="22"/>
         </w:rPr>
       </w:pPr>
-      <w:hyperlink w:anchor="_Toc434244778" w:history="1">
+      <w:hyperlink w:anchor="_Toc442262559" w:history="1">
         <w:r>
           <w:rPr>
             <w:rStyle w:val="Hyperlink"/>
           </w:rPr>
-          <w:t>3.6</w:t>
+          <w:t>4.1</w:t>
         </w:r>
         <w:r>
           <w:rPr>
@@ -3473,7 +3602,7 @@
           <w:rPr>
             <w:rStyle w:val="Hyperlink"/>
           </w:rPr>
-          <w:t>ITS Spot Unit Location File</w:t>
+          <w:t>TCA Input Summary File</w:t>
         </w:r>
         <w:r>
           <w:rPr>
@@ -3491,7 +3620,7 @@
           <w:rPr>
             <w:webHidden/>
           </w:rPr>
-          <w:instrText xml:space="preserve"> PAGEREF _Toc434244778 \h </w:instrText>
+          <w:instrText xml:space="preserve"> PAGEREF _Toc442262559 \h </w:instrText>
         </w:r>
         <w:r>
           <w:rPr>
@@ -3508,86 +3637,7 @@
           <w:rPr>
             <w:webHidden/>
           </w:rPr>
-          <w:t>23</w:t>
-        </w:r>
-        <w:r>
-          <w:rPr>
-            <w:webHidden/>
-          </w:rPr>
-          <w:fldChar w:fldCharType="end"/>
-        </w:r>
-      </w:hyperlink>
-    </w:p>
-    <w:p>
-      <w:pPr>
-        <w:pStyle w:val="TOC1"/>
-        <w:rPr>
-          <w:rFonts w:asciiTheme="minorHAnsi" w:eastAsiaTheme="minorEastAsia" w:hAnsiTheme="minorHAnsi" w:cstheme="minorBidi"/>
-          <w:b w:val="0"/>
-          <w:bCs w:val="0"/>
-          <w:spacing w:val="0"/>
-          <w:kern w:val="0"/>
-          <w:szCs w:val="22"/>
-        </w:rPr>
-      </w:pPr>
-      <w:hyperlink w:anchor="_Toc434244779" w:history="1">
-        <w:r>
-          <w:rPr>
-            <w:rStyle w:val="Hyperlink"/>
-          </w:rPr>
-          <w:t>4</w:t>
-        </w:r>
-        <w:r>
-          <w:rPr>
-            <w:rFonts w:asciiTheme="minorHAnsi" w:eastAsiaTheme="minorEastAsia" w:hAnsiTheme="minorHAnsi" w:cstheme="minorBidi"/>
-            <w:b w:val="0"/>
-            <w:bCs w:val="0"/>
-            <w:spacing w:val="0"/>
-            <w:kern w:val="0"/>
-            <w:szCs w:val="22"/>
-          </w:rPr>
-          <w:tab/>
-        </w:r>
-        <w:r>
-          <w:rPr>
-            <w:rStyle w:val="Hyperlink"/>
-          </w:rPr>
-          <w:t>Output Files</w:t>
-        </w:r>
-        <w:r>
-          <w:rPr>
-            <w:webHidden/>
-          </w:rPr>
-          <w:tab/>
-        </w:r>
-        <w:r>
-          <w:rPr>
-            <w:webHidden/>
-          </w:rPr>
-          <w:fldChar w:fldCharType="begin"/>
-        </w:r>
-        <w:r>
-          <w:rPr>
-            <w:webHidden/>
-          </w:rPr>
-          <w:instrText xml:space="preserve"> PAGEREF _Toc434244779 \h </w:instrText>
-        </w:r>
-        <w:r>
-          <w:rPr>
-            <w:webHidden/>
-          </w:rPr>
-        </w:r>
-        <w:r>
-          <w:rPr>
-            <w:webHidden/>
-          </w:rPr>
-          <w:fldChar w:fldCharType="separate"/>
-        </w:r>
-        <w:r>
-          <w:rPr>
-            <w:webHidden/>
-          </w:rPr>
-          <w:t>25</w:t>
+          <w:t>24</w:t>
         </w:r>
         <w:r>
           <w:rPr>
@@ -3610,12 +3660,12 @@
           <w:szCs w:val="22"/>
         </w:rPr>
       </w:pPr>
-      <w:hyperlink w:anchor="_Toc434244780" w:history="1">
+      <w:hyperlink w:anchor="_Toc442262560" w:history="1">
         <w:r>
           <w:rPr>
             <w:rStyle w:val="Hyperlink"/>
           </w:rPr>
-          <w:t>4.1</w:t>
+          <w:t>4.2</w:t>
         </w:r>
         <w:r>
           <w:rPr>
@@ -3633,7 +3683,7 @@
           <w:rPr>
             <w:rStyle w:val="Hyperlink"/>
           </w:rPr>
-          <w:t>TCA Input Summary File</w:t>
+          <w:t>Transmitted PDMs File</w:t>
         </w:r>
         <w:r>
           <w:rPr>
@@ -3651,7 +3701,7 @@
           <w:rPr>
             <w:webHidden/>
           </w:rPr>
-          <w:instrText xml:space="preserve"> PAGEREF _Toc434244780 \h </w:instrText>
+          <w:instrText xml:space="preserve"> PAGEREF _Toc442262560 \h </w:instrText>
         </w:r>
         <w:r>
           <w:rPr>
@@ -3668,7 +3718,7 @@
           <w:rPr>
             <w:webHidden/>
           </w:rPr>
-          <w:t>25</w:t>
+          <w:t>24</w:t>
         </w:r>
         <w:r>
           <w:rPr>
@@ -3691,12 +3741,12 @@
           <w:szCs w:val="22"/>
         </w:rPr>
       </w:pPr>
-      <w:hyperlink w:anchor="_Toc434244781" w:history="1">
+      <w:hyperlink w:anchor="_Toc442262561" w:history="1">
         <w:r>
           <w:rPr>
             <w:rStyle w:val="Hyperlink"/>
           </w:rPr>
-          <w:t>4.2</w:t>
+          <w:t>4.3</w:t>
         </w:r>
         <w:r>
           <w:rPr>
@@ -3714,7 +3764,7 @@
           <w:rPr>
             <w:rStyle w:val="Hyperlink"/>
           </w:rPr>
-          <w:t>Transmitted PDMs File</w:t>
+          <w:t>All PDM Snapshots File</w:t>
         </w:r>
         <w:r>
           <w:rPr>
@@ -3732,7 +3782,7 @@
           <w:rPr>
             <w:webHidden/>
           </w:rPr>
-          <w:instrText xml:space="preserve"> PAGEREF _Toc434244781 \h </w:instrText>
+          <w:instrText xml:space="preserve"> PAGEREF _Toc442262561 \h </w:instrText>
         </w:r>
         <w:r>
           <w:rPr>
@@ -3772,12 +3822,12 @@
           <w:szCs w:val="22"/>
         </w:rPr>
       </w:pPr>
-      <w:hyperlink w:anchor="_Toc434244782" w:history="1">
+      <w:hyperlink w:anchor="_Toc442262562" w:history="1">
         <w:r>
           <w:rPr>
             <w:rStyle w:val="Hyperlink"/>
           </w:rPr>
-          <w:t>4.3</w:t>
+          <w:t>4.4</w:t>
         </w:r>
         <w:r>
           <w:rPr>
@@ -3795,7 +3845,7 @@
           <w:rPr>
             <w:rStyle w:val="Hyperlink"/>
           </w:rPr>
-          <w:t>All PDM Snapshots File</w:t>
+          <w:t>Transmitted BSM File</w:t>
         </w:r>
         <w:r>
           <w:rPr>
@@ -3813,7 +3863,7 @@
           <w:rPr>
             <w:webHidden/>
           </w:rPr>
-          <w:instrText xml:space="preserve"> PAGEREF _Toc434244782 \h </w:instrText>
+          <w:instrText xml:space="preserve"> PAGEREF _Toc442262562 \h </w:instrText>
         </w:r>
         <w:r>
           <w:rPr>
@@ -3853,12 +3903,12 @@
           <w:szCs w:val="22"/>
         </w:rPr>
       </w:pPr>
-      <w:hyperlink w:anchor="_Toc434244783" w:history="1">
+      <w:hyperlink w:anchor="_Toc442262563" w:history="1">
         <w:r>
           <w:rPr>
             <w:rStyle w:val="Hyperlink"/>
           </w:rPr>
-          <w:t>4.4</w:t>
+          <w:t>4.5</w:t>
         </w:r>
         <w:r>
           <w:rPr>
@@ -3876,7 +3926,7 @@
           <w:rPr>
             <w:rStyle w:val="Hyperlink"/>
           </w:rPr>
-          <w:t>Transmitted BSM File</w:t>
+          <w:t>Transmitted CAM File</w:t>
         </w:r>
         <w:r>
           <w:rPr>
@@ -3894,7 +3944,7 @@
           <w:rPr>
             <w:webHidden/>
           </w:rPr>
-          <w:instrText xml:space="preserve"> PAGEREF _Toc434244783 \h </w:instrText>
+          <w:instrText xml:space="preserve"> PAGEREF _Toc442262563 \h </w:instrText>
         </w:r>
         <w:r>
           <w:rPr>
@@ -3934,12 +3984,12 @@
           <w:szCs w:val="22"/>
         </w:rPr>
       </w:pPr>
-      <w:hyperlink w:anchor="_Toc434244784" w:history="1">
+      <w:hyperlink w:anchor="_Toc442262564" w:history="1">
         <w:r>
           <w:rPr>
             <w:rStyle w:val="Hyperlink"/>
           </w:rPr>
-          <w:t>4.5</w:t>
+          <w:t>4.6</w:t>
         </w:r>
         <w:r>
           <w:rPr>
@@ -3957,7 +4007,7 @@
           <w:rPr>
             <w:rStyle w:val="Hyperlink"/>
           </w:rPr>
-          <w:t>Transmitted CAM File</w:t>
+          <w:t>ITS Spot Travel Records</w:t>
         </w:r>
         <w:r>
           <w:rPr>
@@ -3975,7 +4025,7 @@
           <w:rPr>
             <w:webHidden/>
           </w:rPr>
-          <w:instrText xml:space="preserve"> PAGEREF _Toc434244784 \h </w:instrText>
+          <w:instrText xml:space="preserve"> PAGEREF _Toc442262564 \h </w:instrText>
         </w:r>
         <w:r>
           <w:rPr>
@@ -4015,12 +4065,12 @@
           <w:szCs w:val="22"/>
         </w:rPr>
       </w:pPr>
-      <w:hyperlink w:anchor="_Toc434244785" w:history="1">
+      <w:hyperlink w:anchor="_Toc442262565" w:history="1">
         <w:r>
           <w:rPr>
             <w:rStyle w:val="Hyperlink"/>
           </w:rPr>
-          <w:t>4.6</w:t>
+          <w:t>4.7</w:t>
         </w:r>
         <w:r>
           <w:rPr>
@@ -4038,7 +4088,7 @@
           <w:rPr>
             <w:rStyle w:val="Hyperlink"/>
           </w:rPr>
-          <w:t>ITS Spot Travel Records</w:t>
+          <w:t>ITS Spot Behavior Records</w:t>
         </w:r>
         <w:r>
           <w:rPr>
@@ -4056,7 +4106,7 @@
           <w:rPr>
             <w:webHidden/>
           </w:rPr>
-          <w:instrText xml:space="preserve"> PAGEREF _Toc434244785 \h </w:instrText>
+          <w:instrText xml:space="preserve"> PAGEREF _Toc442262565 \h </w:instrText>
         </w:r>
         <w:r>
           <w:rPr>
@@ -4074,87 +4124,6 @@
             <w:webHidden/>
           </w:rPr>
           <w:t>29</w:t>
-        </w:r>
-        <w:r>
-          <w:rPr>
-            <w:webHidden/>
-          </w:rPr>
-          <w:fldChar w:fldCharType="end"/>
-        </w:r>
-      </w:hyperlink>
-    </w:p>
-    <w:p>
-      <w:pPr>
-        <w:pStyle w:val="TOC2"/>
-        <w:rPr>
-          <w:rFonts w:asciiTheme="minorHAnsi" w:eastAsiaTheme="minorEastAsia" w:hAnsiTheme="minorHAnsi" w:cstheme="minorBidi"/>
-          <w:bCs w:val="0"/>
-          <w:smallCaps w:val="0"/>
-          <w:spacing w:val="0"/>
-          <w:kern w:val="0"/>
-          <w:sz w:val="22"/>
-          <w:szCs w:val="22"/>
-        </w:rPr>
-      </w:pPr>
-      <w:hyperlink w:anchor="_Toc434244786" w:history="1">
-        <w:r>
-          <w:rPr>
-            <w:rStyle w:val="Hyperlink"/>
-          </w:rPr>
-          <w:t>4.7</w:t>
-        </w:r>
-        <w:r>
-          <w:rPr>
-            <w:rFonts w:asciiTheme="minorHAnsi" w:eastAsiaTheme="minorEastAsia" w:hAnsiTheme="minorHAnsi" w:cstheme="minorBidi"/>
-            <w:bCs w:val="0"/>
-            <w:smallCaps w:val="0"/>
-            <w:spacing w:val="0"/>
-            <w:kern w:val="0"/>
-            <w:sz w:val="22"/>
-            <w:szCs w:val="22"/>
-          </w:rPr>
-          <w:tab/>
-        </w:r>
-        <w:r>
-          <w:rPr>
-            <w:rStyle w:val="Hyperlink"/>
-          </w:rPr>
-          <w:t>ITS Spot Behavior Records</w:t>
-        </w:r>
-        <w:r>
-          <w:rPr>
-            <w:webHidden/>
-          </w:rPr>
-          <w:tab/>
-        </w:r>
-        <w:r>
-          <w:rPr>
-            <w:webHidden/>
-          </w:rPr>
-          <w:fldChar w:fldCharType="begin"/>
-        </w:r>
-        <w:r>
-          <w:rPr>
-            <w:webHidden/>
-          </w:rPr>
-          <w:instrText xml:space="preserve"> PAGEREF _Toc434244786 \h </w:instrText>
-        </w:r>
-        <w:r>
-          <w:rPr>
-            <w:webHidden/>
-          </w:rPr>
-        </w:r>
-        <w:r>
-          <w:rPr>
-            <w:webHidden/>
-          </w:rPr>
-          <w:fldChar w:fldCharType="separate"/>
-        </w:r>
-        <w:r>
-          <w:rPr>
-            <w:webHidden/>
-          </w:rPr>
-          <w:t>30</w:t>
         </w:r>
         <w:r>
           <w:rPr>
@@ -4227,7 +4196,7 @@
         </w:rPr>
         <w:fldChar w:fldCharType="separate"/>
       </w:r>
-      <w:hyperlink w:anchor="_Toc434244787" w:history="1">
+      <w:hyperlink w:anchor="_Toc442262566" w:history="1">
         <w:r>
           <w:rPr>
             <w:rStyle w:val="Hyperlink"/>
@@ -4257,7 +4226,7 @@
           <w:rPr>
             <w:webHidden/>
           </w:rPr>
-          <w:instrText xml:space="preserve"> PAGEREF _Toc434244787 \h </w:instrText>
+          <w:instrText xml:space="preserve"> PAGEREF _Toc442262566 \h </w:instrText>
         </w:r>
         <w:r>
           <w:rPr>
@@ -4274,7 +4243,7 @@
           <w:rPr>
             <w:webHidden/>
           </w:rPr>
-          <w:t>8</w:t>
+          <w:t>7</w:t>
         </w:r>
         <w:r>
           <w:rPr>
@@ -4294,7 +4263,7 @@
           <w:szCs w:val="22"/>
         </w:rPr>
       </w:pPr>
-      <w:hyperlink w:anchor="_Toc434244788" w:history="1">
+      <w:hyperlink w:anchor="_Toc442262567" w:history="1">
         <w:r>
           <w:rPr>
             <w:rStyle w:val="Hyperlink"/>
@@ -4324,7 +4293,7 @@
           <w:rPr>
             <w:webHidden/>
           </w:rPr>
-          <w:instrText xml:space="preserve"> PAGEREF _Toc434244788 \h </w:instrText>
+          <w:instrText xml:space="preserve"> PAGEREF _Toc442262567 \h </w:instrText>
         </w:r>
         <w:r>
           <w:rPr>
@@ -4341,7 +4310,7 @@
           <w:rPr>
             <w:webHidden/>
           </w:rPr>
-          <w:t>9</w:t>
+          <w:t>8</w:t>
         </w:r>
         <w:r>
           <w:rPr>
@@ -4361,7 +4330,7 @@
           <w:szCs w:val="22"/>
         </w:rPr>
       </w:pPr>
-      <w:hyperlink w:anchor="_Toc434244789" w:history="1">
+      <w:hyperlink w:anchor="_Toc442262568" w:history="1">
         <w:r>
           <w:rPr>
             <w:rStyle w:val="Hyperlink"/>
@@ -4391,7 +4360,7 @@
           <w:rPr>
             <w:webHidden/>
           </w:rPr>
-          <w:instrText xml:space="preserve"> PAGEREF _Toc434244789 \h </w:instrText>
+          <w:instrText xml:space="preserve"> PAGEREF _Toc442262568 \h </w:instrText>
         </w:r>
         <w:r>
           <w:rPr>
@@ -4408,7 +4377,7 @@
           <w:rPr>
             <w:webHidden/>
           </w:rPr>
-          <w:t>13</w:t>
+          <w:t>12</w:t>
         </w:r>
         <w:r>
           <w:rPr>
@@ -4428,7 +4397,7 @@
           <w:szCs w:val="22"/>
         </w:rPr>
       </w:pPr>
-      <w:hyperlink w:anchor="_Toc434244790" w:history="1">
+      <w:hyperlink w:anchor="_Toc442262569" w:history="1">
         <w:r>
           <w:rPr>
             <w:rStyle w:val="Hyperlink"/>
@@ -4458,7 +4427,7 @@
           <w:rPr>
             <w:webHidden/>
           </w:rPr>
-          <w:instrText xml:space="preserve"> PAGEREF _Toc434244790 \h </w:instrText>
+          <w:instrText xml:space="preserve"> PAGEREF _Toc442262569 \h </w:instrText>
         </w:r>
         <w:r>
           <w:rPr>
@@ -4475,7 +4444,7 @@
           <w:rPr>
             <w:webHidden/>
           </w:rPr>
-          <w:t>14</w:t>
+          <w:t>13</w:t>
         </w:r>
         <w:r>
           <w:rPr>
@@ -4495,7 +4464,7 @@
           <w:szCs w:val="22"/>
         </w:rPr>
       </w:pPr>
-      <w:hyperlink w:anchor="_Toc434244791" w:history="1">
+      <w:hyperlink w:anchor="_Toc442262570" w:history="1">
         <w:r>
           <w:rPr>
             <w:rStyle w:val="Hyperlink"/>
@@ -4525,7 +4494,7 @@
           <w:rPr>
             <w:webHidden/>
           </w:rPr>
-          <w:instrText xml:space="preserve"> PAGEREF _Toc434244791 \h </w:instrText>
+          <w:instrText xml:space="preserve"> PAGEREF _Toc442262570 \h </w:instrText>
         </w:r>
         <w:r>
           <w:rPr>
@@ -4542,7 +4511,7 @@
           <w:rPr>
             <w:webHidden/>
           </w:rPr>
-          <w:t>14</w:t>
+          <w:t>13</w:t>
         </w:r>
         <w:r>
           <w:rPr>
@@ -4562,7 +4531,7 @@
           <w:szCs w:val="22"/>
         </w:rPr>
       </w:pPr>
-      <w:hyperlink w:anchor="_Toc434244792" w:history="1">
+      <w:hyperlink w:anchor="_Toc442262571" w:history="1">
         <w:r>
           <w:rPr>
             <w:rStyle w:val="Hyperlink"/>
@@ -4592,7 +4561,7 @@
           <w:rPr>
             <w:webHidden/>
           </w:rPr>
-          <w:instrText xml:space="preserve"> PAGEREF _Toc434244792 \h </w:instrText>
+          <w:instrText xml:space="preserve"> PAGEREF _Toc442262571 \h </w:instrText>
         </w:r>
         <w:r>
           <w:rPr>
@@ -4609,7 +4578,7 @@
           <w:rPr>
             <w:webHidden/>
           </w:rPr>
-          <w:t>19</w:t>
+          <w:t>18</w:t>
         </w:r>
         <w:r>
           <w:rPr>
@@ -4629,7 +4598,7 @@
           <w:szCs w:val="22"/>
         </w:rPr>
       </w:pPr>
-      <w:hyperlink w:anchor="_Toc434244793" w:history="1">
+      <w:hyperlink w:anchor="_Toc442262572" w:history="1">
         <w:r>
           <w:rPr>
             <w:rStyle w:val="Hyperlink"/>
@@ -4659,7 +4628,7 @@
           <w:rPr>
             <w:webHidden/>
           </w:rPr>
-          <w:instrText xml:space="preserve"> PAGEREF _Toc434244793 \h </w:instrText>
+          <w:instrText xml:space="preserve"> PAGEREF _Toc442262572 \h </w:instrText>
         </w:r>
         <w:r>
           <w:rPr>
@@ -4676,7 +4645,7 @@
           <w:rPr>
             <w:webHidden/>
           </w:rPr>
-          <w:t>23</w:t>
+          <w:t>22</w:t>
         </w:r>
         <w:r>
           <w:rPr>
@@ -4696,7 +4665,7 @@
           <w:szCs w:val="22"/>
         </w:rPr>
       </w:pPr>
-      <w:hyperlink w:anchor="_Toc434244794" w:history="1">
+      <w:hyperlink w:anchor="_Toc442262573" w:history="1">
         <w:r>
           <w:rPr>
             <w:rStyle w:val="Hyperlink"/>
@@ -4726,7 +4695,7 @@
           <w:rPr>
             <w:webHidden/>
           </w:rPr>
-          <w:instrText xml:space="preserve"> PAGEREF _Toc434244794 \h </w:instrText>
+          <w:instrText xml:space="preserve"> PAGEREF _Toc442262573 \h </w:instrText>
         </w:r>
         <w:r>
           <w:rPr>
@@ -4743,7 +4712,7 @@
           <w:rPr>
             <w:webHidden/>
           </w:rPr>
-          <w:t>25</w:t>
+          <w:t>24</w:t>
         </w:r>
         <w:r>
           <w:rPr>
@@ -4763,7 +4732,7 @@
           <w:szCs w:val="22"/>
         </w:rPr>
       </w:pPr>
-      <w:hyperlink w:anchor="_Toc434244795" w:history="1">
+      <w:hyperlink w:anchor="_Toc442262574" w:history="1">
         <w:r>
           <w:rPr>
             <w:rStyle w:val="Hyperlink"/>
@@ -4793,7 +4762,7 @@
           <w:rPr>
             <w:webHidden/>
           </w:rPr>
-          <w:instrText xml:space="preserve"> PAGEREF _Toc434244795 \h </w:instrText>
+          <w:instrText xml:space="preserve"> PAGEREF _Toc442262574 \h </w:instrText>
         </w:r>
         <w:r>
           <w:rPr>
@@ -4810,7 +4779,7 @@
           <w:rPr>
             <w:webHidden/>
           </w:rPr>
-          <w:t>26</w:t>
+          <w:t>25</w:t>
         </w:r>
         <w:r>
           <w:rPr>
@@ -4830,7 +4799,7 @@
           <w:szCs w:val="22"/>
         </w:rPr>
       </w:pPr>
-      <w:hyperlink w:anchor="_Toc434244796" w:history="1">
+      <w:hyperlink w:anchor="_Toc442262575" w:history="1">
         <w:r>
           <w:rPr>
             <w:rStyle w:val="Hyperlink"/>
@@ -4860,7 +4829,7 @@
           <w:rPr>
             <w:webHidden/>
           </w:rPr>
-          <w:instrText xml:space="preserve"> PAGEREF _Toc434244796 \h </w:instrText>
+          <w:instrText xml:space="preserve"> PAGEREF _Toc442262575 \h </w:instrText>
         </w:r>
         <w:r>
           <w:rPr>
@@ -4877,7 +4846,7 @@
           <w:rPr>
             <w:webHidden/>
           </w:rPr>
-          <w:t>27</w:t>
+          <w:t>26</w:t>
         </w:r>
         <w:r>
           <w:rPr>
@@ -4897,7 +4866,7 @@
           <w:szCs w:val="22"/>
         </w:rPr>
       </w:pPr>
-      <w:hyperlink w:anchor="_Toc434244797" w:history="1">
+      <w:hyperlink w:anchor="_Toc442262576" w:history="1">
         <w:r>
           <w:rPr>
             <w:rStyle w:val="Hyperlink"/>
@@ -4927,7 +4896,7 @@
           <w:rPr>
             <w:webHidden/>
           </w:rPr>
-          <w:instrText xml:space="preserve"> PAGEREF _Toc434244797 \h </w:instrText>
+          <w:instrText xml:space="preserve"> PAGEREF _Toc442262576 \h </w:instrText>
         </w:r>
         <w:r>
           <w:rPr>
@@ -4944,7 +4913,7 @@
           <w:rPr>
             <w:webHidden/>
           </w:rPr>
-          <w:t>28</w:t>
+          <w:t>27</w:t>
         </w:r>
         <w:r>
           <w:rPr>
@@ -4964,7 +4933,7 @@
           <w:szCs w:val="22"/>
         </w:rPr>
       </w:pPr>
-      <w:hyperlink w:anchor="_Toc434244798" w:history="1">
+      <w:hyperlink w:anchor="_Toc442262577" w:history="1">
         <w:r>
           <w:rPr>
             <w:rStyle w:val="Hyperlink"/>
@@ -4994,7 +4963,7 @@
           <w:rPr>
             <w:webHidden/>
           </w:rPr>
-          <w:instrText xml:space="preserve"> PAGEREF _Toc434244798 \h </w:instrText>
+          <w:instrText xml:space="preserve"> PAGEREF _Toc442262577 \h </w:instrText>
         </w:r>
         <w:r>
           <w:rPr>
@@ -5011,7 +4980,7 @@
           <w:rPr>
             <w:webHidden/>
           </w:rPr>
-          <w:t>29</w:t>
+          <w:t>28</w:t>
         </w:r>
         <w:r>
           <w:rPr>
@@ -5031,7 +5000,7 @@
           <w:szCs w:val="22"/>
         </w:rPr>
       </w:pPr>
-      <w:hyperlink w:anchor="_Toc434244799" w:history="1">
+      <w:hyperlink w:anchor="_Toc442262578" w:history="1">
         <w:r>
           <w:rPr>
             <w:rStyle w:val="Hyperlink"/>
@@ -5061,7 +5030,7 @@
           <w:rPr>
             <w:webHidden/>
           </w:rPr>
-          <w:instrText xml:space="preserve"> PAGEREF _Toc434244799 \h </w:instrText>
+          <w:instrText xml:space="preserve"> PAGEREF _Toc442262578 \h </w:instrText>
         </w:r>
         <w:r>
           <w:rPr>
@@ -5078,7 +5047,7 @@
           <w:rPr>
             <w:webHidden/>
           </w:rPr>
-          <w:t>30</w:t>
+          <w:t>29</w:t>
         </w:r>
         <w:r>
           <w:rPr>
@@ -5098,7 +5067,7 @@
           <w:szCs w:val="22"/>
         </w:rPr>
       </w:pPr>
-      <w:hyperlink w:anchor="_Toc434244800" w:history="1">
+      <w:hyperlink w:anchor="_Toc442262579" w:history="1">
         <w:r>
           <w:rPr>
             <w:rStyle w:val="Hyperlink"/>
@@ -5128,7 +5097,7 @@
           <w:rPr>
             <w:webHidden/>
           </w:rPr>
-          <w:instrText xml:space="preserve"> PAGEREF _Toc434244800 \h </w:instrText>
+          <w:instrText xml:space="preserve"> PAGEREF _Toc442262579 \h </w:instrText>
         </w:r>
         <w:r>
           <w:rPr>
@@ -5145,7 +5114,7 @@
           <w:rPr>
             <w:webHidden/>
           </w:rPr>
-          <w:t>30</w:t>
+          <w:t>29</w:t>
         </w:r>
         <w:r>
           <w:rPr>
@@ -5177,8 +5146,6 @@
         <w:t>List of Figures</w:t>
       </w:r>
     </w:p>
-    <w:bookmarkStart w:id="12" w:name="_GoBack"/>
-    <w:bookmarkEnd w:id="12"/>
     <w:p>
       <w:pPr>
         <w:pStyle w:val="TableofFigures"/>
@@ -5213,7 +5180,7 @@
         </w:rPr>
         <w:fldChar w:fldCharType="separate"/>
       </w:r>
-      <w:hyperlink w:anchor="_Toc434244801" w:history="1">
+      <w:hyperlink w:anchor="_Toc442262580" w:history="1">
         <w:r>
           <w:rPr>
             <w:rStyle w:val="Hyperlink"/>
@@ -5243,7 +5210,7 @@
           <w:rPr>
             <w:webHidden/>
           </w:rPr>
-          <w:instrText xml:space="preserve"> PAGEREF _Toc434244801 \h </w:instrText>
+          <w:instrText xml:space="preserve"> PAGEREF _Toc442262580 \h </w:instrText>
         </w:r>
         <w:r>
           <w:rPr>
@@ -5260,7 +5227,7 @@
           <w:rPr>
             <w:webHidden/>
           </w:rPr>
-          <w:t>13</w:t>
+          <w:t>12</w:t>
         </w:r>
         <w:r>
           <w:rPr>
@@ -5280,7 +5247,7 @@
           <w:szCs w:val="22"/>
         </w:rPr>
       </w:pPr>
-      <w:hyperlink w:anchor="_Toc434244802" w:history="1">
+      <w:hyperlink w:anchor="_Toc442262581" w:history="1">
         <w:r>
           <w:rPr>
             <w:rStyle w:val="Hyperlink"/>
@@ -5310,7 +5277,7 @@
           <w:rPr>
             <w:webHidden/>
           </w:rPr>
-          <w:instrText xml:space="preserve"> PAGEREF _Toc434244802 \h </w:instrText>
+          <w:instrText xml:space="preserve"> PAGEREF _Toc442262581 \h </w:instrText>
         </w:r>
         <w:r>
           <w:rPr>
@@ -5327,7 +5294,7 @@
           <w:rPr>
             <w:webHidden/>
           </w:rPr>
-          <w:t>14</w:t>
+          <w:t>13</w:t>
         </w:r>
         <w:r>
           <w:rPr>
@@ -5347,7 +5314,7 @@
           <w:szCs w:val="22"/>
         </w:rPr>
       </w:pPr>
-      <w:hyperlink w:anchor="_Toc434244803" w:history="1">
+      <w:hyperlink w:anchor="_Toc442262582" w:history="1">
         <w:r>
           <w:rPr>
             <w:rStyle w:val="Hyperlink"/>
@@ -5377,7 +5344,7 @@
           <w:rPr>
             <w:webHidden/>
           </w:rPr>
-          <w:instrText xml:space="preserve"> PAGEREF _Toc434244803 \h </w:instrText>
+          <w:instrText xml:space="preserve"> PAGEREF _Toc442262582 \h </w:instrText>
         </w:r>
         <w:r>
           <w:rPr>
@@ -5394,7 +5361,7 @@
           <w:rPr>
             <w:webHidden/>
           </w:rPr>
-          <w:t>18</w:t>
+          <w:t>17</w:t>
         </w:r>
         <w:r>
           <w:rPr>
@@ -5414,7 +5381,7 @@
           <w:szCs w:val="22"/>
         </w:rPr>
       </w:pPr>
-      <w:hyperlink w:anchor="_Toc434244804" w:history="1">
+      <w:hyperlink w:anchor="_Toc442262583" w:history="1">
         <w:r>
           <w:rPr>
             <w:rStyle w:val="Hyperlink"/>
@@ -5444,7 +5411,7 @@
           <w:rPr>
             <w:webHidden/>
           </w:rPr>
-          <w:instrText xml:space="preserve"> PAGEREF _Toc434244804 \h </w:instrText>
+          <w:instrText xml:space="preserve"> PAGEREF _Toc442262583 \h </w:instrText>
         </w:r>
         <w:r>
           <w:rPr>
@@ -5461,7 +5428,7 @@
           <w:rPr>
             <w:webHidden/>
           </w:rPr>
-          <w:t>19</w:t>
+          <w:t>18</w:t>
         </w:r>
         <w:r>
           <w:rPr>
@@ -5481,7 +5448,7 @@
           <w:szCs w:val="22"/>
         </w:rPr>
       </w:pPr>
-      <w:hyperlink w:anchor="_Toc434244805" w:history="1">
+      <w:hyperlink w:anchor="_Toc442262584" w:history="1">
         <w:r>
           <w:rPr>
             <w:rStyle w:val="Hyperlink"/>
@@ -5511,7 +5478,7 @@
           <w:rPr>
             <w:webHidden/>
           </w:rPr>
-          <w:instrText xml:space="preserve"> PAGEREF _Toc434244805 \h </w:instrText>
+          <w:instrText xml:space="preserve"> PAGEREF _Toc442262584 \h </w:instrText>
         </w:r>
         <w:r>
           <w:rPr>
@@ -5528,7 +5495,7 @@
           <w:rPr>
             <w:webHidden/>
           </w:rPr>
-          <w:t>21</w:t>
+          <w:t>20</w:t>
         </w:r>
         <w:r>
           <w:rPr>
@@ -5548,7 +5515,7 @@
           <w:szCs w:val="22"/>
         </w:rPr>
       </w:pPr>
-      <w:hyperlink w:anchor="_Toc434244806" w:history="1">
+      <w:hyperlink w:anchor="_Toc442262585" w:history="1">
         <w:r>
           <w:rPr>
             <w:rStyle w:val="Hyperlink"/>
@@ -5578,7 +5545,7 @@
           <w:rPr>
             <w:webHidden/>
           </w:rPr>
-          <w:instrText xml:space="preserve"> PAGEREF _Toc434244806 \h </w:instrText>
+          <w:instrText xml:space="preserve"> PAGEREF _Toc442262585 \h </w:instrText>
         </w:r>
         <w:r>
           <w:rPr>
@@ -5595,7 +5562,7 @@
           <w:rPr>
             <w:webHidden/>
           </w:rPr>
-          <w:t>22</w:t>
+          <w:t>21</w:t>
         </w:r>
         <w:r>
           <w:rPr>
@@ -5615,7 +5582,7 @@
           <w:szCs w:val="22"/>
         </w:rPr>
       </w:pPr>
-      <w:hyperlink w:anchor="_Toc434244807" w:history="1">
+      <w:hyperlink w:anchor="_Toc442262586" w:history="1">
         <w:r>
           <w:rPr>
             <w:rStyle w:val="Hyperlink"/>
@@ -5645,7 +5612,7 @@
           <w:rPr>
             <w:webHidden/>
           </w:rPr>
-          <w:instrText xml:space="preserve"> PAGEREF _Toc434244807 \h </w:instrText>
+          <w:instrText xml:space="preserve"> PAGEREF _Toc442262586 \h </w:instrText>
         </w:r>
         <w:r>
           <w:rPr>
@@ -5662,7 +5629,7 @@
           <w:rPr>
             <w:webHidden/>
           </w:rPr>
-          <w:t>23</w:t>
+          <w:t>22</w:t>
         </w:r>
         <w:r>
           <w:rPr>
@@ -5682,7 +5649,7 @@
           <w:szCs w:val="22"/>
         </w:rPr>
       </w:pPr>
-      <w:hyperlink w:anchor="_Toc434244808" w:history="1">
+      <w:hyperlink w:anchor="_Toc442262587" w:history="1">
         <w:r>
           <w:rPr>
             <w:rStyle w:val="Hyperlink"/>
@@ -5712,7 +5679,7 @@
           <w:rPr>
             <w:webHidden/>
           </w:rPr>
-          <w:instrText xml:space="preserve"> PAGEREF _Toc434244808 \h </w:instrText>
+          <w:instrText xml:space="preserve"> PAGEREF _Toc442262587 \h </w:instrText>
         </w:r>
         <w:r>
           <w:rPr>
@@ -5729,7 +5696,7 @@
           <w:rPr>
             <w:webHidden/>
           </w:rPr>
-          <w:t>24</w:t>
+          <w:t>23</w:t>
         </w:r>
         <w:r>
           <w:rPr>
@@ -5749,7 +5716,7 @@
           <w:szCs w:val="22"/>
         </w:rPr>
       </w:pPr>
-      <w:hyperlink w:anchor="_Toc434244809" w:history="1">
+      <w:hyperlink w:anchor="_Toc442262588" w:history="1">
         <w:r>
           <w:rPr>
             <w:rStyle w:val="Hyperlink"/>
@@ -5779,7 +5746,7 @@
           <w:rPr>
             <w:webHidden/>
           </w:rPr>
-          <w:instrText xml:space="preserve"> PAGEREF _Toc434244809 \h </w:instrText>
+          <w:instrText xml:space="preserve"> PAGEREF _Toc442262588 \h </w:instrText>
         </w:r>
         <w:r>
           <w:rPr>
@@ -5796,7 +5763,7 @@
           <w:rPr>
             <w:webHidden/>
           </w:rPr>
-          <w:t>25</w:t>
+          <w:t>24</w:t>
         </w:r>
         <w:r>
           <w:rPr>
@@ -5816,7 +5783,7 @@
           <w:szCs w:val="22"/>
         </w:rPr>
       </w:pPr>
-      <w:hyperlink w:anchor="_Toc434244810" w:history="1">
+      <w:hyperlink w:anchor="_Toc442262589" w:history="1">
         <w:r>
           <w:rPr>
             <w:rStyle w:val="Hyperlink"/>
@@ -5846,7 +5813,7 @@
           <w:rPr>
             <w:webHidden/>
           </w:rPr>
-          <w:instrText xml:space="preserve"> PAGEREF _Toc434244810 \h </w:instrText>
+          <w:instrText xml:space="preserve"> PAGEREF _Toc442262589 \h </w:instrText>
         </w:r>
         <w:r>
           <w:rPr>
@@ -5863,7 +5830,7 @@
           <w:rPr>
             <w:webHidden/>
           </w:rPr>
-          <w:t>30</w:t>
+          <w:t>29</w:t>
         </w:r>
         <w:r>
           <w:rPr>
@@ -5883,7 +5850,7 @@
           <w:szCs w:val="22"/>
         </w:rPr>
       </w:pPr>
-      <w:hyperlink w:anchor="_Toc434244811" w:history="1">
+      <w:hyperlink w:anchor="_Toc442262590" w:history="1">
         <w:r>
           <w:rPr>
             <w:rStyle w:val="Hyperlink"/>
@@ -5913,7 +5880,7 @@
           <w:rPr>
             <w:webHidden/>
           </w:rPr>
-          <w:instrText xml:space="preserve"> PAGEREF _Toc434244811 \h </w:instrText>
+          <w:instrText xml:space="preserve"> PAGEREF _Toc442262590 \h </w:instrText>
         </w:r>
         <w:r>
           <w:rPr>
@@ -5930,7 +5897,7 @@
           <w:rPr>
             <w:webHidden/>
           </w:rPr>
-          <w:t>31</w:t>
+          <w:t>30</w:t>
         </w:r>
         <w:r>
           <w:rPr>
@@ -5988,7 +5955,7 @@
           <w:numId w:val="12"/>
         </w:numPr>
       </w:pPr>
-      <w:bookmarkStart w:id="14" w:name="_Toc434244767"/>
+      <w:bookmarkStart w:id="14" w:name="_Toc442262547"/>
       <w:r>
         <w:lastRenderedPageBreak/>
         <w:t>Introduction</w:t>
@@ -6914,7 +6881,7 @@
         </w:numPr>
       </w:pPr>
       <w:bookmarkStart w:id="15" w:name="_Toc382408233"/>
-      <w:bookmarkStart w:id="16" w:name="_Toc434244768"/>
+      <w:bookmarkStart w:id="16" w:name="_Toc442262548"/>
       <w:r>
         <w:t>Features added in</w:t>
       </w:r>
@@ -6960,7 +6927,15 @@
         <w:pStyle w:val="ListBullet"/>
       </w:pPr>
       <w:r>
-        <w:t>Users can assign a minimum transmission frequency for PDMs or BSMs bawsed on communication medium</w:t>
+        <w:t xml:space="preserve">Users can assign a minimum transmission frequency for PDMs or BSMs </w:t>
+      </w:r>
+      <w:proofErr w:type="spellStart"/>
+      <w:r>
+        <w:t>bawsed</w:t>
+      </w:r>
+      <w:proofErr w:type="spellEnd"/>
+      <w:r>
+        <w:t xml:space="preserve"> on communication medium</w:t>
       </w:r>
     </w:p>
     <w:p>
@@ -7002,7 +6977,7 @@
       <w:pPr>
         <w:pStyle w:val="Heading1"/>
       </w:pPr>
-      <w:bookmarkStart w:id="17" w:name="_Toc434244769"/>
+      <w:bookmarkStart w:id="17" w:name="_Toc442262549"/>
       <w:r>
         <w:lastRenderedPageBreak/>
         <w:t>Installation and Running the TCA</w:t>
@@ -7079,17 +7054,32 @@
         <w:pStyle w:val="JPOBodyText"/>
       </w:pPr>
       <w:r>
-        <w:t>The TCA also relies on the free external Python libraries Pandas, Numpy</w:t>
-      </w:r>
+        <w:t xml:space="preserve">The TCA also relies on the free external Python libraries Pandas, </w:t>
+      </w:r>
+      <w:proofErr w:type="spellStart"/>
+      <w:r>
+        <w:t>Numpy</w:t>
+      </w:r>
+      <w:proofErr w:type="spellEnd"/>
       <w:r>
         <w:t>,</w:t>
       </w:r>
       <w:r>
-        <w:t xml:space="preserve"> Dateutil</w:t>
-      </w:r>
-      <w:r>
-        <w:t>, and SciPy</w:t>
-      </w:r>
+        <w:t xml:space="preserve"> </w:t>
+      </w:r>
+      <w:proofErr w:type="spellStart"/>
+      <w:r>
+        <w:t>Dateutil</w:t>
+      </w:r>
+      <w:proofErr w:type="spellEnd"/>
+      <w:r>
+        <w:t xml:space="preserve">, and </w:t>
+      </w:r>
+      <w:proofErr w:type="spellStart"/>
+      <w:r>
+        <w:t>SciPy</w:t>
+      </w:r>
+      <w:proofErr w:type="spellEnd"/>
       <w:r>
         <w:t>. These will need to be installed as well</w:t>
       </w:r>
@@ -7131,8 +7121,13 @@
         </w:numPr>
         <w:spacing w:after="200" w:line="276" w:lineRule="auto"/>
       </w:pPr>
-      <w:r>
-        <w:t xml:space="preserve">Numpy - </w:t>
+      <w:proofErr w:type="spellStart"/>
+      <w:r>
+        <w:t>Numpy</w:t>
+      </w:r>
+      <w:proofErr w:type="spellEnd"/>
+      <w:r>
+        <w:t xml:space="preserve"> - </w:t>
       </w:r>
       <w:hyperlink r:id="rId27" w:history="1">
         <w:r>
@@ -7159,8 +7154,13 @@
           <w:u w:val="none"/>
         </w:rPr>
       </w:pPr>
-      <w:r>
-        <w:t xml:space="preserve">Dateutil - </w:t>
+      <w:proofErr w:type="spellStart"/>
+      <w:r>
+        <w:t>Dateutil</w:t>
+      </w:r>
+      <w:proofErr w:type="spellEnd"/>
+      <w:r>
+        <w:t xml:space="preserve"> - </w:t>
       </w:r>
       <w:hyperlink r:id="rId28" w:history="1">
         <w:r>
@@ -7181,8 +7181,13 @@
         </w:numPr>
         <w:spacing w:after="200" w:line="276" w:lineRule="auto"/>
       </w:pPr>
-      <w:r>
-        <w:t>SciPy -</w:t>
+      <w:proofErr w:type="spellStart"/>
+      <w:r>
+        <w:t>SciPy</w:t>
+      </w:r>
+      <w:proofErr w:type="spellEnd"/>
+      <w:r>
+        <w:t xml:space="preserve"> -</w:t>
       </w:r>
       <w:r>
         <w:rPr>
@@ -7242,7 +7247,15 @@
         <w:t xml:space="preserve">, </w:t>
       </w:r>
       <w:r>
-        <w:t>run the default input file by loading intersection.inp which simulates PDM</w:t>
+        <w:t xml:space="preserve">run the default input file by loading </w:t>
+      </w:r>
+      <w:proofErr w:type="spellStart"/>
+      <w:r>
+        <w:t>intersection.inp</w:t>
+      </w:r>
+      <w:proofErr w:type="spellEnd"/>
+      <w:r>
+        <w:t xml:space="preserve"> which simulates PDM</w:t>
       </w:r>
       <w:r>
         <w:t>, BSM, and Dual PDM-BSM</w:t>
@@ -7270,143 +7283,8 @@
     </w:p>
     <w:p>
       <w:pPr>
-        <w:pStyle w:val="Heading2"/>
-      </w:pPr>
-      <w:bookmarkStart w:id="18" w:name="_Toc433278042"/>
-      <w:bookmarkStart w:id="19" w:name="_Toc434244770"/>
-      <w:r>
-        <w:t>Create Default Input Files</w:t>
-      </w:r>
-      <w:bookmarkEnd w:id="18"/>
-      <w:bookmarkEnd w:id="19"/>
-    </w:p>
-    <w:p>
-      <w:pPr>
         <w:pStyle w:val="JPOBodyText"/>
       </w:pPr>
-      <w:r>
-        <w:t>Empty default input files can be created from the command line for the Control, Strategy, and example Regions file. To create all three empty default input files, type the following in the command prompt:</w:t>
-      </w:r>
-    </w:p>
-    <w:p>
-      <w:pPr>
-        <w:pStyle w:val="JPOBodyText"/>
-      </w:pPr>
-      <w:r>
-        <w:t xml:space="preserve"> </w:t>
-      </w:r>
-      <w:r>
-        <w:t>C:\&gt;</w:t>
-      </w:r>
-      <w:r>
-        <w:rPr>
-          <w:i/>
-        </w:rPr>
-        <w:t>&lt;python directory&gt;</w:t>
-      </w:r>
-      <w:r>
-        <w:t>python TCA2.py</w:t>
-      </w:r>
-      <w:r>
-        <w:t xml:space="preserve"> --makeInput &lt;</w:t>
-      </w:r>
-      <w:r>
-        <w:rPr>
-          <w:i/>
-        </w:rPr>
-        <w:t>your Control file name</w:t>
-      </w:r>
-      <w:r>
-        <w:t>&gt;</w:t>
-      </w:r>
-    </w:p>
-    <w:p>
-      <w:pPr>
-        <w:pStyle w:val="JPOBodyText"/>
-      </w:pPr>
-      <w:r>
-        <w:t>Example:</w:t>
-      </w:r>
-    </w:p>
-    <w:p>
-      <w:pPr>
-        <w:pStyle w:val="JPOBodyText"/>
-      </w:pPr>
-      <w:r>
-        <w:t>C:\&gt;C:\python27\python TCA2.</w:t>
-      </w:r>
-      <w:r>
-        <w:t>py --makeInput myinput.xml</w:t>
-      </w:r>
-    </w:p>
-    <w:p>
-      <w:pPr>
-        <w:pStyle w:val="JPOBodyText"/>
-      </w:pPr>
-      <w:r>
-        <w:t xml:space="preserve">The above command creates an empty Control file named myinput.xml, a Strategy file named Default_Strategy.xml, and an example Regions file names Default_Regions. Each file contains all the </w:t>
-      </w:r>
-      <w:r>
-        <w:lastRenderedPageBreak/>
-        <w:t>required and optional parameters of a TCA simulation run. To use these files, edit the empty xml tags to meet desired parameters for your simulation.</w:t>
-      </w:r>
-    </w:p>
-    <w:p>
-      <w:pPr>
-        <w:pStyle w:val="JPOBodyText"/>
-      </w:pPr>
-      <w:r>
-        <w:t>Similarly, you can create an empty file for only the Strategy file or Regions file by typing the following:</w:t>
-      </w:r>
-    </w:p>
-    <w:p>
-      <w:pPr>
-        <w:pStyle w:val="JPOBodyText"/>
-      </w:pPr>
-      <w:r>
-        <w:t>C:\&gt;</w:t>
-      </w:r>
-      <w:r>
-        <w:rPr>
-          <w:i/>
-        </w:rPr>
-        <w:t>&lt;python directory&gt;</w:t>
-      </w:r>
-      <w:r>
-        <w:t>python TCA2.py</w:t>
-      </w:r>
-      <w:r>
-        <w:t xml:space="preserve"> --makeStrategy &lt;</w:t>
-      </w:r>
-      <w:r>
-        <w:rPr>
-          <w:i/>
-        </w:rPr>
-        <w:t>your Strategy file name</w:t>
-      </w:r>
-      <w:r>
-        <w:t>&gt;</w:t>
-      </w:r>
-    </w:p>
-    <w:p>
-      <w:pPr>
-        <w:pStyle w:val="JPOBodyText"/>
-      </w:pPr>
-      <w:r>
-        <w:t>C:\&gt;</w:t>
-      </w:r>
-      <w:r>
-        <w:rPr>
-          <w:i/>
-        </w:rPr>
-        <w:t>&lt;python directory&gt;</w:t>
-      </w:r>
-      <w:r>
-        <w:t>python TCA2.py</w:t>
-      </w:r>
-      <w:r>
-        <w:t xml:space="preserve"> --makeRegions</w:t>
-      </w:r>
     </w:p>
     <w:p>
       <w:pPr>
@@ -7441,111 +7319,111 @@
       <w:pPr>
         <w:pStyle w:val="Heading1"/>
       </w:pPr>
-      <w:bookmarkStart w:id="20" w:name="_Ref366139081"/>
-      <w:bookmarkStart w:id="21" w:name="_Ref366139084"/>
-      <w:bookmarkStart w:id="22" w:name="_Toc371082825"/>
-      <w:bookmarkStart w:id="23" w:name="_Toc434244771"/>
+      <w:bookmarkStart w:id="18" w:name="_Ref366139081"/>
+      <w:bookmarkStart w:id="19" w:name="_Ref366139084"/>
+      <w:bookmarkStart w:id="20" w:name="_Toc371082825"/>
+      <w:bookmarkStart w:id="21" w:name="_Toc442262550"/>
       <w:bookmarkEnd w:id="13"/>
       <w:r>
         <w:lastRenderedPageBreak/>
         <w:t>Input Files</w:t>
       </w:r>
+      <w:bookmarkEnd w:id="18"/>
+      <w:bookmarkEnd w:id="19"/>
       <w:bookmarkEnd w:id="20"/>
       <w:bookmarkEnd w:id="21"/>
+    </w:p>
+    <w:p>
+      <w:pPr>
+        <w:pStyle w:val="Heading2"/>
+      </w:pPr>
+      <w:bookmarkStart w:id="22" w:name="_Toc371082826"/>
+      <w:bookmarkStart w:id="23" w:name="_Toc442262551"/>
+      <w:r>
+        <w:t>File Requirements to Run the TCA</w:t>
+      </w:r>
       <w:bookmarkEnd w:id="22"/>
+      <w:r>
+        <w:t>-V</w:t>
+      </w:r>
       <w:bookmarkEnd w:id="23"/>
     </w:p>
     <w:p>
-      <w:pPr>
-        <w:pStyle w:val="Heading2"/>
-      </w:pPr>
-      <w:bookmarkStart w:id="24" w:name="_Toc371082826"/>
-      <w:bookmarkStart w:id="25" w:name="_Toc434244772"/>
-      <w:r>
-        <w:t>File Requirements to Run the TCA</w:t>
-      </w:r>
-      <w:bookmarkEnd w:id="24"/>
-      <w:r>
-        <w:t>-V</w:t>
-      </w:r>
-      <w:bookmarkEnd w:id="25"/>
+      <w:r>
+        <w:t xml:space="preserve">There are </w:t>
+      </w:r>
+      <w:r>
+        <w:t>five</w:t>
+      </w:r>
+      <w:r>
+        <w:t xml:space="preserve"> maximum input files to run the TCA-V which are: a XML Control file, a XML Strategy file, a XML Regions file, a CSV RSE file</w:t>
+      </w:r>
+      <w:r>
+        <w:t>, and a CSV ITS Spot</w:t>
+      </w:r>
+      <w:r>
+        <w:t xml:space="preserve"> </w:t>
+      </w:r>
+      <w:r>
+        <w:t>Unit</w:t>
+      </w:r>
+      <w:r>
+        <w:t xml:space="preserve"> location file</w:t>
+      </w:r>
+      <w:r>
+        <w:t>. At minimum, the TCA-V requires C2X enabled vehicles and a Control file. In order to allow DSRC communication</w:t>
+      </w:r>
+      <w:r>
+        <w:t>,</w:t>
+      </w:r>
+      <w:r>
+        <w:t xml:space="preserve"> a RSE CSV file would need to be included.</w:t>
+      </w:r>
+      <w:r>
+        <w:t xml:space="preserve"> In order to allow ITS Spot</w:t>
+      </w:r>
+      <w:r>
+        <w:t xml:space="preserve"> messages to be transmitted, a CSV file </w:t>
+      </w:r>
+      <w:r>
+        <w:t>of ITS Spot</w:t>
+      </w:r>
+      <w:r>
+        <w:t xml:space="preserve"> </w:t>
+      </w:r>
+      <w:r>
+        <w:t>Unit</w:t>
+      </w:r>
+      <w:r>
+        <w:t xml:space="preserve"> locations would need to be included.</w:t>
+      </w:r>
+      <w:r>
+        <w:t xml:space="preserve"> In order to change any of the default strategy values a XML Strategy file would need to be included. And </w:t>
+      </w:r>
+      <w:r>
+        <w:t>finally</w:t>
+      </w:r>
+      <w:r>
+        <w:t xml:space="preserve">, in order to add cellular and/or event regions (wipers, exterior lights, etc.) a XML Region file </w:t>
+      </w:r>
+      <w:r>
+        <w:t>must</w:t>
+      </w:r>
+      <w:r>
+        <w:t xml:space="preserve"> be included.</w:t>
+      </w:r>
     </w:p>
     <w:p>
-      <w:r>
-        <w:t xml:space="preserve">There are </w:t>
-      </w:r>
-      <w:r>
-        <w:t>five</w:t>
-      </w:r>
-      <w:r>
-        <w:t xml:space="preserve"> maximum input files to run the TCA-V which are: a XML Control file, a XML Strategy file, a XML Regions file, a CSV RSE file</w:t>
-      </w:r>
-      <w:r>
-        <w:t>, and a CSV ITS Spot</w:t>
-      </w:r>
-      <w:r>
-        <w:t xml:space="preserve"> </w:t>
-      </w:r>
-      <w:r>
-        <w:t>Unit</w:t>
-      </w:r>
-      <w:r>
-        <w:t xml:space="preserve"> location file</w:t>
-      </w:r>
-      <w:r>
-        <w:t>. At minimum, the TCA-V requires C2X enabled vehicles and a Control file. In order to allow DSRC communication</w:t>
-      </w:r>
-      <w:r>
-        <w:t>,</w:t>
-      </w:r>
-      <w:r>
-        <w:t xml:space="preserve"> a RSE CSV file would need to be included.</w:t>
-      </w:r>
-      <w:r>
-        <w:t xml:space="preserve"> In order to allow ITS Spot</w:t>
-      </w:r>
-      <w:r>
-        <w:t xml:space="preserve"> messages to be transmitted, a CSV file </w:t>
-      </w:r>
-      <w:r>
-        <w:t>of ITS Spot</w:t>
-      </w:r>
-      <w:r>
-        <w:t xml:space="preserve"> </w:t>
-      </w:r>
-      <w:r>
-        <w:t>Unit</w:t>
-      </w:r>
-      <w:r>
-        <w:t xml:space="preserve"> locations would need to be included.</w:t>
-      </w:r>
-      <w:r>
-        <w:t xml:space="preserve"> In order to change any of the default strategy values a XML Strategy file would need to be included. And </w:t>
-      </w:r>
-      <w:r>
-        <w:t>finally</w:t>
-      </w:r>
-      <w:r>
-        <w:t xml:space="preserve">, in order to add cellular and/or event regions (wipers, exterior lights, etc.) a XML Region file </w:t>
-      </w:r>
-      <w:r>
-        <w:t>must</w:t>
-      </w:r>
-      <w:r>
-        <w:t xml:space="preserve"> be included.</w:t>
-      </w:r>
-    </w:p>
-    <w:p>
       <w:pPr>
         <w:pStyle w:val="Heading2"/>
       </w:pPr>
-      <w:bookmarkStart w:id="26" w:name="_Toc371082827"/>
-      <w:bookmarkStart w:id="27" w:name="_Toc434244773"/>
+      <w:bookmarkStart w:id="24" w:name="_Toc371082827"/>
+      <w:bookmarkStart w:id="25" w:name="_Toc442262552"/>
       <w:r>
         <w:t>Control File</w:t>
       </w:r>
-      <w:bookmarkEnd w:id="26"/>
-      <w:bookmarkEnd w:id="27"/>
+      <w:bookmarkEnd w:id="24"/>
+      <w:bookmarkEnd w:id="25"/>
     </w:p>
     <w:p>
       <w:pPr>
@@ -7679,11 +7557,11 @@
       <w:pPr>
         <w:pStyle w:val="Heading3"/>
       </w:pPr>
-      <w:bookmarkStart w:id="28" w:name="_Toc434244774"/>
+      <w:bookmarkStart w:id="26" w:name="_Toc442262553"/>
       <w:r>
         <w:t>Vehicle Equipage</w:t>
       </w:r>
-      <w:bookmarkEnd w:id="28"/>
+      <w:bookmarkEnd w:id="26"/>
     </w:p>
     <w:p>
       <w:pPr>
@@ -7693,7 +7571,15 @@
         <w:t xml:space="preserve">Vehicles </w:t>
       </w:r>
       <w:r>
-        <w:t xml:space="preserve">can only be equipped in TCA-V by using one and only one type of equipage method: vehicle types or IDs . </w:t>
+        <w:t xml:space="preserve">can only be equipped in TCA-V by using one and only one type of equipage method: vehicle types or </w:t>
+      </w:r>
+      <w:proofErr w:type="gramStart"/>
+      <w:r>
+        <w:t>IDs .</w:t>
+      </w:r>
+      <w:proofErr w:type="gramEnd"/>
+      <w:r>
+        <w:t xml:space="preserve"> </w:t>
       </w:r>
       <w:r>
         <w:t xml:space="preserve">Vehicles can be equipped to generate and transmit one of more message types from the following list: </w:t>
@@ -7750,7 +7636,15 @@
         <w:fldChar w:fldCharType="end"/>
       </w:r>
       <w:r>
-        <w:t xml:space="preserve"> for an example of correct vehicle equipage where each vehicle type is assigned a equipage method and a communication method</w:t>
+        <w:t xml:space="preserve"> for an example of correct vehicle equipage where each vehicle type is assigned </w:t>
+      </w:r>
+      <w:proofErr w:type="gramStart"/>
+      <w:r>
+        <w:t>a</w:t>
+      </w:r>
+      <w:proofErr w:type="gramEnd"/>
+      <w:r>
+        <w:t xml:space="preserve"> equipage method and a communication method</w:t>
       </w:r>
       <w:r>
         <w:t xml:space="preserve">. ITS Spot and CAM equipped vehicle automatically communicate via DSRC, CAM messages are sent to RSE devices in range and ITS Spot messages are sent to ITS Spot </w:t>
@@ -7767,35 +7661,61 @@
         <w:pStyle w:val="Caption"/>
         <w:keepNext/>
       </w:pPr>
-      <w:bookmarkStart w:id="29" w:name="_Ref382568868"/>
-      <w:bookmarkStart w:id="30" w:name="_Toc434244787"/>
+      <w:bookmarkStart w:id="27" w:name="_Ref382568868"/>
+      <w:bookmarkStart w:id="28" w:name="_Toc442262566"/>
       <w:r>
         <w:t xml:space="preserve">Table </w:t>
       </w:r>
-      <w:fldSimple w:instr=" STYLEREF 1 \s ">
-        <w:r>
-          <w:rPr>
-            <w:noProof/>
-          </w:rPr>
-          <w:t>3</w:t>
-        </w:r>
-      </w:fldSimple>
+      <w:r>
+        <w:fldChar w:fldCharType="begin"/>
+      </w:r>
+      <w:r>
+        <w:instrText xml:space="preserve"> STYLEREF 1 \s </w:instrText>
+      </w:r>
+      <w:r>
+        <w:fldChar w:fldCharType="separate"/>
+      </w:r>
+      <w:r>
+        <w:rPr>
+          <w:noProof/>
+        </w:rPr>
+        <w:t>3</w:t>
+      </w:r>
+      <w:r>
+        <w:rPr>
+          <w:noProof/>
+        </w:rPr>
+        <w:fldChar w:fldCharType="end"/>
+      </w:r>
       <w:r>
         <w:noBreakHyphen/>
       </w:r>
-      <w:fldSimple w:instr=" SEQ Table \* ARABIC \s 1 ">
-        <w:r>
-          <w:rPr>
-            <w:noProof/>
-          </w:rPr>
-          <w:t>1</w:t>
-        </w:r>
-      </w:fldSimple>
-      <w:bookmarkEnd w:id="29"/>
+      <w:r>
+        <w:fldChar w:fldCharType="begin"/>
+      </w:r>
+      <w:r>
+        <w:instrText xml:space="preserve"> SEQ Table \* ARABIC \s 1 </w:instrText>
+      </w:r>
+      <w:r>
+        <w:fldChar w:fldCharType="separate"/>
+      </w:r>
+      <w:r>
+        <w:rPr>
+          <w:noProof/>
+        </w:rPr>
+        <w:t>1</w:t>
+      </w:r>
+      <w:r>
+        <w:rPr>
+          <w:noProof/>
+        </w:rPr>
+        <w:fldChar w:fldCharType="end"/>
+      </w:r>
+      <w:bookmarkEnd w:id="27"/>
       <w:r>
         <w:t>: Symbol key</w:t>
       </w:r>
-      <w:bookmarkEnd w:id="30"/>
+      <w:bookmarkEnd w:id="28"/>
     </w:p>
     <w:tbl>
       <w:tblPr>
@@ -8294,37 +8214,63 @@
         <w:pStyle w:val="Caption"/>
         <w:keepNext/>
       </w:pPr>
-      <w:bookmarkStart w:id="31" w:name="_Ref366068561"/>
-      <w:bookmarkStart w:id="32" w:name="_Toc371082802"/>
-      <w:bookmarkStart w:id="33" w:name="_Toc434244788"/>
+      <w:bookmarkStart w:id="29" w:name="_Ref366068561"/>
+      <w:bookmarkStart w:id="30" w:name="_Toc371082802"/>
+      <w:bookmarkStart w:id="31" w:name="_Toc442262567"/>
       <w:r>
         <w:t xml:space="preserve">Table </w:t>
       </w:r>
-      <w:fldSimple w:instr=" STYLEREF 1 \s ">
-        <w:r>
-          <w:rPr>
-            <w:noProof/>
-          </w:rPr>
-          <w:t>3</w:t>
-        </w:r>
-      </w:fldSimple>
+      <w:r>
+        <w:fldChar w:fldCharType="begin"/>
+      </w:r>
+      <w:r>
+        <w:instrText xml:space="preserve"> STYLEREF 1 \s </w:instrText>
+      </w:r>
+      <w:r>
+        <w:fldChar w:fldCharType="separate"/>
+      </w:r>
+      <w:r>
+        <w:rPr>
+          <w:noProof/>
+        </w:rPr>
+        <w:t>3</w:t>
+      </w:r>
+      <w:r>
+        <w:rPr>
+          <w:noProof/>
+        </w:rPr>
+        <w:fldChar w:fldCharType="end"/>
+      </w:r>
       <w:r>
         <w:noBreakHyphen/>
       </w:r>
-      <w:fldSimple w:instr=" SEQ Table \* ARABIC \s 1 ">
-        <w:r>
-          <w:rPr>
-            <w:noProof/>
-          </w:rPr>
-          <w:t>2</w:t>
-        </w:r>
-      </w:fldSimple>
+      <w:r>
+        <w:fldChar w:fldCharType="begin"/>
+      </w:r>
+      <w:r>
+        <w:instrText xml:space="preserve"> SEQ Table \* ARABIC \s 1 </w:instrText>
+      </w:r>
+      <w:r>
+        <w:fldChar w:fldCharType="separate"/>
+      </w:r>
+      <w:r>
+        <w:rPr>
+          <w:noProof/>
+        </w:rPr>
+        <w:t>2</w:t>
+      </w:r>
+      <w:r>
+        <w:rPr>
+          <w:noProof/>
+        </w:rPr>
+        <w:fldChar w:fldCharType="end"/>
+      </w:r>
+      <w:bookmarkEnd w:id="29"/>
+      <w:r>
+        <w:t>: Control file fields</w:t>
+      </w:r>
+      <w:bookmarkEnd w:id="30"/>
       <w:bookmarkEnd w:id="31"/>
-      <w:r>
-        <w:t>: Control file fields</w:t>
-      </w:r>
-      <w:bookmarkEnd w:id="32"/>
-      <w:bookmarkEnd w:id="33"/>
     </w:p>
     <w:tbl>
       <w:tblPr>
@@ -8453,9 +8399,11 @@
               <w:keepNext/>
               <w:cnfStyle w:val="000000100000" w:firstRow="0" w:lastRow="0" w:firstColumn="0" w:lastColumn="0" w:oddVBand="0" w:evenVBand="0" w:oddHBand="1" w:evenHBand="0" w:firstRowFirstColumn="0" w:firstRowLastColumn="0" w:lastRowFirstColumn="0" w:lastRowLastColumn="0"/>
             </w:pPr>
+            <w:proofErr w:type="spellStart"/>
             <w:r>
               <w:t>ControlFile</w:t>
             </w:r>
+            <w:proofErr w:type="spellEnd"/>
           </w:p>
         </w:tc>
         <w:tc>
@@ -8467,9 +8415,11 @@
               <w:keepNext/>
               <w:cnfStyle w:val="000000100000" w:firstRow="0" w:lastRow="0" w:firstColumn="0" w:lastColumn="0" w:oddVBand="0" w:evenVBand="0" w:oddHBand="1" w:evenHBand="0" w:firstRowFirstColumn="0" w:firstRowLastColumn="0" w:lastRowFirstColumn="0" w:lastRowLastColumn="0"/>
             </w:pPr>
+            <w:proofErr w:type="spellStart"/>
             <w:r>
               <w:t>OutputLevel</w:t>
             </w:r>
+            <w:proofErr w:type="spellEnd"/>
           </w:p>
         </w:tc>
         <w:tc>
@@ -8564,9 +8514,11 @@
             <w:pPr>
               <w:cnfStyle w:val="000000010000" w:firstRow="0" w:lastRow="0" w:firstColumn="0" w:lastColumn="0" w:oddVBand="0" w:evenVBand="0" w:oddHBand="0" w:evenHBand="1" w:firstRowFirstColumn="0" w:firstRowLastColumn="0" w:lastRowFirstColumn="0" w:lastRowLastColumn="0"/>
             </w:pPr>
+            <w:proofErr w:type="spellStart"/>
             <w:r>
               <w:t>ControlFile</w:t>
             </w:r>
+            <w:proofErr w:type="spellEnd"/>
           </w:p>
         </w:tc>
         <w:tc>
@@ -8636,9 +8588,11 @@
             <w:pPr>
               <w:cnfStyle w:val="000000100000" w:firstRow="0" w:lastRow="0" w:firstColumn="0" w:lastColumn="0" w:oddVBand="0" w:evenVBand="0" w:oddHBand="1" w:evenHBand="0" w:firstRowFirstColumn="0" w:firstRowLastColumn="0" w:lastRowFirstColumn="0" w:lastRowLastColumn="0"/>
             </w:pPr>
+            <w:proofErr w:type="spellStart"/>
             <w:r>
               <w:t>ControlFile</w:t>
             </w:r>
+            <w:proofErr w:type="spellEnd"/>
           </w:p>
         </w:tc>
         <w:tc>
@@ -8765,9 +8719,11 @@
             <w:pPr>
               <w:cnfStyle w:val="000000010000" w:firstRow="0" w:lastRow="0" w:firstColumn="0" w:lastColumn="0" w:oddVBand="0" w:evenVBand="0" w:oddHBand="0" w:evenHBand="1" w:firstRowFirstColumn="0" w:firstRowLastColumn="0" w:lastRowFirstColumn="0" w:lastRowLastColumn="0"/>
             </w:pPr>
+            <w:proofErr w:type="spellStart"/>
             <w:r>
               <w:t>InputFiles</w:t>
             </w:r>
+            <w:proofErr w:type="spellEnd"/>
           </w:p>
         </w:tc>
         <w:tc>
@@ -8778,9 +8734,11 @@
             <w:pPr>
               <w:cnfStyle w:val="000000010000" w:firstRow="0" w:lastRow="0" w:firstColumn="0" w:lastColumn="0" w:oddVBand="0" w:evenVBand="0" w:oddHBand="0" w:evenHBand="1" w:firstRowFirstColumn="0" w:firstRowLastColumn="0" w:lastRowFirstColumn="0" w:lastRowLastColumn="0"/>
             </w:pPr>
+            <w:proofErr w:type="spellStart"/>
             <w:r>
               <w:t>RSELocationFile</w:t>
             </w:r>
+            <w:proofErr w:type="spellEnd"/>
           </w:p>
         </w:tc>
         <w:tc>
@@ -8897,9 +8855,11 @@
             <w:pPr>
               <w:cnfStyle w:val="000000100000" w:firstRow="0" w:lastRow="0" w:firstColumn="0" w:lastColumn="0" w:oddVBand="0" w:evenVBand="0" w:oddHBand="1" w:evenHBand="0" w:firstRowFirstColumn="0" w:firstRowLastColumn="0" w:lastRowFirstColumn="0" w:lastRowLastColumn="0"/>
             </w:pPr>
+            <w:proofErr w:type="spellStart"/>
             <w:r>
               <w:t>InputFiles</w:t>
             </w:r>
+            <w:proofErr w:type="spellEnd"/>
           </w:p>
         </w:tc>
         <w:tc>
@@ -8910,9 +8870,11 @@
             <w:pPr>
               <w:cnfStyle w:val="000000100000" w:firstRow="0" w:lastRow="0" w:firstColumn="0" w:lastColumn="0" w:oddVBand="0" w:evenVBand="0" w:oddHBand="1" w:evenHBand="0" w:firstRowFirstColumn="0" w:firstRowLastColumn="0" w:lastRowFirstColumn="0" w:lastRowLastColumn="0"/>
             </w:pPr>
+            <w:proofErr w:type="spellStart"/>
             <w:r>
               <w:t>SPOTLocationFile</w:t>
             </w:r>
+            <w:proofErr w:type="spellEnd"/>
           </w:p>
         </w:tc>
         <w:tc>
@@ -9035,9 +8997,11 @@
             <w:pPr>
               <w:cnfStyle w:val="000000010000" w:firstRow="0" w:lastRow="0" w:firstColumn="0" w:lastColumn="0" w:oddVBand="0" w:evenVBand="0" w:oddHBand="0" w:evenHBand="1" w:firstRowFirstColumn="0" w:firstRowLastColumn="0" w:lastRowFirstColumn="0" w:lastRowLastColumn="0"/>
             </w:pPr>
+            <w:proofErr w:type="spellStart"/>
             <w:r>
               <w:t>InputFiles</w:t>
             </w:r>
+            <w:proofErr w:type="spellEnd"/>
           </w:p>
         </w:tc>
         <w:tc>
@@ -9048,9 +9012,11 @@
             <w:pPr>
               <w:cnfStyle w:val="000000010000" w:firstRow="0" w:lastRow="0" w:firstColumn="0" w:lastColumn="0" w:oddVBand="0" w:evenVBand="0" w:oddHBand="0" w:evenHBand="1" w:firstRowFirstColumn="0" w:firstRowLastColumn="0" w:lastRowFirstColumn="0" w:lastRowLastColumn="0"/>
             </w:pPr>
+            <w:proofErr w:type="spellStart"/>
             <w:r>
               <w:t>StrategyFile</w:t>
             </w:r>
+            <w:proofErr w:type="spellEnd"/>
           </w:p>
         </w:tc>
         <w:tc>
@@ -9164,9 +9130,11 @@
             <w:pPr>
               <w:cnfStyle w:val="000000100000" w:firstRow="0" w:lastRow="0" w:firstColumn="0" w:lastColumn="0" w:oddVBand="0" w:evenVBand="0" w:oddHBand="1" w:evenHBand="0" w:firstRowFirstColumn="0" w:firstRowLastColumn="0" w:lastRowFirstColumn="0" w:lastRowLastColumn="0"/>
             </w:pPr>
+            <w:proofErr w:type="spellStart"/>
             <w:r>
               <w:t>InputFiles</w:t>
             </w:r>
+            <w:proofErr w:type="spellEnd"/>
           </w:p>
         </w:tc>
         <w:tc>
@@ -9177,9 +9145,11 @@
             <w:pPr>
               <w:cnfStyle w:val="000000100000" w:firstRow="0" w:lastRow="0" w:firstColumn="0" w:lastColumn="0" w:oddVBand="0" w:evenVBand="0" w:oddHBand="1" w:evenHBand="0" w:firstRowFirstColumn="0" w:firstRowLastColumn="0" w:lastRowFirstColumn="0" w:lastRowLastColumn="0"/>
             </w:pPr>
+            <w:proofErr w:type="spellStart"/>
             <w:r>
               <w:t>RegionsFile</w:t>
             </w:r>
+            <w:proofErr w:type="spellEnd"/>
           </w:p>
         </w:tc>
         <w:tc>
@@ -9240,9 +9210,11 @@
             <w:pPr>
               <w:cnfStyle w:val="000000010000" w:firstRow="0" w:lastRow="0" w:firstColumn="0" w:lastColumn="0" w:oddVBand="0" w:evenVBand="0" w:oddHBand="0" w:evenHBand="1" w:firstRowFirstColumn="0" w:firstRowLastColumn="0" w:lastRowFirstColumn="0" w:lastRowLastColumn="0"/>
             </w:pPr>
+            <w:proofErr w:type="spellStart"/>
             <w:r>
               <w:t>EquippedVehicles</w:t>
             </w:r>
+            <w:proofErr w:type="spellEnd"/>
           </w:p>
         </w:tc>
         <w:tc>
@@ -9253,9 +9225,19 @@
             <w:pPr>
               <w:cnfStyle w:val="000000010000" w:firstRow="0" w:lastRow="0" w:firstColumn="0" w:lastColumn="0" w:oddVBand="0" w:evenVBand="0" w:oddHBand="0" w:evenHBand="1" w:firstRowFirstColumn="0" w:firstRowLastColumn="0" w:lastRowFirstColumn="0" w:lastRowLastColumn="0"/>
             </w:pPr>
-            <w:r>
-              <w:t>PDMVehicleTypes or PDMVehicleIDs</w:t>
-            </w:r>
+            <w:proofErr w:type="spellStart"/>
+            <w:r>
+              <w:t>PDMVehicleTypes</w:t>
+            </w:r>
+            <w:proofErr w:type="spellEnd"/>
+            <w:r>
+              <w:t xml:space="preserve"> or </w:t>
+            </w:r>
+            <w:proofErr w:type="spellStart"/>
+            <w:r>
+              <w:t>PDMVehicleIDs</w:t>
+            </w:r>
+            <w:proofErr w:type="spellEnd"/>
           </w:p>
         </w:tc>
         <w:tc>
@@ -9328,9 +9310,11 @@
             <w:pPr>
               <w:cnfStyle w:val="000000100000" w:firstRow="0" w:lastRow="0" w:firstColumn="0" w:lastColumn="0" w:oddVBand="0" w:evenVBand="0" w:oddHBand="1" w:evenHBand="0" w:firstRowFirstColumn="0" w:firstRowLastColumn="0" w:lastRowFirstColumn="0" w:lastRowLastColumn="0"/>
             </w:pPr>
+            <w:proofErr w:type="spellStart"/>
             <w:r>
               <w:t>EquippedVehicles</w:t>
             </w:r>
+            <w:proofErr w:type="spellEnd"/>
           </w:p>
         </w:tc>
         <w:tc>
@@ -9341,9 +9325,19 @@
             <w:pPr>
               <w:cnfStyle w:val="000000100000" w:firstRow="0" w:lastRow="0" w:firstColumn="0" w:lastColumn="0" w:oddVBand="0" w:evenVBand="0" w:oddHBand="1" w:evenHBand="0" w:firstRowFirstColumn="0" w:firstRowLastColumn="0" w:lastRowFirstColumn="0" w:lastRowLastColumn="0"/>
             </w:pPr>
-            <w:r>
-              <w:t>BSMVehicleTypes, or BSMVehicleIDs</w:t>
-            </w:r>
+            <w:proofErr w:type="spellStart"/>
+            <w:r>
+              <w:t>BSMVehicleTypes</w:t>
+            </w:r>
+            <w:proofErr w:type="spellEnd"/>
+            <w:r>
+              <w:t xml:space="preserve">, or </w:t>
+            </w:r>
+            <w:proofErr w:type="spellStart"/>
+            <w:r>
+              <w:t>BSMVehicleIDs</w:t>
+            </w:r>
+            <w:proofErr w:type="spellEnd"/>
           </w:p>
         </w:tc>
         <w:tc>
@@ -9416,9 +9410,11 @@
             <w:pPr>
               <w:cnfStyle w:val="000000010000" w:firstRow="0" w:lastRow="0" w:firstColumn="0" w:lastColumn="0" w:oddVBand="0" w:evenVBand="0" w:oddHBand="0" w:evenHBand="1" w:firstRowFirstColumn="0" w:firstRowLastColumn="0" w:lastRowFirstColumn="0" w:lastRowLastColumn="0"/>
             </w:pPr>
+            <w:proofErr w:type="spellStart"/>
             <w:r>
               <w:t>EquippedVehicles</w:t>
             </w:r>
+            <w:proofErr w:type="spellEnd"/>
           </w:p>
         </w:tc>
         <w:tc>
@@ -9429,9 +9425,19 @@
             <w:pPr>
               <w:cnfStyle w:val="000000010000" w:firstRow="0" w:lastRow="0" w:firstColumn="0" w:lastColumn="0" w:oddVBand="0" w:evenVBand="0" w:oddHBand="0" w:evenHBand="1" w:firstRowFirstColumn="0" w:firstRowLastColumn="0" w:lastRowFirstColumn="0" w:lastRowLastColumn="0"/>
             </w:pPr>
-            <w:r>
-              <w:t>DualPDMBSMVehicleTypes or DualPDMBSMVehicleIDs</w:t>
-            </w:r>
+            <w:proofErr w:type="spellStart"/>
+            <w:r>
+              <w:t>DualPDMBSMVehicleTypes</w:t>
+            </w:r>
+            <w:proofErr w:type="spellEnd"/>
+            <w:r>
+              <w:t xml:space="preserve"> or </w:t>
+            </w:r>
+            <w:proofErr w:type="spellStart"/>
+            <w:r>
+              <w:t>DualPDMBSMVehicleIDs</w:t>
+            </w:r>
+            <w:proofErr w:type="spellEnd"/>
           </w:p>
         </w:tc>
         <w:tc>
@@ -9504,9 +9510,11 @@
             <w:pPr>
               <w:cnfStyle w:val="000000100000" w:firstRow="0" w:lastRow="0" w:firstColumn="0" w:lastColumn="0" w:oddVBand="0" w:evenVBand="0" w:oddHBand="1" w:evenHBand="0" w:firstRowFirstColumn="0" w:firstRowLastColumn="0" w:lastRowFirstColumn="0" w:lastRowLastColumn="0"/>
             </w:pPr>
+            <w:proofErr w:type="spellStart"/>
             <w:r>
               <w:t>EquippedVehicles</w:t>
             </w:r>
+            <w:proofErr w:type="spellEnd"/>
           </w:p>
         </w:tc>
         <w:tc>
@@ -9517,12 +9525,22 @@
             <w:pPr>
               <w:cnfStyle w:val="000000100000" w:firstRow="0" w:lastRow="0" w:firstColumn="0" w:lastColumn="0" w:oddVBand="0" w:evenVBand="0" w:oddHBand="1" w:evenHBand="0" w:firstRowFirstColumn="0" w:firstRowLastColumn="0" w:lastRowFirstColumn="0" w:lastRowLastColumn="0"/>
             </w:pPr>
-            <w:r>
-              <w:t>SPOTVehicleTypes or SPOT</w:t>
+            <w:proofErr w:type="spellStart"/>
+            <w:r>
+              <w:t>SPOTVehicleTypes</w:t>
+            </w:r>
+            <w:proofErr w:type="spellEnd"/>
+            <w:r>
+              <w:t xml:space="preserve"> or </w:t>
+            </w:r>
+            <w:proofErr w:type="spellStart"/>
+            <w:r>
+              <w:t>SPOT</w:t>
             </w:r>
             <w:r>
               <w:t>VehicleIDs</w:t>
             </w:r>
+            <w:proofErr w:type="spellEnd"/>
           </w:p>
         </w:tc>
         <w:tc>
@@ -9598,9 +9616,11 @@
             <w:pPr>
               <w:cnfStyle w:val="000000010000" w:firstRow="0" w:lastRow="0" w:firstColumn="0" w:lastColumn="0" w:oddVBand="0" w:evenVBand="0" w:oddHBand="0" w:evenHBand="1" w:firstRowFirstColumn="0" w:firstRowLastColumn="0" w:lastRowFirstColumn="0" w:lastRowLastColumn="0"/>
             </w:pPr>
+            <w:proofErr w:type="spellStart"/>
             <w:r>
               <w:t>EquippedVehicles</w:t>
             </w:r>
+            <w:proofErr w:type="spellEnd"/>
           </w:p>
         </w:tc>
         <w:tc>
@@ -9611,9 +9631,19 @@
             <w:pPr>
               <w:cnfStyle w:val="000000010000" w:firstRow="0" w:lastRow="0" w:firstColumn="0" w:lastColumn="0" w:oddVBand="0" w:evenVBand="0" w:oddHBand="0" w:evenHBand="1" w:firstRowFirstColumn="0" w:firstRowLastColumn="0" w:lastRowFirstColumn="0" w:lastRowLastColumn="0"/>
             </w:pPr>
-            <w:r>
-              <w:t>CAMVehicleTypes or CAMVehicleIDs</w:t>
-            </w:r>
+            <w:proofErr w:type="spellStart"/>
+            <w:r>
+              <w:t>CAMVehicleTypes</w:t>
+            </w:r>
+            <w:proofErr w:type="spellEnd"/>
+            <w:r>
+              <w:t xml:space="preserve"> or </w:t>
+            </w:r>
+            <w:proofErr w:type="spellStart"/>
+            <w:r>
+              <w:t>CAMVehicleIDs</w:t>
+            </w:r>
+            <w:proofErr w:type="spellEnd"/>
           </w:p>
         </w:tc>
         <w:tc>
@@ -9683,16 +9713,26 @@
             <w:pPr>
               <w:cnfStyle w:val="000000100000" w:firstRow="0" w:lastRow="0" w:firstColumn="0" w:lastColumn="0" w:oddVBand="0" w:evenVBand="0" w:oddHBand="1" w:evenHBand="0" w:firstRowFirstColumn="0" w:firstRowLastColumn="0" w:lastRowFirstColumn="0" w:lastRowLastColumn="0"/>
             </w:pPr>
-            <w:r>
-              <w:t>EquippedVehicles/</w:t>
+            <w:proofErr w:type="spellStart"/>
+            <w:r>
+              <w:t>EquippedVehicles</w:t>
+            </w:r>
+            <w:proofErr w:type="spellEnd"/>
+            <w:r>
+              <w:t>/</w:t>
             </w:r>
           </w:p>
           <w:p>
             <w:pPr>
               <w:cnfStyle w:val="000000100000" w:firstRow="0" w:lastRow="0" w:firstColumn="0" w:lastColumn="0" w:oddVBand="0" w:evenVBand="0" w:oddHBand="1" w:evenHBand="0" w:firstRowFirstColumn="0" w:firstRowLastColumn="0" w:lastRowFirstColumn="0" w:lastRowLastColumn="0"/>
             </w:pPr>
-            <w:r>
-              <w:t>PDMEquipped/DSRC</w:t>
+            <w:proofErr w:type="spellStart"/>
+            <w:r>
+              <w:t>PDMEquipped</w:t>
+            </w:r>
+            <w:proofErr w:type="spellEnd"/>
+            <w:r>
+              <w:t>/DSRC</w:t>
             </w:r>
           </w:p>
         </w:tc>
@@ -9704,9 +9744,19 @@
             <w:pPr>
               <w:cnfStyle w:val="000000100000" w:firstRow="0" w:lastRow="0" w:firstColumn="0" w:lastColumn="0" w:oddVBand="0" w:evenVBand="0" w:oddHBand="1" w:evenHBand="0" w:firstRowFirstColumn="0" w:firstRowLastColumn="0" w:lastRowFirstColumn="0" w:lastRowLastColumn="0"/>
             </w:pPr>
-            <w:r>
-              <w:t>VehicleTypes or VehicleIDs</w:t>
-            </w:r>
+            <w:proofErr w:type="spellStart"/>
+            <w:r>
+              <w:t>VehicleTypes</w:t>
+            </w:r>
+            <w:proofErr w:type="spellEnd"/>
+            <w:r>
+              <w:t xml:space="preserve"> or </w:t>
+            </w:r>
+            <w:proofErr w:type="spellStart"/>
+            <w:r>
+              <w:t>VehicleIDs</w:t>
+            </w:r>
+            <w:proofErr w:type="spellEnd"/>
           </w:p>
         </w:tc>
         <w:tc>
@@ -9779,16 +9829,26 @@
             <w:pPr>
               <w:cnfStyle w:val="000000010000" w:firstRow="0" w:lastRow="0" w:firstColumn="0" w:lastColumn="0" w:oddVBand="0" w:evenVBand="0" w:oddHBand="0" w:evenHBand="1" w:firstRowFirstColumn="0" w:firstRowLastColumn="0" w:lastRowFirstColumn="0" w:lastRowLastColumn="0"/>
             </w:pPr>
-            <w:r>
-              <w:t>EquippedVehicles/</w:t>
+            <w:proofErr w:type="spellStart"/>
+            <w:r>
+              <w:t>EquippedVehicles</w:t>
+            </w:r>
+            <w:proofErr w:type="spellEnd"/>
+            <w:r>
+              <w:t>/</w:t>
             </w:r>
           </w:p>
           <w:p>
             <w:pPr>
               <w:cnfStyle w:val="000000010000" w:firstRow="0" w:lastRow="0" w:firstColumn="0" w:lastColumn="0" w:oddVBand="0" w:evenVBand="0" w:oddHBand="0" w:evenHBand="1" w:firstRowFirstColumn="0" w:firstRowLastColumn="0" w:lastRowFirstColumn="0" w:lastRowLastColumn="0"/>
             </w:pPr>
-            <w:r>
-              <w:t>PDMEquipped/Cellular</w:t>
+            <w:proofErr w:type="spellStart"/>
+            <w:r>
+              <w:t>PDMEquipped</w:t>
+            </w:r>
+            <w:proofErr w:type="spellEnd"/>
+            <w:r>
+              <w:t>/Cellular</w:t>
             </w:r>
           </w:p>
         </w:tc>
@@ -9800,9 +9860,19 @@
             <w:pPr>
               <w:cnfStyle w:val="000000010000" w:firstRow="0" w:lastRow="0" w:firstColumn="0" w:lastColumn="0" w:oddVBand="0" w:evenVBand="0" w:oddHBand="0" w:evenHBand="1" w:firstRowFirstColumn="0" w:firstRowLastColumn="0" w:lastRowFirstColumn="0" w:lastRowLastColumn="0"/>
             </w:pPr>
-            <w:r>
-              <w:t>VehicleTypes or VehicleIDs</w:t>
-            </w:r>
+            <w:proofErr w:type="spellStart"/>
+            <w:r>
+              <w:t>VehicleTypes</w:t>
+            </w:r>
+            <w:proofErr w:type="spellEnd"/>
+            <w:r>
+              <w:t xml:space="preserve"> or </w:t>
+            </w:r>
+            <w:proofErr w:type="spellStart"/>
+            <w:r>
+              <w:t>VehicleIDs</w:t>
+            </w:r>
+            <w:proofErr w:type="spellEnd"/>
           </w:p>
         </w:tc>
         <w:tc>
@@ -9875,25 +9945,37 @@
             <w:pPr>
               <w:cnfStyle w:val="000000100000" w:firstRow="0" w:lastRow="0" w:firstColumn="0" w:lastColumn="0" w:oddVBand="0" w:evenVBand="0" w:oddHBand="1" w:evenHBand="0" w:firstRowFirstColumn="0" w:firstRowLastColumn="0" w:lastRowFirstColumn="0" w:lastRowLastColumn="0"/>
             </w:pPr>
-            <w:r>
-              <w:t>EquippedVehicles/</w:t>
+            <w:proofErr w:type="spellStart"/>
+            <w:r>
+              <w:t>EquippedVehicles</w:t>
+            </w:r>
+            <w:proofErr w:type="spellEnd"/>
+            <w:r>
+              <w:t>/</w:t>
             </w:r>
           </w:p>
           <w:p>
             <w:pPr>
               <w:cnfStyle w:val="000000100000" w:firstRow="0" w:lastRow="0" w:firstColumn="0" w:lastColumn="0" w:oddVBand="0" w:evenVBand="0" w:oddHBand="1" w:evenHBand="0" w:firstRowFirstColumn="0" w:firstRowLastColumn="0" w:lastRowFirstColumn="0" w:lastRowLastColumn="0"/>
             </w:pPr>
-            <w:r>
-              <w:t>PDMEquipped/</w:t>
+            <w:proofErr w:type="spellStart"/>
+            <w:r>
+              <w:t>PDMEquipped</w:t>
+            </w:r>
+            <w:proofErr w:type="spellEnd"/>
+            <w:r>
+              <w:t>/</w:t>
             </w:r>
           </w:p>
           <w:p>
             <w:pPr>
               <w:cnfStyle w:val="000000100000" w:firstRow="0" w:lastRow="0" w:firstColumn="0" w:lastColumn="0" w:oddVBand="0" w:evenVBand="0" w:oddHBand="1" w:evenHBand="0" w:firstRowFirstColumn="0" w:firstRowLastColumn="0" w:lastRowFirstColumn="0" w:lastRowLastColumn="0"/>
             </w:pPr>
+            <w:proofErr w:type="spellStart"/>
             <w:r>
               <w:t>DualComm</w:t>
             </w:r>
+            <w:proofErr w:type="spellEnd"/>
           </w:p>
         </w:tc>
         <w:tc>
@@ -9904,9 +9986,19 @@
             <w:pPr>
               <w:cnfStyle w:val="000000100000" w:firstRow="0" w:lastRow="0" w:firstColumn="0" w:lastColumn="0" w:oddVBand="0" w:evenVBand="0" w:oddHBand="1" w:evenHBand="0" w:firstRowFirstColumn="0" w:firstRowLastColumn="0" w:lastRowFirstColumn="0" w:lastRowLastColumn="0"/>
             </w:pPr>
-            <w:r>
-              <w:t>VehicleTypes or VehicleIDs</w:t>
-            </w:r>
+            <w:proofErr w:type="spellStart"/>
+            <w:r>
+              <w:t>VehicleTypes</w:t>
+            </w:r>
+            <w:proofErr w:type="spellEnd"/>
+            <w:r>
+              <w:t xml:space="preserve"> or </w:t>
+            </w:r>
+            <w:proofErr w:type="spellStart"/>
+            <w:r>
+              <w:t>VehicleIDs</w:t>
+            </w:r>
+            <w:proofErr w:type="spellEnd"/>
           </w:p>
         </w:tc>
         <w:tc>
@@ -9927,7 +10019,15 @@
               <w:t xml:space="preserve"> that </w:t>
             </w:r>
             <w:r>
-              <w:t>are equipped to generate and transmit PDMs via DSRC or Cellular (DualComm)</w:t>
+              <w:t>are equipped to generate and transmit PDMs via DSRC or Cellular (</w:t>
+            </w:r>
+            <w:proofErr w:type="spellStart"/>
+            <w:r>
+              <w:t>DualComm</w:t>
+            </w:r>
+            <w:proofErr w:type="spellEnd"/>
+            <w:r>
+              <w:t>)</w:t>
             </w:r>
           </w:p>
         </w:tc>
@@ -9975,16 +10075,26 @@
             <w:pPr>
               <w:cnfStyle w:val="000000010000" w:firstRow="0" w:lastRow="0" w:firstColumn="0" w:lastColumn="0" w:oddVBand="0" w:evenVBand="0" w:oddHBand="0" w:evenHBand="1" w:firstRowFirstColumn="0" w:firstRowLastColumn="0" w:lastRowFirstColumn="0" w:lastRowLastColumn="0"/>
             </w:pPr>
-            <w:r>
-              <w:t>EquippedVehicles/</w:t>
+            <w:proofErr w:type="spellStart"/>
+            <w:r>
+              <w:t>EquippedVehicles</w:t>
+            </w:r>
+            <w:proofErr w:type="spellEnd"/>
+            <w:r>
+              <w:t>/</w:t>
             </w:r>
           </w:p>
           <w:p>
             <w:pPr>
               <w:cnfStyle w:val="000000010000" w:firstRow="0" w:lastRow="0" w:firstColumn="0" w:lastColumn="0" w:oddVBand="0" w:evenVBand="0" w:oddHBand="0" w:evenHBand="1" w:firstRowFirstColumn="0" w:firstRowLastColumn="0" w:lastRowFirstColumn="0" w:lastRowLastColumn="0"/>
             </w:pPr>
-            <w:r>
-              <w:t>BSMEquipped/DSRC</w:t>
+            <w:proofErr w:type="spellStart"/>
+            <w:r>
+              <w:t>BSMEquipped</w:t>
+            </w:r>
+            <w:proofErr w:type="spellEnd"/>
+            <w:r>
+              <w:t>/DSRC</w:t>
             </w:r>
           </w:p>
         </w:tc>
@@ -9996,9 +10106,19 @@
             <w:pPr>
               <w:cnfStyle w:val="000000010000" w:firstRow="0" w:lastRow="0" w:firstColumn="0" w:lastColumn="0" w:oddVBand="0" w:evenVBand="0" w:oddHBand="0" w:evenHBand="1" w:firstRowFirstColumn="0" w:firstRowLastColumn="0" w:lastRowFirstColumn="0" w:lastRowLastColumn="0"/>
             </w:pPr>
-            <w:r>
-              <w:t>VehicleTypes or VehicleIDs</w:t>
-            </w:r>
+            <w:proofErr w:type="spellStart"/>
+            <w:r>
+              <w:t>VehicleTypes</w:t>
+            </w:r>
+            <w:proofErr w:type="spellEnd"/>
+            <w:r>
+              <w:t xml:space="preserve"> or </w:t>
+            </w:r>
+            <w:proofErr w:type="spellStart"/>
+            <w:r>
+              <w:t>VehicleIDs</w:t>
+            </w:r>
+            <w:proofErr w:type="spellEnd"/>
           </w:p>
         </w:tc>
         <w:tc>
@@ -10067,16 +10187,26 @@
             <w:pPr>
               <w:cnfStyle w:val="000000100000" w:firstRow="0" w:lastRow="0" w:firstColumn="0" w:lastColumn="0" w:oddVBand="0" w:evenVBand="0" w:oddHBand="1" w:evenHBand="0" w:firstRowFirstColumn="0" w:firstRowLastColumn="0" w:lastRowFirstColumn="0" w:lastRowLastColumn="0"/>
             </w:pPr>
-            <w:r>
-              <w:t>EquippedVehicles/</w:t>
+            <w:proofErr w:type="spellStart"/>
+            <w:r>
+              <w:t>EquippedVehicles</w:t>
+            </w:r>
+            <w:proofErr w:type="spellEnd"/>
+            <w:r>
+              <w:t>/</w:t>
             </w:r>
           </w:p>
           <w:p>
             <w:pPr>
               <w:cnfStyle w:val="000000100000" w:firstRow="0" w:lastRow="0" w:firstColumn="0" w:lastColumn="0" w:oddVBand="0" w:evenVBand="0" w:oddHBand="1" w:evenHBand="0" w:firstRowFirstColumn="0" w:firstRowLastColumn="0" w:lastRowFirstColumn="0" w:lastRowLastColumn="0"/>
             </w:pPr>
-            <w:r>
-              <w:t>BSMEquipped/Cellular</w:t>
+            <w:proofErr w:type="spellStart"/>
+            <w:r>
+              <w:t>BSMEquipped</w:t>
+            </w:r>
+            <w:proofErr w:type="spellEnd"/>
+            <w:r>
+              <w:t>/Cellular</w:t>
             </w:r>
           </w:p>
         </w:tc>
@@ -10088,9 +10218,19 @@
             <w:pPr>
               <w:cnfStyle w:val="000000100000" w:firstRow="0" w:lastRow="0" w:firstColumn="0" w:lastColumn="0" w:oddVBand="0" w:evenVBand="0" w:oddHBand="1" w:evenHBand="0" w:firstRowFirstColumn="0" w:firstRowLastColumn="0" w:lastRowFirstColumn="0" w:lastRowLastColumn="0"/>
             </w:pPr>
-            <w:r>
-              <w:t>VehicleTypes or VehicleIDs</w:t>
-            </w:r>
+            <w:proofErr w:type="spellStart"/>
+            <w:r>
+              <w:t>VehicleTypes</w:t>
+            </w:r>
+            <w:proofErr w:type="spellEnd"/>
+            <w:r>
+              <w:t xml:space="preserve"> or </w:t>
+            </w:r>
+            <w:proofErr w:type="spellStart"/>
+            <w:r>
+              <w:t>VehicleIDs</w:t>
+            </w:r>
+            <w:proofErr w:type="spellEnd"/>
           </w:p>
         </w:tc>
         <w:tc>
@@ -10159,25 +10299,37 @@
             <w:pPr>
               <w:cnfStyle w:val="000000010000" w:firstRow="0" w:lastRow="0" w:firstColumn="0" w:lastColumn="0" w:oddVBand="0" w:evenVBand="0" w:oddHBand="0" w:evenHBand="1" w:firstRowFirstColumn="0" w:firstRowLastColumn="0" w:lastRowFirstColumn="0" w:lastRowLastColumn="0"/>
             </w:pPr>
-            <w:r>
-              <w:t>EquippedVehicles/</w:t>
+            <w:proofErr w:type="spellStart"/>
+            <w:r>
+              <w:t>EquippedVehicles</w:t>
+            </w:r>
+            <w:proofErr w:type="spellEnd"/>
+            <w:r>
+              <w:t>/</w:t>
             </w:r>
           </w:p>
           <w:p>
             <w:pPr>
               <w:cnfStyle w:val="000000010000" w:firstRow="0" w:lastRow="0" w:firstColumn="0" w:lastColumn="0" w:oddVBand="0" w:evenVBand="0" w:oddHBand="0" w:evenHBand="1" w:firstRowFirstColumn="0" w:firstRowLastColumn="0" w:lastRowFirstColumn="0" w:lastRowLastColumn="0"/>
             </w:pPr>
-            <w:r>
-              <w:t>BSMEquipped/</w:t>
+            <w:proofErr w:type="spellStart"/>
+            <w:r>
+              <w:t>BSMEquipped</w:t>
+            </w:r>
+            <w:proofErr w:type="spellEnd"/>
+            <w:r>
+              <w:t>/</w:t>
             </w:r>
           </w:p>
           <w:p>
             <w:pPr>
               <w:cnfStyle w:val="000000010000" w:firstRow="0" w:lastRow="0" w:firstColumn="0" w:lastColumn="0" w:oddVBand="0" w:evenVBand="0" w:oddHBand="0" w:evenHBand="1" w:firstRowFirstColumn="0" w:firstRowLastColumn="0" w:lastRowFirstColumn="0" w:lastRowLastColumn="0"/>
             </w:pPr>
+            <w:proofErr w:type="spellStart"/>
             <w:r>
               <w:t>DualComm</w:t>
             </w:r>
+            <w:proofErr w:type="spellEnd"/>
           </w:p>
         </w:tc>
         <w:tc>
@@ -10188,9 +10340,19 @@
             <w:pPr>
               <w:cnfStyle w:val="000000010000" w:firstRow="0" w:lastRow="0" w:firstColumn="0" w:lastColumn="0" w:oddVBand="0" w:evenVBand="0" w:oddHBand="0" w:evenHBand="1" w:firstRowFirstColumn="0" w:firstRowLastColumn="0" w:lastRowFirstColumn="0" w:lastRowLastColumn="0"/>
             </w:pPr>
-            <w:r>
-              <w:t>VehicleTypes or VehicleIDs</w:t>
-            </w:r>
+            <w:proofErr w:type="spellStart"/>
+            <w:r>
+              <w:t>VehicleTypes</w:t>
+            </w:r>
+            <w:proofErr w:type="spellEnd"/>
+            <w:r>
+              <w:t xml:space="preserve"> or </w:t>
+            </w:r>
+            <w:proofErr w:type="spellStart"/>
+            <w:r>
+              <w:t>VehicleIDs</w:t>
+            </w:r>
+            <w:proofErr w:type="spellEnd"/>
           </w:p>
         </w:tc>
         <w:tc>
@@ -10211,7 +10373,15 @@
               <w:t xml:space="preserve"> that </w:t>
             </w:r>
             <w:r>
-              <w:t>are equipped to generate and transmit BSMs via DSRC or Cellular (DualComm)</w:t>
+              <w:t>are equipped to generate and transmit BSMs via DSRC or Cellular (</w:t>
+            </w:r>
+            <w:proofErr w:type="spellStart"/>
+            <w:r>
+              <w:t>DualComm</w:t>
+            </w:r>
+            <w:proofErr w:type="spellEnd"/>
+            <w:r>
+              <w:t>)</w:t>
             </w:r>
           </w:p>
         </w:tc>
@@ -10259,9 +10429,11 @@
             <w:pPr>
               <w:cnfStyle w:val="000000100000" w:firstRow="0" w:lastRow="0" w:firstColumn="0" w:lastColumn="0" w:oddVBand="0" w:evenVBand="0" w:oddHBand="1" w:evenHBand="0" w:firstRowFirstColumn="0" w:firstRowLastColumn="0" w:lastRowFirstColumn="0" w:lastRowLastColumn="0"/>
             </w:pPr>
+            <w:proofErr w:type="spellStart"/>
             <w:r>
               <w:t>OutputFiles</w:t>
             </w:r>
+            <w:proofErr w:type="spellEnd"/>
           </w:p>
         </w:tc>
         <w:tc>
@@ -10272,9 +10444,11 @@
             <w:pPr>
               <w:cnfStyle w:val="000000100000" w:firstRow="0" w:lastRow="0" w:firstColumn="0" w:lastColumn="0" w:oddVBand="0" w:evenVBand="0" w:oddHBand="1" w:evenHBand="0" w:firstRowFirstColumn="0" w:firstRowLastColumn="0" w:lastRowFirstColumn="0" w:lastRowLastColumn="0"/>
             </w:pPr>
+            <w:proofErr w:type="spellStart"/>
             <w:r>
               <w:t>PDMAllFile</w:t>
             </w:r>
+            <w:proofErr w:type="spellEnd"/>
           </w:p>
         </w:tc>
         <w:tc>
@@ -10334,9 +10508,11 @@
             <w:pPr>
               <w:cnfStyle w:val="000000010000" w:firstRow="0" w:lastRow="0" w:firstColumn="0" w:lastColumn="0" w:oddVBand="0" w:evenVBand="0" w:oddHBand="0" w:evenHBand="1" w:firstRowFirstColumn="0" w:firstRowLastColumn="0" w:lastRowFirstColumn="0" w:lastRowLastColumn="0"/>
             </w:pPr>
+            <w:proofErr w:type="spellStart"/>
             <w:r>
               <w:t>OutputFiles</w:t>
             </w:r>
+            <w:proofErr w:type="spellEnd"/>
           </w:p>
         </w:tc>
         <w:tc>
@@ -10347,9 +10523,11 @@
             <w:pPr>
               <w:cnfStyle w:val="000000010000" w:firstRow="0" w:lastRow="0" w:firstColumn="0" w:lastColumn="0" w:oddVBand="0" w:evenVBand="0" w:oddHBand="0" w:evenHBand="1" w:firstRowFirstColumn="0" w:firstRowLastColumn="0" w:lastRowFirstColumn="0" w:lastRowLastColumn="0"/>
             </w:pPr>
+            <w:proofErr w:type="spellStart"/>
             <w:r>
               <w:t>PDMTransFile</w:t>
             </w:r>
+            <w:proofErr w:type="spellEnd"/>
           </w:p>
         </w:tc>
         <w:tc>
@@ -10409,9 +10587,11 @@
             <w:pPr>
               <w:cnfStyle w:val="000000100000" w:firstRow="0" w:lastRow="0" w:firstColumn="0" w:lastColumn="0" w:oddVBand="0" w:evenVBand="0" w:oddHBand="1" w:evenHBand="0" w:firstRowFirstColumn="0" w:firstRowLastColumn="0" w:lastRowFirstColumn="0" w:lastRowLastColumn="0"/>
             </w:pPr>
+            <w:proofErr w:type="spellStart"/>
             <w:r>
               <w:t>OutputFiles</w:t>
             </w:r>
+            <w:proofErr w:type="spellEnd"/>
           </w:p>
         </w:tc>
         <w:tc>
@@ -10422,9 +10602,11 @@
             <w:pPr>
               <w:cnfStyle w:val="000000100000" w:firstRow="0" w:lastRow="0" w:firstColumn="0" w:lastColumn="0" w:oddVBand="0" w:evenVBand="0" w:oddHBand="1" w:evenHBand="0" w:firstRowFirstColumn="0" w:firstRowLastColumn="0" w:lastRowFirstColumn="0" w:lastRowLastColumn="0"/>
             </w:pPr>
+            <w:proofErr w:type="spellStart"/>
             <w:r>
               <w:t>BSMTransFile</w:t>
             </w:r>
+            <w:proofErr w:type="spellEnd"/>
           </w:p>
         </w:tc>
         <w:tc>
@@ -10484,9 +10666,11 @@
             <w:pPr>
               <w:cnfStyle w:val="000000010000" w:firstRow="0" w:lastRow="0" w:firstColumn="0" w:lastColumn="0" w:oddVBand="0" w:evenVBand="0" w:oddHBand="0" w:evenHBand="1" w:firstRowFirstColumn="0" w:firstRowLastColumn="0" w:lastRowFirstColumn="0" w:lastRowLastColumn="0"/>
             </w:pPr>
+            <w:proofErr w:type="spellStart"/>
             <w:r>
               <w:t>OutputFiles</w:t>
             </w:r>
+            <w:proofErr w:type="spellEnd"/>
           </w:p>
         </w:tc>
         <w:tc>
@@ -10497,9 +10681,11 @@
             <w:pPr>
               <w:cnfStyle w:val="000000010000" w:firstRow="0" w:lastRow="0" w:firstColumn="0" w:lastColumn="0" w:oddVBand="0" w:evenVBand="0" w:oddHBand="0" w:evenHBand="1" w:firstRowFirstColumn="0" w:firstRowLastColumn="0" w:lastRowFirstColumn="0" w:lastRowLastColumn="0"/>
             </w:pPr>
+            <w:proofErr w:type="spellStart"/>
             <w:r>
               <w:t>CAMTransFile</w:t>
             </w:r>
+            <w:proofErr w:type="spellEnd"/>
           </w:p>
         </w:tc>
         <w:tc>
@@ -10556,9 +10742,11 @@
             <w:pPr>
               <w:cnfStyle w:val="000000100000" w:firstRow="0" w:lastRow="0" w:firstColumn="0" w:lastColumn="0" w:oddVBand="0" w:evenVBand="0" w:oddHBand="1" w:evenHBand="0" w:firstRowFirstColumn="0" w:firstRowLastColumn="0" w:lastRowFirstColumn="0" w:lastRowLastColumn="0"/>
             </w:pPr>
+            <w:proofErr w:type="spellStart"/>
             <w:r>
               <w:t>OutputFiles</w:t>
             </w:r>
+            <w:proofErr w:type="spellEnd"/>
           </w:p>
         </w:tc>
         <w:tc>
@@ -10569,9 +10757,11 @@
             <w:pPr>
               <w:cnfStyle w:val="000000100000" w:firstRow="0" w:lastRow="0" w:firstColumn="0" w:lastColumn="0" w:oddVBand="0" w:evenVBand="0" w:oddHBand="1" w:evenHBand="0" w:firstRowFirstColumn="0" w:firstRowLastColumn="0" w:lastRowFirstColumn="0" w:lastRowLastColumn="0"/>
             </w:pPr>
+            <w:proofErr w:type="spellStart"/>
             <w:r>
               <w:t>SPOTTravelFile</w:t>
             </w:r>
+            <w:proofErr w:type="spellEnd"/>
           </w:p>
         </w:tc>
         <w:tc>
@@ -10628,9 +10818,11 @@
             <w:pPr>
               <w:cnfStyle w:val="000000010000" w:firstRow="0" w:lastRow="0" w:firstColumn="0" w:lastColumn="0" w:oddVBand="0" w:evenVBand="0" w:oddHBand="0" w:evenHBand="1" w:firstRowFirstColumn="0" w:firstRowLastColumn="0" w:lastRowFirstColumn="0" w:lastRowLastColumn="0"/>
             </w:pPr>
+            <w:proofErr w:type="spellStart"/>
             <w:r>
               <w:t>OutputFiles</w:t>
             </w:r>
+            <w:proofErr w:type="spellEnd"/>
           </w:p>
         </w:tc>
         <w:tc>
@@ -10641,9 +10833,11 @@
             <w:pPr>
               <w:cnfStyle w:val="000000010000" w:firstRow="0" w:lastRow="0" w:firstColumn="0" w:lastColumn="0" w:oddVBand="0" w:evenVBand="0" w:oddHBand="0" w:evenHBand="1" w:firstRowFirstColumn="0" w:firstRowLastColumn="0" w:lastRowFirstColumn="0" w:lastRowLastColumn="0"/>
             </w:pPr>
+            <w:proofErr w:type="spellStart"/>
             <w:r>
               <w:t>SPOTBehaviorFile</w:t>
             </w:r>
+            <w:proofErr w:type="spellEnd"/>
           </w:p>
         </w:tc>
         <w:tc>
@@ -10713,9 +10907,11 @@
             <w:pPr>
               <w:cnfStyle w:val="000000100000" w:firstRow="0" w:lastRow="0" w:firstColumn="0" w:lastColumn="0" w:oddVBand="0" w:evenVBand="0" w:oddHBand="1" w:evenHBand="0" w:firstRowFirstColumn="0" w:firstRowLastColumn="0" w:lastRowFirstColumn="0" w:lastRowLastColumn="0"/>
             </w:pPr>
+            <w:proofErr w:type="spellStart"/>
             <w:r>
               <w:t>ColorDisplay</w:t>
             </w:r>
+            <w:proofErr w:type="spellEnd"/>
           </w:p>
         </w:tc>
         <w:tc>
@@ -10788,9 +10984,11 @@
             <w:pPr>
               <w:cnfStyle w:val="000000010000" w:firstRow="0" w:lastRow="0" w:firstColumn="0" w:lastColumn="0" w:oddVBand="0" w:evenVBand="0" w:oddHBand="0" w:evenHBand="1" w:firstRowFirstColumn="0" w:firstRowLastColumn="0" w:lastRowFirstColumn="0" w:lastRowLastColumn="0"/>
             </w:pPr>
+            <w:proofErr w:type="spellStart"/>
             <w:r>
               <w:t>ColorDisplayDuration</w:t>
             </w:r>
+            <w:proofErr w:type="spellEnd"/>
           </w:p>
         </w:tc>
         <w:tc>
@@ -10866,9 +11064,11 @@
             <w:pPr>
               <w:cnfStyle w:val="000000100000" w:firstRow="0" w:lastRow="0" w:firstColumn="0" w:lastColumn="0" w:oddVBand="0" w:evenVBand="0" w:oddHBand="1" w:evenHBand="0" w:firstRowFirstColumn="0" w:firstRowLastColumn="0" w:lastRowFirstColumn="0" w:lastRowLastColumn="0"/>
             </w:pPr>
+            <w:proofErr w:type="spellStart"/>
             <w:r>
               <w:t>BSMTransColor</w:t>
             </w:r>
+            <w:proofErr w:type="spellEnd"/>
           </w:p>
         </w:tc>
         <w:tc>
@@ -10938,9 +11138,11 @@
             <w:pPr>
               <w:cnfStyle w:val="000000010000" w:firstRow="0" w:lastRow="0" w:firstColumn="0" w:lastColumn="0" w:oddVBand="0" w:evenVBand="0" w:oddHBand="0" w:evenHBand="1" w:firstRowFirstColumn="0" w:firstRowLastColumn="0" w:lastRowFirstColumn="0" w:lastRowLastColumn="0"/>
             </w:pPr>
+            <w:proofErr w:type="spellStart"/>
             <w:r>
               <w:t>PDMPeriodicColor</w:t>
             </w:r>
+            <w:proofErr w:type="spellEnd"/>
           </w:p>
         </w:tc>
         <w:tc>
@@ -11010,9 +11212,11 @@
             <w:pPr>
               <w:cnfStyle w:val="000000100000" w:firstRow="0" w:lastRow="0" w:firstColumn="0" w:lastColumn="0" w:oddVBand="0" w:evenVBand="0" w:oddHBand="1" w:evenHBand="0" w:firstRowFirstColumn="0" w:firstRowLastColumn="0" w:lastRowFirstColumn="0" w:lastRowLastColumn="0"/>
             </w:pPr>
+            <w:proofErr w:type="spellStart"/>
             <w:r>
               <w:t>PDMStopColor</w:t>
             </w:r>
+            <w:proofErr w:type="spellEnd"/>
           </w:p>
         </w:tc>
         <w:tc>
@@ -11082,9 +11286,11 @@
             <w:pPr>
               <w:cnfStyle w:val="000000010000" w:firstRow="0" w:lastRow="0" w:firstColumn="0" w:lastColumn="0" w:oddVBand="0" w:evenVBand="0" w:oddHBand="0" w:evenHBand="1" w:firstRowFirstColumn="0" w:firstRowLastColumn="0" w:lastRowFirstColumn="0" w:lastRowLastColumn="0"/>
             </w:pPr>
+            <w:proofErr w:type="spellStart"/>
             <w:r>
               <w:t>PDMStartColor</w:t>
             </w:r>
+            <w:proofErr w:type="spellEnd"/>
           </w:p>
         </w:tc>
         <w:tc>
@@ -11154,9 +11360,11 @@
             <w:pPr>
               <w:cnfStyle w:val="000000100000" w:firstRow="0" w:lastRow="0" w:firstColumn="0" w:lastColumn="0" w:oddVBand="0" w:evenVBand="0" w:oddHBand="1" w:evenHBand="0" w:firstRowFirstColumn="0" w:firstRowLastColumn="0" w:lastRowFirstColumn="0" w:lastRowLastColumn="0"/>
             </w:pPr>
+            <w:proofErr w:type="spellStart"/>
             <w:r>
               <w:t>PDMDSRCTransColor</w:t>
             </w:r>
+            <w:proofErr w:type="spellEnd"/>
           </w:p>
         </w:tc>
         <w:tc>
@@ -11226,9 +11434,11 @@
             <w:pPr>
               <w:cnfStyle w:val="000000010000" w:firstRow="0" w:lastRow="0" w:firstColumn="0" w:lastColumn="0" w:oddVBand="0" w:evenVBand="0" w:oddHBand="0" w:evenHBand="1" w:firstRowFirstColumn="0" w:firstRowLastColumn="0" w:lastRowFirstColumn="0" w:lastRowLastColumn="0"/>
             </w:pPr>
+            <w:proofErr w:type="spellStart"/>
             <w:r>
               <w:t>PDMCellularTransColor</w:t>
             </w:r>
+            <w:proofErr w:type="spellEnd"/>
           </w:p>
         </w:tc>
         <w:tc>
@@ -11298,9 +11508,11 @@
             <w:pPr>
               <w:cnfStyle w:val="000000100000" w:firstRow="0" w:lastRow="0" w:firstColumn="0" w:lastColumn="0" w:oddVBand="0" w:evenVBand="0" w:oddHBand="1" w:evenHBand="0" w:firstRowFirstColumn="0" w:firstRowLastColumn="0" w:lastRowFirstColumn="0" w:lastRowLastColumn="0"/>
             </w:pPr>
+            <w:proofErr w:type="spellStart"/>
             <w:r>
               <w:t>SpotBehaviorColor</w:t>
             </w:r>
+            <w:proofErr w:type="spellEnd"/>
           </w:p>
         </w:tc>
         <w:tc>
@@ -11312,7 +11524,15 @@
               <w:cnfStyle w:val="000000100000" w:firstRow="0" w:lastRow="0" w:firstColumn="0" w:lastColumn="0" w:oddVBand="0" w:evenVBand="0" w:oddHBand="1" w:evenHBand="0" w:firstRowFirstColumn="0" w:firstRowLastColumn="0" w:lastRowFirstColumn="0" w:lastRowLastColumn="0"/>
             </w:pPr>
             <w:r>
-              <w:t>Vehicle color when generating an ITS Spot Behavior Record due to deceleration or yawrate (default: dark purple)</w:t>
+              <w:t xml:space="preserve">Vehicle color when generating an ITS Spot Behavior Record due to deceleration or </w:t>
+            </w:r>
+            <w:proofErr w:type="spellStart"/>
+            <w:r>
+              <w:t>yawrate</w:t>
+            </w:r>
+            <w:proofErr w:type="spellEnd"/>
+            <w:r>
+              <w:t xml:space="preserve"> (default: dark purple)</w:t>
             </w:r>
           </w:p>
         </w:tc>
@@ -11370,9 +11590,11 @@
             <w:pPr>
               <w:cnfStyle w:val="000000010000" w:firstRow="0" w:lastRow="0" w:firstColumn="0" w:lastColumn="0" w:oddVBand="0" w:evenVBand="0" w:oddHBand="0" w:evenHBand="1" w:firstRowFirstColumn="0" w:firstRowLastColumn="0" w:lastRowFirstColumn="0" w:lastRowLastColumn="0"/>
             </w:pPr>
+            <w:proofErr w:type="spellStart"/>
             <w:r>
               <w:t>SpotTravelColor</w:t>
             </w:r>
+            <w:proofErr w:type="spellEnd"/>
           </w:p>
         </w:tc>
         <w:tc>
@@ -11442,9 +11664,11 @@
             <w:pPr>
               <w:cnfStyle w:val="000000100000" w:firstRow="0" w:lastRow="0" w:firstColumn="0" w:lastColumn="0" w:oddVBand="0" w:evenVBand="0" w:oddHBand="1" w:evenHBand="0" w:firstRowFirstColumn="0" w:firstRowLastColumn="0" w:lastRowFirstColumn="0" w:lastRowLastColumn="0"/>
             </w:pPr>
+            <w:proofErr w:type="spellStart"/>
             <w:r>
               <w:t>SpotTransColor</w:t>
             </w:r>
+            <w:proofErr w:type="spellEnd"/>
           </w:p>
         </w:tc>
         <w:tc>
@@ -11520,9 +11744,11 @@
             <w:pPr>
               <w:cnfStyle w:val="000000010000" w:firstRow="0" w:lastRow="0" w:firstColumn="0" w:lastColumn="0" w:oddVBand="0" w:evenVBand="0" w:oddHBand="0" w:evenHBand="1" w:firstRowFirstColumn="0" w:firstRowLastColumn="0" w:lastRowFirstColumn="0" w:lastRowLastColumn="0"/>
             </w:pPr>
+            <w:proofErr w:type="spellStart"/>
             <w:r>
               <w:t>CAMTransColor</w:t>
             </w:r>
+            <w:proofErr w:type="spellEnd"/>
           </w:p>
         </w:tc>
         <w:tc>
@@ -11595,9 +11821,11 @@
             <w:pPr>
               <w:cnfStyle w:val="000000100000" w:firstRow="0" w:lastRow="0" w:firstColumn="0" w:lastColumn="0" w:oddVBand="0" w:evenVBand="0" w:oddHBand="1" w:evenHBand="0" w:firstRowFirstColumn="0" w:firstRowLastColumn="0" w:lastRowFirstColumn="0" w:lastRowLastColumn="0"/>
             </w:pPr>
+            <w:proofErr w:type="spellStart"/>
             <w:r>
               <w:t>DualPDMBSMColor</w:t>
             </w:r>
+            <w:proofErr w:type="spellEnd"/>
           </w:p>
         </w:tc>
         <w:tc>
@@ -11667,9 +11895,11 @@
             <w:pPr>
               <w:cnfStyle w:val="000000010000" w:firstRow="0" w:lastRow="0" w:firstColumn="0" w:lastColumn="0" w:oddVBand="0" w:evenVBand="0" w:oddHBand="0" w:evenHBand="1" w:firstRowFirstColumn="0" w:firstRowLastColumn="0" w:lastRowFirstColumn="0" w:lastRowLastColumn="0"/>
             </w:pPr>
+            <w:proofErr w:type="spellStart"/>
             <w:r>
               <w:t>PDMDefaultColor</w:t>
             </w:r>
+            <w:proofErr w:type="spellEnd"/>
           </w:p>
         </w:tc>
         <w:tc>
@@ -11739,9 +11969,11 @@
             <w:pPr>
               <w:cnfStyle w:val="000000100000" w:firstRow="0" w:lastRow="0" w:firstColumn="0" w:lastColumn="0" w:oddVBand="0" w:evenVBand="0" w:oddHBand="1" w:evenHBand="0" w:firstRowFirstColumn="0" w:firstRowLastColumn="0" w:lastRowFirstColumn="0" w:lastRowLastColumn="0"/>
             </w:pPr>
+            <w:proofErr w:type="spellStart"/>
             <w:r>
               <w:t>BSMDefaultColor</w:t>
             </w:r>
+            <w:proofErr w:type="spellEnd"/>
           </w:p>
         </w:tc>
         <w:tc>
@@ -11811,9 +12043,11 @@
             <w:pPr>
               <w:cnfStyle w:val="000000010000" w:firstRow="0" w:lastRow="0" w:firstColumn="0" w:lastColumn="0" w:oddVBand="0" w:evenVBand="0" w:oddHBand="0" w:evenHBand="1" w:firstRowFirstColumn="0" w:firstRowLastColumn="0" w:lastRowFirstColumn="0" w:lastRowLastColumn="0"/>
             </w:pPr>
+            <w:proofErr w:type="spellStart"/>
             <w:r>
               <w:t>DefaultColor</w:t>
             </w:r>
+            <w:proofErr w:type="spellEnd"/>
           </w:p>
         </w:tc>
         <w:tc>
@@ -11851,8 +12085,8 @@
           <w:noProof/>
         </w:rPr>
       </w:pPr>
-      <w:bookmarkStart w:id="34" w:name="_Ref371080639"/>
-      <w:bookmarkStart w:id="35" w:name="_Toc371082828"/>
+      <w:bookmarkStart w:id="32" w:name="_Ref371080639"/>
+      <w:bookmarkStart w:id="33" w:name="_Toc371082828"/>
     </w:p>
     <w:p>
       <w:pPr>
@@ -11914,76 +12148,19 @@
       <w:pPr>
         <w:pStyle w:val="Caption"/>
       </w:pPr>
-      <w:bookmarkStart w:id="36" w:name="_Ref398121281"/>
-      <w:bookmarkStart w:id="37" w:name="_Toc434244801"/>
+      <w:bookmarkStart w:id="34" w:name="_Ref398121281"/>
+      <w:bookmarkStart w:id="35" w:name="_Toc442262580"/>
       <w:r>
         <w:t xml:space="preserve">Figure </w:t>
       </w:r>
-      <w:fldSimple w:instr=" STYLEREF 1 \s ">
-        <w:r>
-          <w:rPr>
-            <w:noProof/>
-          </w:rPr>
-          <w:t>3</w:t>
-        </w:r>
-      </w:fldSimple>
-      <w:r>
-        <w:noBreakHyphen/>
-      </w:r>
-      <w:fldSimple w:instr=" SEQ Figure \* ARABIC \s 1 ">
-        <w:r>
-          <w:rPr>
-            <w:noProof/>
-          </w:rPr>
-          <w:t>1</w:t>
-        </w:r>
-      </w:fldSimple>
-      <w:bookmarkEnd w:id="36"/>
-      <w:r>
-        <w:t>: Control File example</w:t>
-      </w:r>
-      <w:bookmarkEnd w:id="37"/>
-    </w:p>
-    <w:p>
-      <w:pPr>
-        <w:pStyle w:val="Heading2"/>
-      </w:pPr>
-      <w:bookmarkStart w:id="38" w:name="_Toc371082832"/>
-      <w:bookmarkStart w:id="39" w:name="_Toc434244775"/>
-      <w:bookmarkEnd w:id="34"/>
-      <w:bookmarkEnd w:id="35"/>
-      <w:r>
-        <w:t>RSE Location File</w:t>
-      </w:r>
-      <w:bookmarkEnd w:id="38"/>
-      <w:bookmarkEnd w:id="39"/>
-    </w:p>
-    <w:p>
-      <w:pPr>
-        <w:pStyle w:val="JPOBodyText"/>
-      </w:pPr>
-      <w:r>
-        <w:t xml:space="preserve">The RSE Location file is a comma-delimited file that contains geographical location information for the RSEs. This file is only required if PDM and/or BSM vehicles will transmit via DSRC.  </w:t>
-      </w:r>
-    </w:p>
-    <w:p>
-      <w:pPr>
-        <w:pStyle w:val="JPOBodyText"/>
-      </w:pPr>
-      <w:r>
-        <w:t xml:space="preserve">This file must have a header line and only the fields from </w:t>
-      </w:r>
       <w:r>
         <w:fldChar w:fldCharType="begin"/>
       </w:r>
       <w:r>
-        <w:instrText xml:space="preserve"> REF _Ref366071226 \h </w:instrText>
+        <w:instrText xml:space="preserve"> STYLEREF 1 \s </w:instrText>
       </w:r>
       <w:r>
         <w:fldChar w:fldCharType="separate"/>
-      </w:r>
-      <w:r>
-        <w:t xml:space="preserve">Table </w:t>
       </w:r>
       <w:r>
         <w:rPr>
@@ -11992,7 +12169,81 @@
         <w:t>3</w:t>
       </w:r>
       <w:r>
+        <w:rPr>
+          <w:noProof/>
+        </w:rPr>
+        <w:fldChar w:fldCharType="end"/>
+      </w:r>
+      <w:r>
         <w:noBreakHyphen/>
+      </w:r>
+      <w:r>
+        <w:fldChar w:fldCharType="begin"/>
+      </w:r>
+      <w:r>
+        <w:instrText xml:space="preserve"> SEQ Figure \* ARABIC \s 1 </w:instrText>
+      </w:r>
+      <w:r>
+        <w:fldChar w:fldCharType="separate"/>
+      </w:r>
+      <w:r>
+        <w:rPr>
+          <w:noProof/>
+        </w:rPr>
+        <w:t>1</w:t>
+      </w:r>
+      <w:r>
+        <w:rPr>
+          <w:noProof/>
+        </w:rPr>
+        <w:fldChar w:fldCharType="end"/>
+      </w:r>
+      <w:bookmarkEnd w:id="34"/>
+      <w:r>
+        <w:t>: Control File example</w:t>
+      </w:r>
+      <w:bookmarkEnd w:id="35"/>
+    </w:p>
+    <w:p>
+      <w:pPr>
+        <w:pStyle w:val="Heading2"/>
+      </w:pPr>
+      <w:bookmarkStart w:id="36" w:name="_Toc371082832"/>
+      <w:bookmarkStart w:id="37" w:name="_Toc442262554"/>
+      <w:bookmarkEnd w:id="32"/>
+      <w:bookmarkEnd w:id="33"/>
+      <w:r>
+        <w:t>RSE Location File</w:t>
+      </w:r>
+      <w:bookmarkEnd w:id="36"/>
+      <w:bookmarkEnd w:id="37"/>
+    </w:p>
+    <w:p>
+      <w:pPr>
+        <w:pStyle w:val="JPOBodyText"/>
+      </w:pPr>
+      <w:r>
+        <w:t xml:space="preserve">The RSE Location file is a comma-delimited file that contains geographical location information for the RSEs. This file is only required if PDM and/or BSM vehicles will transmit via DSRC.  </w:t>
+      </w:r>
+    </w:p>
+    <w:p>
+      <w:pPr>
+        <w:pStyle w:val="JPOBodyText"/>
+      </w:pPr>
+      <w:r>
+        <w:t xml:space="preserve">This file must have a header line and only the fields from </w:t>
+      </w:r>
+      <w:r>
+        <w:fldChar w:fldCharType="begin"/>
+      </w:r>
+      <w:r>
+        <w:instrText xml:space="preserve"> REF _Ref366071226 \h </w:instrText>
+      </w:r>
+      <w:r>
+        <w:fldChar w:fldCharType="separate"/>
+      </w:r>
+      <w:r>
+        <w:t xml:space="preserve">Table </w:t>
       </w:r>
       <w:r>
         <w:rPr>
@@ -12001,28 +12252,7 @@
         <w:t>3</w:t>
       </w:r>
       <w:r>
-        <w:fldChar w:fldCharType="end"/>
-      </w:r>
-      <w:r>
-        <w:t xml:space="preserve"> in the exact order listed</w:t>
-      </w:r>
-      <w:r>
-        <w:t xml:space="preserve"> are required</w:t>
-      </w:r>
-      <w:r>
-        <w:t xml:space="preserve">. An example of an RSE Location File is shown in </w:t>
-      </w:r>
-      <w:r>
-        <w:fldChar w:fldCharType="begin"/>
-      </w:r>
-      <w:r>
-        <w:instrText xml:space="preserve"> REF _Ref370906797 \h </w:instrText>
-      </w:r>
-      <w:r>
-        <w:fldChar w:fldCharType="separate"/>
-      </w:r>
-      <w:r>
-        <w:t xml:space="preserve">Figure </w:t>
+        <w:noBreakHyphen/>
       </w:r>
       <w:r>
         <w:rPr>
@@ -12031,6 +12261,36 @@
         <w:t>3</w:t>
       </w:r>
       <w:r>
+        <w:fldChar w:fldCharType="end"/>
+      </w:r>
+      <w:r>
+        <w:t xml:space="preserve"> in the exact order listed</w:t>
+      </w:r>
+      <w:r>
+        <w:t xml:space="preserve"> are required</w:t>
+      </w:r>
+      <w:r>
+        <w:t xml:space="preserve">. An example of an RSE Location File is shown in </w:t>
+      </w:r>
+      <w:r>
+        <w:fldChar w:fldCharType="begin"/>
+      </w:r>
+      <w:r>
+        <w:instrText xml:space="preserve"> REF _Ref370906797 \h </w:instrText>
+      </w:r>
+      <w:r>
+        <w:fldChar w:fldCharType="separate"/>
+      </w:r>
+      <w:r>
+        <w:t xml:space="preserve">Figure </w:t>
+      </w:r>
+      <w:r>
+        <w:rPr>
+          <w:noProof/>
+        </w:rPr>
+        <w:t>3</w:t>
+      </w:r>
+      <w:r>
         <w:noBreakHyphen/>
       </w:r>
       <w:r>
@@ -12050,37 +12310,63 @@
       <w:pPr>
         <w:pStyle w:val="Caption"/>
       </w:pPr>
-      <w:bookmarkStart w:id="40" w:name="_Ref366071226"/>
-      <w:bookmarkStart w:id="41" w:name="_Toc371082805"/>
-      <w:bookmarkStart w:id="42" w:name="_Toc434244789"/>
+      <w:bookmarkStart w:id="38" w:name="_Ref366071226"/>
+      <w:bookmarkStart w:id="39" w:name="_Toc371082805"/>
+      <w:bookmarkStart w:id="40" w:name="_Toc442262568"/>
       <w:r>
         <w:t xml:space="preserve">Table </w:t>
       </w:r>
-      <w:fldSimple w:instr=" STYLEREF 1 \s ">
-        <w:r>
-          <w:rPr>
-            <w:noProof/>
-          </w:rPr>
-          <w:t>3</w:t>
-        </w:r>
-      </w:fldSimple>
+      <w:r>
+        <w:fldChar w:fldCharType="begin"/>
+      </w:r>
+      <w:r>
+        <w:instrText xml:space="preserve"> STYLEREF 1 \s </w:instrText>
+      </w:r>
+      <w:r>
+        <w:fldChar w:fldCharType="separate"/>
+      </w:r>
+      <w:r>
+        <w:rPr>
+          <w:noProof/>
+        </w:rPr>
+        <w:t>3</w:t>
+      </w:r>
+      <w:r>
+        <w:rPr>
+          <w:noProof/>
+        </w:rPr>
+        <w:fldChar w:fldCharType="end"/>
+      </w:r>
       <w:r>
         <w:noBreakHyphen/>
       </w:r>
-      <w:fldSimple w:instr=" SEQ Table \* ARABIC \s 1 ">
-        <w:r>
-          <w:rPr>
-            <w:noProof/>
-          </w:rPr>
-          <w:t>3</w:t>
-        </w:r>
-      </w:fldSimple>
+      <w:r>
+        <w:fldChar w:fldCharType="begin"/>
+      </w:r>
+      <w:r>
+        <w:instrText xml:space="preserve"> SEQ Table \* ARABIC \s 1 </w:instrText>
+      </w:r>
+      <w:r>
+        <w:fldChar w:fldCharType="separate"/>
+      </w:r>
+      <w:r>
+        <w:rPr>
+          <w:noProof/>
+        </w:rPr>
+        <w:t>3</w:t>
+      </w:r>
+      <w:r>
+        <w:rPr>
+          <w:noProof/>
+        </w:rPr>
+        <w:fldChar w:fldCharType="end"/>
+      </w:r>
+      <w:bookmarkEnd w:id="38"/>
+      <w:r>
+        <w:t>: RSE location file fields</w:t>
+      </w:r>
+      <w:bookmarkEnd w:id="39"/>
       <w:bookmarkEnd w:id="40"/>
-      <w:r>
-        <w:t>: RSE location file fields</w:t>
-      </w:r>
-      <w:bookmarkEnd w:id="41"/>
-      <w:bookmarkEnd w:id="42"/>
     </w:p>
     <w:tbl>
       <w:tblPr>
@@ -12573,52 +12859,78 @@
       <w:pPr>
         <w:pStyle w:val="Caption"/>
       </w:pPr>
-      <w:bookmarkStart w:id="43" w:name="_Ref370906797"/>
-      <w:bookmarkStart w:id="44" w:name="_Toc371082816"/>
-      <w:bookmarkStart w:id="45" w:name="_Toc434244802"/>
+      <w:bookmarkStart w:id="41" w:name="_Ref370906797"/>
+      <w:bookmarkStart w:id="42" w:name="_Toc371082816"/>
+      <w:bookmarkStart w:id="43" w:name="_Toc442262581"/>
       <w:r>
         <w:t xml:space="preserve">Figure </w:t>
       </w:r>
-      <w:fldSimple w:instr=" STYLEREF 1 \s ">
-        <w:r>
-          <w:rPr>
-            <w:noProof/>
-          </w:rPr>
-          <w:t>3</w:t>
-        </w:r>
-      </w:fldSimple>
+      <w:r>
+        <w:fldChar w:fldCharType="begin"/>
+      </w:r>
+      <w:r>
+        <w:instrText xml:space="preserve"> STYLEREF 1 \s </w:instrText>
+      </w:r>
+      <w:r>
+        <w:fldChar w:fldCharType="separate"/>
+      </w:r>
+      <w:r>
+        <w:rPr>
+          <w:noProof/>
+        </w:rPr>
+        <w:t>3</w:t>
+      </w:r>
+      <w:r>
+        <w:rPr>
+          <w:noProof/>
+        </w:rPr>
+        <w:fldChar w:fldCharType="end"/>
+      </w:r>
       <w:r>
         <w:noBreakHyphen/>
       </w:r>
-      <w:fldSimple w:instr=" SEQ Figure \* ARABIC \s 1 ">
-        <w:r>
-          <w:rPr>
-            <w:noProof/>
-          </w:rPr>
-          <w:t>2</w:t>
-        </w:r>
-      </w:fldSimple>
+      <w:r>
+        <w:fldChar w:fldCharType="begin"/>
+      </w:r>
+      <w:r>
+        <w:instrText xml:space="preserve"> SEQ Figure \* ARABIC \s 1 </w:instrText>
+      </w:r>
+      <w:r>
+        <w:fldChar w:fldCharType="separate"/>
+      </w:r>
+      <w:r>
+        <w:rPr>
+          <w:noProof/>
+        </w:rPr>
+        <w:t>2</w:t>
+      </w:r>
+      <w:r>
+        <w:rPr>
+          <w:noProof/>
+        </w:rPr>
+        <w:fldChar w:fldCharType="end"/>
+      </w:r>
+      <w:bookmarkEnd w:id="41"/>
+      <w:r>
+        <w:t>. RSE Locations File Example</w:t>
+      </w:r>
+      <w:bookmarkEnd w:id="42"/>
       <w:bookmarkEnd w:id="43"/>
-      <w:r>
-        <w:t>. RSE Locations File Example</w:t>
+    </w:p>
+    <w:p>
+      <w:pPr>
+        <w:pStyle w:val="Heading2"/>
+      </w:pPr>
+      <w:bookmarkStart w:id="44" w:name="_Toc371082833"/>
+      <w:bookmarkStart w:id="45" w:name="_Toc442262555"/>
+      <w:r>
+        <w:t>Strategy File</w:t>
       </w:r>
       <w:bookmarkEnd w:id="44"/>
       <w:bookmarkEnd w:id="45"/>
     </w:p>
     <w:p>
       <w:pPr>
-        <w:pStyle w:val="Heading2"/>
-      </w:pPr>
-      <w:bookmarkStart w:id="46" w:name="_Toc371082833"/>
-      <w:bookmarkStart w:id="47" w:name="_Toc434244776"/>
-      <w:r>
-        <w:t>Strategy File</w:t>
-      </w:r>
-      <w:bookmarkEnd w:id="46"/>
-      <w:bookmarkEnd w:id="47"/>
-    </w:p>
-    <w:p>
-      <w:pPr>
         <w:pStyle w:val="JPOBodyText"/>
       </w:pPr>
       <w:r>
@@ -12714,8 +13026,13 @@
         <w:pStyle w:val="JPOBodyText"/>
       </w:pPr>
       <w:r>
-        <w:t>Elements that are required for different TCA model variations are noted with their respective symbol. (see</w:t>
-      </w:r>
+        <w:t>Elements that are required for different TCA model variations are noted with their respective symbol. (</w:t>
+      </w:r>
+      <w:proofErr w:type="gramStart"/>
+      <w:r>
+        <w:t>see</w:t>
+      </w:r>
+      <w:proofErr w:type="gramEnd"/>
       <w:r>
         <w:t xml:space="preserve"> </w:t>
       </w:r>
@@ -12838,37 +13155,63 @@
       <w:pPr>
         <w:pStyle w:val="Caption"/>
       </w:pPr>
-      <w:bookmarkStart w:id="48" w:name="_Ref382569481"/>
-      <w:bookmarkStart w:id="49" w:name="_Toc371082806"/>
-      <w:bookmarkStart w:id="50" w:name="_Toc434244790"/>
+      <w:bookmarkStart w:id="46" w:name="_Ref382569481"/>
+      <w:bookmarkStart w:id="47" w:name="_Toc371082806"/>
+      <w:bookmarkStart w:id="48" w:name="_Toc442262569"/>
       <w:r>
         <w:t xml:space="preserve">Table </w:t>
       </w:r>
-      <w:fldSimple w:instr=" STYLEREF 1 \s ">
-        <w:r>
-          <w:rPr>
-            <w:noProof/>
-          </w:rPr>
-          <w:t>3</w:t>
-        </w:r>
-      </w:fldSimple>
+      <w:r>
+        <w:fldChar w:fldCharType="begin"/>
+      </w:r>
+      <w:r>
+        <w:instrText xml:space="preserve"> STYLEREF 1 \s </w:instrText>
+      </w:r>
+      <w:r>
+        <w:fldChar w:fldCharType="separate"/>
+      </w:r>
+      <w:r>
+        <w:rPr>
+          <w:noProof/>
+        </w:rPr>
+        <w:t>3</w:t>
+      </w:r>
+      <w:r>
+        <w:rPr>
+          <w:noProof/>
+        </w:rPr>
+        <w:fldChar w:fldCharType="end"/>
+      </w:r>
       <w:r>
         <w:noBreakHyphen/>
       </w:r>
-      <w:fldSimple w:instr=" SEQ Table \* ARABIC \s 1 ">
-        <w:r>
-          <w:rPr>
-            <w:noProof/>
-          </w:rPr>
-          <w:t>4</w:t>
-        </w:r>
-      </w:fldSimple>
+      <w:r>
+        <w:fldChar w:fldCharType="begin"/>
+      </w:r>
+      <w:r>
+        <w:instrText xml:space="preserve"> SEQ Table \* ARABIC \s 1 </w:instrText>
+      </w:r>
+      <w:r>
+        <w:fldChar w:fldCharType="separate"/>
+      </w:r>
+      <w:r>
+        <w:rPr>
+          <w:noProof/>
+        </w:rPr>
+        <w:t>4</w:t>
+      </w:r>
+      <w:r>
+        <w:rPr>
+          <w:noProof/>
+        </w:rPr>
+        <w:fldChar w:fldCharType="end"/>
+      </w:r>
+      <w:bookmarkEnd w:id="46"/>
+      <w:r>
+        <w:t>. Symbol Key</w:t>
+      </w:r>
+      <w:bookmarkEnd w:id="47"/>
       <w:bookmarkEnd w:id="48"/>
-      <w:r>
-        <w:t>. Symbol Key</w:t>
-      </w:r>
-      <w:bookmarkEnd w:id="49"/>
-      <w:bookmarkEnd w:id="50"/>
     </w:p>
     <w:tbl>
       <w:tblPr>
@@ -13163,37 +13506,63 @@
       <w:pPr>
         <w:pStyle w:val="Caption"/>
       </w:pPr>
-      <w:bookmarkStart w:id="51" w:name="_Ref366071255"/>
-      <w:bookmarkStart w:id="52" w:name="_Toc371082807"/>
-      <w:bookmarkStart w:id="53" w:name="_Toc434244791"/>
+      <w:bookmarkStart w:id="49" w:name="_Ref366071255"/>
+      <w:bookmarkStart w:id="50" w:name="_Toc371082807"/>
+      <w:bookmarkStart w:id="51" w:name="_Toc442262570"/>
       <w:r>
         <w:t xml:space="preserve">Table </w:t>
       </w:r>
-      <w:fldSimple w:instr=" STYLEREF 1 \s ">
-        <w:r>
-          <w:rPr>
-            <w:noProof/>
-          </w:rPr>
-          <w:t>3</w:t>
-        </w:r>
-      </w:fldSimple>
+      <w:r>
+        <w:fldChar w:fldCharType="begin"/>
+      </w:r>
+      <w:r>
+        <w:instrText xml:space="preserve"> STYLEREF 1 \s </w:instrText>
+      </w:r>
+      <w:r>
+        <w:fldChar w:fldCharType="separate"/>
+      </w:r>
+      <w:r>
+        <w:rPr>
+          <w:noProof/>
+        </w:rPr>
+        <w:t>3</w:t>
+      </w:r>
+      <w:r>
+        <w:rPr>
+          <w:noProof/>
+        </w:rPr>
+        <w:fldChar w:fldCharType="end"/>
+      </w:r>
       <w:r>
         <w:noBreakHyphen/>
       </w:r>
-      <w:fldSimple w:instr=" SEQ Table \* ARABIC \s 1 ">
-        <w:r>
-          <w:rPr>
-            <w:noProof/>
-          </w:rPr>
-          <w:t>5</w:t>
-        </w:r>
-      </w:fldSimple>
+      <w:r>
+        <w:fldChar w:fldCharType="begin"/>
+      </w:r>
+      <w:r>
+        <w:instrText xml:space="preserve"> SEQ Table \* ARABIC \s 1 </w:instrText>
+      </w:r>
+      <w:r>
+        <w:fldChar w:fldCharType="separate"/>
+      </w:r>
+      <w:r>
+        <w:rPr>
+          <w:noProof/>
+        </w:rPr>
+        <w:t>5</w:t>
+      </w:r>
+      <w:r>
+        <w:rPr>
+          <w:noProof/>
+        </w:rPr>
+        <w:fldChar w:fldCharType="end"/>
+      </w:r>
+      <w:bookmarkEnd w:id="49"/>
+      <w:r>
+        <w:t>: Strategy file fields</w:t>
+      </w:r>
+      <w:bookmarkEnd w:id="50"/>
       <w:bookmarkEnd w:id="51"/>
-      <w:r>
-        <w:t>: Strategy file fields</w:t>
-      </w:r>
-      <w:bookmarkEnd w:id="52"/>
-      <w:bookmarkEnd w:id="53"/>
     </w:p>
     <w:tbl>
       <w:tblPr>
@@ -13419,9 +13788,11 @@
             <w:pPr>
               <w:cnfStyle w:val="000000010000" w:firstRow="0" w:lastRow="0" w:firstColumn="0" w:lastColumn="0" w:oddVBand="0" w:evenVBand="0" w:oddHBand="0" w:evenHBand="1" w:firstRowFirstColumn="0" w:firstRowLastColumn="0" w:lastRowFirstColumn="0" w:lastRowLastColumn="0"/>
             </w:pPr>
+            <w:proofErr w:type="spellStart"/>
             <w:r>
               <w:t>TimeBeforePDMCollection</w:t>
             </w:r>
+            <w:proofErr w:type="spellEnd"/>
           </w:p>
         </w:tc>
         <w:tc>
@@ -13499,9 +13870,11 @@
             <w:pPr>
               <w:cnfStyle w:val="000000100000" w:firstRow="0" w:lastRow="0" w:firstColumn="0" w:lastColumn="0" w:oddVBand="0" w:evenVBand="0" w:oddHBand="1" w:evenHBand="0" w:firstRowFirstColumn="0" w:firstRowLastColumn="0" w:lastRowFirstColumn="0" w:lastRowLastColumn="0"/>
             </w:pPr>
+            <w:proofErr w:type="spellStart"/>
             <w:r>
               <w:t>DistanceBeforePDMCollection</w:t>
             </w:r>
+            <w:proofErr w:type="spellEnd"/>
           </w:p>
         </w:tc>
         <w:tc>
@@ -13648,9 +14021,11 @@
             <w:pPr>
               <w:cnfStyle w:val="000000010000" w:firstRow="0" w:lastRow="0" w:firstColumn="0" w:lastColumn="0" w:oddVBand="0" w:evenVBand="0" w:oddHBand="0" w:evenHBand="1" w:firstRowFirstColumn="0" w:firstRowLastColumn="0" w:lastRowFirstColumn="0" w:lastRowLastColumn="0"/>
             </w:pPr>
+            <w:proofErr w:type="spellStart"/>
             <w:r>
               <w:t>PSNStrategy</w:t>
             </w:r>
+            <w:proofErr w:type="spellEnd"/>
           </w:p>
         </w:tc>
         <w:tc>
@@ -13661,9 +14036,11 @@
             <w:pPr>
               <w:cnfStyle w:val="000000010000" w:firstRow="0" w:lastRow="0" w:firstColumn="0" w:lastColumn="0" w:oddVBand="0" w:evenVBand="0" w:oddHBand="0" w:evenHBand="1" w:firstRowFirstColumn="0" w:firstRowLastColumn="0" w:lastRowFirstColumn="0" w:lastRowLastColumn="0"/>
             </w:pPr>
+            <w:proofErr w:type="spellStart"/>
             <w:r>
               <w:t>TimeBetweenPSNSwitches</w:t>
             </w:r>
+            <w:proofErr w:type="spellEnd"/>
           </w:p>
           <w:p>
             <w:pPr>
@@ -13810,9 +14187,11 @@
             <w:pPr>
               <w:cnfStyle w:val="000000100000" w:firstRow="0" w:lastRow="0" w:firstColumn="0" w:lastColumn="0" w:oddVBand="0" w:evenVBand="0" w:oddHBand="1" w:evenHBand="0" w:firstRowFirstColumn="0" w:firstRowLastColumn="0" w:lastRowFirstColumn="0" w:lastRowLastColumn="0"/>
             </w:pPr>
+            <w:proofErr w:type="spellStart"/>
             <w:r>
               <w:t>PSNStrategy</w:t>
             </w:r>
+            <w:proofErr w:type="spellEnd"/>
           </w:p>
         </w:tc>
         <w:tc>
@@ -13823,9 +14202,11 @@
             <w:pPr>
               <w:cnfStyle w:val="000000100000" w:firstRow="0" w:lastRow="0" w:firstColumn="0" w:lastColumn="0" w:oddVBand="0" w:evenVBand="0" w:oddHBand="1" w:evenHBand="0" w:firstRowFirstColumn="0" w:firstRowLastColumn="0" w:lastRowFirstColumn="0" w:lastRowLastColumn="0"/>
             </w:pPr>
+            <w:proofErr w:type="spellStart"/>
             <w:r>
               <w:t>DistanceBetweenPSNSwitches</w:t>
             </w:r>
+            <w:proofErr w:type="spellEnd"/>
           </w:p>
           <w:p>
             <w:pPr>
@@ -13968,9 +14349,11 @@
             <w:pPr>
               <w:cnfStyle w:val="000000010000" w:firstRow="0" w:lastRow="0" w:firstColumn="0" w:lastColumn="0" w:oddVBand="0" w:evenVBand="0" w:oddHBand="0" w:evenHBand="1" w:firstRowFirstColumn="0" w:firstRowLastColumn="0" w:lastRowFirstColumn="0" w:lastRowLastColumn="0"/>
             </w:pPr>
+            <w:proofErr w:type="spellStart"/>
             <w:r>
               <w:t>PSNStrategy</w:t>
             </w:r>
+            <w:proofErr w:type="spellEnd"/>
           </w:p>
         </w:tc>
         <w:tc>
@@ -14134,17 +14517,24 @@
             <w:pPr>
               <w:cnfStyle w:val="000000100000" w:firstRow="0" w:lastRow="0" w:firstColumn="0" w:lastColumn="0" w:oddVBand="0" w:evenVBand="0" w:oddHBand="1" w:evenHBand="0" w:firstRowFirstColumn="0" w:firstRowLastColumn="0" w:lastRowFirstColumn="0" w:lastRowLastColumn="0"/>
             </w:pPr>
-            <w:r>
-              <w:t>PSNStrategy/</w:t>
+            <w:proofErr w:type="spellStart"/>
+            <w:r>
+              <w:t>PSNStrategy</w:t>
+            </w:r>
+            <w:proofErr w:type="spellEnd"/>
+            <w:r>
+              <w:t>/</w:t>
             </w:r>
           </w:p>
           <w:p>
             <w:pPr>
               <w:cnfStyle w:val="000000100000" w:firstRow="0" w:lastRow="0" w:firstColumn="0" w:lastColumn="0" w:oddVBand="0" w:evenVBand="0" w:oddHBand="1" w:evenHBand="0" w:firstRowFirstColumn="0" w:firstRowLastColumn="0" w:lastRowFirstColumn="0" w:lastRowLastColumn="0"/>
             </w:pPr>
+            <w:proofErr w:type="spellStart"/>
             <w:r>
               <w:t>GapInformation</w:t>
             </w:r>
+            <w:proofErr w:type="spellEnd"/>
           </w:p>
         </w:tc>
         <w:tc>
@@ -14155,9 +14545,11 @@
             <w:pPr>
               <w:cnfStyle w:val="000000100000" w:firstRow="0" w:lastRow="0" w:firstColumn="0" w:lastColumn="0" w:oddVBand="0" w:evenVBand="0" w:oddHBand="1" w:evenHBand="0" w:firstRowFirstColumn="0" w:firstRowLastColumn="0" w:lastRowFirstColumn="0" w:lastRowLastColumn="0"/>
             </w:pPr>
+            <w:proofErr w:type="spellStart"/>
             <w:r>
               <w:t>MinTime</w:t>
             </w:r>
+            <w:proofErr w:type="spellEnd"/>
           </w:p>
         </w:tc>
         <w:tc>
@@ -14292,17 +14684,24 @@
             <w:pPr>
               <w:cnfStyle w:val="000000010000" w:firstRow="0" w:lastRow="0" w:firstColumn="0" w:lastColumn="0" w:oddVBand="0" w:evenVBand="0" w:oddHBand="0" w:evenHBand="1" w:firstRowFirstColumn="0" w:firstRowLastColumn="0" w:lastRowFirstColumn="0" w:lastRowLastColumn="0"/>
             </w:pPr>
-            <w:r>
-              <w:t>PSNStrategy/</w:t>
+            <w:proofErr w:type="spellStart"/>
+            <w:r>
+              <w:t>PSNStrategy</w:t>
+            </w:r>
+            <w:proofErr w:type="spellEnd"/>
+            <w:r>
+              <w:t>/</w:t>
             </w:r>
           </w:p>
           <w:p>
             <w:pPr>
               <w:cnfStyle w:val="000000010000" w:firstRow="0" w:lastRow="0" w:firstColumn="0" w:lastColumn="0" w:oddVBand="0" w:evenVBand="0" w:oddHBand="0" w:evenHBand="1" w:firstRowFirstColumn="0" w:firstRowLastColumn="0" w:lastRowFirstColumn="0" w:lastRowLastColumn="0"/>
             </w:pPr>
+            <w:proofErr w:type="spellStart"/>
             <w:r>
               <w:t>GapInformation</w:t>
             </w:r>
+            <w:proofErr w:type="spellEnd"/>
           </w:p>
         </w:tc>
         <w:tc>
@@ -14313,9 +14712,11 @@
             <w:pPr>
               <w:cnfStyle w:val="000000010000" w:firstRow="0" w:lastRow="0" w:firstColumn="0" w:lastColumn="0" w:oddVBand="0" w:evenVBand="0" w:oddHBand="0" w:evenHBand="1" w:firstRowFirstColumn="0" w:firstRowLastColumn="0" w:lastRowFirstColumn="0" w:lastRowLastColumn="0"/>
             </w:pPr>
+            <w:proofErr w:type="spellStart"/>
             <w:r>
               <w:t>MaxTime</w:t>
             </w:r>
+            <w:proofErr w:type="spellEnd"/>
           </w:p>
         </w:tc>
         <w:tc>
@@ -14453,17 +14854,24 @@
             <w:pPr>
               <w:cnfStyle w:val="000000100000" w:firstRow="0" w:lastRow="0" w:firstColumn="0" w:lastColumn="0" w:oddVBand="0" w:evenVBand="0" w:oddHBand="1" w:evenHBand="0" w:firstRowFirstColumn="0" w:firstRowLastColumn="0" w:lastRowFirstColumn="0" w:lastRowLastColumn="0"/>
             </w:pPr>
-            <w:r>
-              <w:t>PSNStrategy/</w:t>
+            <w:proofErr w:type="spellStart"/>
+            <w:r>
+              <w:t>PSNStrategy</w:t>
+            </w:r>
+            <w:proofErr w:type="spellEnd"/>
+            <w:r>
+              <w:t>/</w:t>
             </w:r>
           </w:p>
           <w:p>
             <w:pPr>
               <w:cnfStyle w:val="000000100000" w:firstRow="0" w:lastRow="0" w:firstColumn="0" w:lastColumn="0" w:oddVBand="0" w:evenVBand="0" w:oddHBand="1" w:evenHBand="0" w:firstRowFirstColumn="0" w:firstRowLastColumn="0" w:lastRowFirstColumn="0" w:lastRowLastColumn="0"/>
             </w:pPr>
+            <w:proofErr w:type="spellStart"/>
             <w:r>
               <w:t>GapInformation</w:t>
             </w:r>
+            <w:proofErr w:type="spellEnd"/>
           </w:p>
         </w:tc>
         <w:tc>
@@ -14474,9 +14882,11 @@
             <w:pPr>
               <w:cnfStyle w:val="000000100000" w:firstRow="0" w:lastRow="0" w:firstColumn="0" w:lastColumn="0" w:oddVBand="0" w:evenVBand="0" w:oddHBand="1" w:evenHBand="0" w:firstRowFirstColumn="0" w:firstRowLastColumn="0" w:lastRowFirstColumn="0" w:lastRowLastColumn="0"/>
             </w:pPr>
+            <w:proofErr w:type="spellStart"/>
             <w:r>
               <w:t>MinDistance</w:t>
             </w:r>
+            <w:proofErr w:type="spellEnd"/>
           </w:p>
         </w:tc>
         <w:tc>
@@ -14620,17 +15030,24 @@
             <w:pPr>
               <w:cnfStyle w:val="000000010000" w:firstRow="0" w:lastRow="0" w:firstColumn="0" w:lastColumn="0" w:oddVBand="0" w:evenVBand="0" w:oddHBand="0" w:evenHBand="1" w:firstRowFirstColumn="0" w:firstRowLastColumn="0" w:lastRowFirstColumn="0" w:lastRowLastColumn="0"/>
             </w:pPr>
-            <w:r>
-              <w:t>PSNStrategy/</w:t>
+            <w:proofErr w:type="spellStart"/>
+            <w:r>
+              <w:t>PSNStrategy</w:t>
+            </w:r>
+            <w:proofErr w:type="spellEnd"/>
+            <w:r>
+              <w:t>/</w:t>
             </w:r>
           </w:p>
           <w:p>
             <w:pPr>
               <w:cnfStyle w:val="000000010000" w:firstRow="0" w:lastRow="0" w:firstColumn="0" w:lastColumn="0" w:oddVBand="0" w:evenVBand="0" w:oddHBand="0" w:evenHBand="1" w:firstRowFirstColumn="0" w:firstRowLastColumn="0" w:lastRowFirstColumn="0" w:lastRowLastColumn="0"/>
             </w:pPr>
+            <w:proofErr w:type="spellStart"/>
             <w:r>
               <w:t>GapInformation</w:t>
             </w:r>
+            <w:proofErr w:type="spellEnd"/>
           </w:p>
         </w:tc>
         <w:tc>
@@ -14641,9 +15058,11 @@
             <w:pPr>
               <w:cnfStyle w:val="000000010000" w:firstRow="0" w:lastRow="0" w:firstColumn="0" w:lastColumn="0" w:oddVBand="0" w:evenVBand="0" w:oddHBand="0" w:evenHBand="1" w:firstRowFirstColumn="0" w:firstRowLastColumn="0" w:lastRowFirstColumn="0" w:lastRowLastColumn="0"/>
             </w:pPr>
+            <w:proofErr w:type="spellStart"/>
             <w:r>
               <w:t>MaxDistance</w:t>
             </w:r>
+            <w:proofErr w:type="spellEnd"/>
           </w:p>
         </w:tc>
         <w:tc>
@@ -14787,9 +15206,11 @@
             <w:pPr>
               <w:cnfStyle w:val="000000100000" w:firstRow="0" w:lastRow="0" w:firstColumn="0" w:lastColumn="0" w:oddVBand="0" w:evenVBand="0" w:oddHBand="1" w:evenHBand="0" w:firstRowFirstColumn="0" w:firstRowLastColumn="0" w:lastRowFirstColumn="0" w:lastRowLastColumn="0"/>
             </w:pPr>
+            <w:proofErr w:type="spellStart"/>
             <w:r>
               <w:t>StopStartStrategy</w:t>
             </w:r>
+            <w:proofErr w:type="spellEnd"/>
           </w:p>
         </w:tc>
         <w:tc>
@@ -14800,12 +15221,14 @@
             <w:pPr>
               <w:cnfStyle w:val="000000100000" w:firstRow="0" w:lastRow="0" w:firstColumn="0" w:lastColumn="0" w:oddVBand="0" w:evenVBand="0" w:oddHBand="1" w:evenHBand="0" w:firstRowFirstColumn="0" w:firstRowLastColumn="0" w:lastRowFirstColumn="0" w:lastRowLastColumn="0"/>
             </w:pPr>
+            <w:proofErr w:type="spellStart"/>
             <w:r>
               <w:t>Strategy</w:t>
             </w:r>
             <w:r>
               <w:t>ID</w:t>
             </w:r>
+            <w:proofErr w:type="spellEnd"/>
           </w:p>
         </w:tc>
         <w:tc>
@@ -14996,9 +15419,11 @@
             <w:pPr>
               <w:cnfStyle w:val="000000010000" w:firstRow="0" w:lastRow="0" w:firstColumn="0" w:lastColumn="0" w:oddVBand="0" w:evenVBand="0" w:oddHBand="0" w:evenHBand="1" w:firstRowFirstColumn="0" w:firstRowLastColumn="0" w:lastRowFirstColumn="0" w:lastRowLastColumn="0"/>
             </w:pPr>
+            <w:proofErr w:type="spellStart"/>
             <w:r>
               <w:t>StopStartStrategy</w:t>
             </w:r>
+            <w:proofErr w:type="spellEnd"/>
           </w:p>
         </w:tc>
         <w:tc>
@@ -15009,9 +15434,11 @@
             <w:pPr>
               <w:cnfStyle w:val="000000010000" w:firstRow="0" w:lastRow="0" w:firstColumn="0" w:lastColumn="0" w:oddVBand="0" w:evenVBand="0" w:oddHBand="0" w:evenHBand="1" w:firstRowFirstColumn="0" w:firstRowLastColumn="0" w:lastRowFirstColumn="0" w:lastRowLastColumn="0"/>
             </w:pPr>
+            <w:proofErr w:type="spellStart"/>
             <w:r>
               <w:t>StopThreshold</w:t>
             </w:r>
+            <w:proofErr w:type="spellEnd"/>
           </w:p>
         </w:tc>
         <w:tc>
@@ -15156,9 +15583,11 @@
             <w:pPr>
               <w:cnfStyle w:val="000000100000" w:firstRow="0" w:lastRow="0" w:firstColumn="0" w:lastColumn="0" w:oddVBand="0" w:evenVBand="0" w:oddHBand="1" w:evenHBand="0" w:firstRowFirstColumn="0" w:firstRowLastColumn="0" w:lastRowFirstColumn="0" w:lastRowLastColumn="0"/>
             </w:pPr>
+            <w:proofErr w:type="spellStart"/>
             <w:r>
               <w:t>StopStartStrategy</w:t>
             </w:r>
+            <w:proofErr w:type="spellEnd"/>
           </w:p>
         </w:tc>
         <w:tc>
@@ -15169,9 +15598,11 @@
             <w:pPr>
               <w:cnfStyle w:val="000000100000" w:firstRow="0" w:lastRow="0" w:firstColumn="0" w:lastColumn="0" w:oddVBand="0" w:evenVBand="0" w:oddHBand="1" w:evenHBand="0" w:firstRowFirstColumn="0" w:firstRowLastColumn="0" w:lastRowFirstColumn="0" w:lastRowLastColumn="0"/>
             </w:pPr>
+            <w:proofErr w:type="spellStart"/>
             <w:r>
               <w:t>StopLag</w:t>
             </w:r>
+            <w:proofErr w:type="spellEnd"/>
           </w:p>
         </w:tc>
         <w:tc>
@@ -15306,9 +15737,11 @@
             <w:pPr>
               <w:cnfStyle w:val="000000010000" w:firstRow="0" w:lastRow="0" w:firstColumn="0" w:lastColumn="0" w:oddVBand="0" w:evenVBand="0" w:oddHBand="0" w:evenHBand="1" w:firstRowFirstColumn="0" w:firstRowLastColumn="0" w:lastRowFirstColumn="0" w:lastRowLastColumn="0"/>
             </w:pPr>
+            <w:proofErr w:type="spellStart"/>
             <w:r>
               <w:t>StopStartStrategy</w:t>
             </w:r>
+            <w:proofErr w:type="spellEnd"/>
           </w:p>
         </w:tc>
         <w:tc>
@@ -15319,9 +15752,11 @@
             <w:pPr>
               <w:cnfStyle w:val="000000010000" w:firstRow="0" w:lastRow="0" w:firstColumn="0" w:lastColumn="0" w:oddVBand="0" w:evenVBand="0" w:oddHBand="0" w:evenHBand="1" w:firstRowFirstColumn="0" w:firstRowLastColumn="0" w:lastRowFirstColumn="0" w:lastRowLastColumn="0"/>
             </w:pPr>
+            <w:proofErr w:type="spellStart"/>
             <w:r>
               <w:t>StartThreshold</w:t>
             </w:r>
+            <w:proofErr w:type="spellEnd"/>
           </w:p>
         </w:tc>
         <w:tc>
@@ -15462,9 +15897,11 @@
             <w:pPr>
               <w:cnfStyle w:val="000000100000" w:firstRow="0" w:lastRow="0" w:firstColumn="0" w:lastColumn="0" w:oddVBand="0" w:evenVBand="0" w:oddHBand="1" w:evenHBand="0" w:firstRowFirstColumn="0" w:firstRowLastColumn="0" w:lastRowFirstColumn="0" w:lastRowLastColumn="0"/>
             </w:pPr>
+            <w:proofErr w:type="spellStart"/>
             <w:r>
               <w:t>StopStartStrategy</w:t>
             </w:r>
+            <w:proofErr w:type="spellEnd"/>
           </w:p>
         </w:tc>
         <w:tc>
@@ -15475,9 +15912,11 @@
             <w:pPr>
               <w:cnfStyle w:val="000000100000" w:firstRow="0" w:lastRow="0" w:firstColumn="0" w:lastColumn="0" w:oddVBand="0" w:evenVBand="0" w:oddHBand="1" w:evenHBand="0" w:firstRowFirstColumn="0" w:firstRowLastColumn="0" w:lastRowFirstColumn="0" w:lastRowLastColumn="0"/>
             </w:pPr>
+            <w:proofErr w:type="spellStart"/>
             <w:r>
               <w:t>MultipleStops</w:t>
             </w:r>
+            <w:proofErr w:type="spellEnd"/>
           </w:p>
         </w:tc>
         <w:tc>
@@ -15624,9 +16063,11 @@
             <w:pPr>
               <w:cnfStyle w:val="000000010000" w:firstRow="0" w:lastRow="0" w:firstColumn="0" w:lastColumn="0" w:oddVBand="0" w:evenVBand="0" w:oddHBand="0" w:evenHBand="1" w:firstRowFirstColumn="0" w:firstRowLastColumn="0" w:lastRowFirstColumn="0" w:lastRowLastColumn="0"/>
             </w:pPr>
+            <w:proofErr w:type="spellStart"/>
             <w:r>
               <w:t>PeriodicStrategy</w:t>
             </w:r>
+            <w:proofErr w:type="spellEnd"/>
           </w:p>
         </w:tc>
         <w:tc>
@@ -15637,12 +16078,14 @@
             <w:pPr>
               <w:cnfStyle w:val="000000010000" w:firstRow="0" w:lastRow="0" w:firstColumn="0" w:lastColumn="0" w:oddVBand="0" w:evenVBand="0" w:oddHBand="0" w:evenHBand="1" w:firstRowFirstColumn="0" w:firstRowLastColumn="0" w:lastRowFirstColumn="0" w:lastRowLastColumn="0"/>
             </w:pPr>
+            <w:proofErr w:type="spellStart"/>
             <w:r>
               <w:t>Strategy</w:t>
             </w:r>
             <w:r>
               <w:t>ID</w:t>
             </w:r>
+            <w:proofErr w:type="spellEnd"/>
           </w:p>
         </w:tc>
         <w:tc>
@@ -15801,9 +16244,11 @@
             <w:pPr>
               <w:cnfStyle w:val="000000100000" w:firstRow="0" w:lastRow="0" w:firstColumn="0" w:lastColumn="0" w:oddVBand="0" w:evenVBand="0" w:oddHBand="1" w:evenHBand="0" w:firstRowFirstColumn="0" w:firstRowLastColumn="0" w:lastRowFirstColumn="0" w:lastRowLastColumn="0"/>
             </w:pPr>
+            <w:proofErr w:type="spellStart"/>
             <w:r>
               <w:t>PeriodicStrategy</w:t>
             </w:r>
+            <w:proofErr w:type="spellEnd"/>
           </w:p>
         </w:tc>
         <w:tc>
@@ -15814,9 +16259,11 @@
             <w:pPr>
               <w:cnfStyle w:val="000000100000" w:firstRow="0" w:lastRow="0" w:firstColumn="0" w:lastColumn="0" w:oddVBand="0" w:evenVBand="0" w:oddHBand="1" w:evenHBand="0" w:firstRowFirstColumn="0" w:firstRowLastColumn="0" w:lastRowFirstColumn="0" w:lastRowLastColumn="0"/>
             </w:pPr>
+            <w:proofErr w:type="spellStart"/>
             <w:r>
               <w:t>LowSpeedThreshold</w:t>
             </w:r>
+            <w:proofErr w:type="spellEnd"/>
           </w:p>
         </w:tc>
         <w:tc>
@@ -15832,7 +16279,39 @@
               <w:cnfStyle w:val="000000100000" w:firstRow="0" w:lastRow="0" w:firstColumn="0" w:lastColumn="0" w:oddVBand="0" w:evenVBand="0" w:oddHBand="1" w:evenHBand="0" w:firstRowFirstColumn="0" w:firstRowLastColumn="0" w:lastRowFirstColumn="0" w:lastRowLastColumn="0"/>
             </w:pPr>
             <w:r>
-              <w:t xml:space="preserve">The time to the next periodic snapshot uses these values. If the vehicle’s speed is below the LowSpeedThreshold, the ShortSpeedinterval is used as the time to the next periodic. If the vehicle’s speed is above the HighSpeedThreshold, the LongSpeedinterval is used. If the speed is between the thresholds, the time is interpolated. </w:t>
+              <w:t xml:space="preserve">The time to the next periodic snapshot uses these values. If the vehicle’s speed is below the </w:t>
+            </w:r>
+            <w:proofErr w:type="spellStart"/>
+            <w:r>
+              <w:t>LowSpeedThreshold</w:t>
+            </w:r>
+            <w:proofErr w:type="spellEnd"/>
+            <w:r>
+              <w:t xml:space="preserve">, the </w:t>
+            </w:r>
+            <w:proofErr w:type="spellStart"/>
+            <w:r>
+              <w:t>ShortSpeedinterval</w:t>
+            </w:r>
+            <w:proofErr w:type="spellEnd"/>
+            <w:r>
+              <w:t xml:space="preserve"> is used as the time to the next periodic. If the vehicle’s speed is above the </w:t>
+            </w:r>
+            <w:proofErr w:type="spellStart"/>
+            <w:r>
+              <w:t>HighSpeedThreshold</w:t>
+            </w:r>
+            <w:proofErr w:type="spellEnd"/>
+            <w:r>
+              <w:t xml:space="preserve">, the </w:t>
+            </w:r>
+            <w:proofErr w:type="spellStart"/>
+            <w:r>
+              <w:t>LongSpeedinterval</w:t>
+            </w:r>
+            <w:proofErr w:type="spellEnd"/>
+            <w:r>
+              <w:t xml:space="preserve"> is used. If the speed is between the thresholds, the time is interpolated. </w:t>
             </w:r>
           </w:p>
         </w:tc>
@@ -15955,9 +16434,11 @@
             <w:pPr>
               <w:cnfStyle w:val="000000010000" w:firstRow="0" w:lastRow="0" w:firstColumn="0" w:lastColumn="0" w:oddVBand="0" w:evenVBand="0" w:oddHBand="0" w:evenHBand="1" w:firstRowFirstColumn="0" w:firstRowLastColumn="0" w:lastRowFirstColumn="0" w:lastRowLastColumn="0"/>
             </w:pPr>
+            <w:proofErr w:type="spellStart"/>
             <w:r>
               <w:t>PeriodicStrategy</w:t>
             </w:r>
+            <w:proofErr w:type="spellEnd"/>
           </w:p>
         </w:tc>
         <w:tc>
@@ -15968,12 +16449,14 @@
             <w:pPr>
               <w:cnfStyle w:val="000000010000" w:firstRow="0" w:lastRow="0" w:firstColumn="0" w:lastColumn="0" w:oddVBand="0" w:evenVBand="0" w:oddHBand="0" w:evenHBand="1" w:firstRowFirstColumn="0" w:firstRowLastColumn="0" w:lastRowFirstColumn="0" w:lastRowLastColumn="0"/>
             </w:pPr>
+            <w:proofErr w:type="spellStart"/>
             <w:r>
               <w:t>ShortSpeedI</w:t>
             </w:r>
             <w:r>
               <w:t>nterval</w:t>
             </w:r>
+            <w:proofErr w:type="spellEnd"/>
           </w:p>
         </w:tc>
         <w:tc>
@@ -15989,8 +16472,13 @@
               <w:cnfStyle w:val="000000010000" w:firstRow="0" w:lastRow="0" w:firstColumn="0" w:lastColumn="0" w:oddVBand="0" w:evenVBand="0" w:oddHBand="0" w:evenHBand="1" w:firstRowFirstColumn="0" w:firstRowLastColumn="0" w:lastRowFirstColumn="0" w:lastRowLastColumn="0"/>
             </w:pPr>
             <w:r>
-              <w:t>See LowSpeedThreshold</w:t>
-            </w:r>
+              <w:t xml:space="preserve">See </w:t>
+            </w:r>
+            <w:proofErr w:type="spellStart"/>
+            <w:r>
+              <w:t>LowSpeedThreshold</w:t>
+            </w:r>
+            <w:proofErr w:type="spellEnd"/>
           </w:p>
         </w:tc>
         <w:tc>
@@ -16102,9 +16590,11 @@
             <w:r>
               <w:t xml:space="preserve">PDM/ </w:t>
             </w:r>
+            <w:proofErr w:type="spellStart"/>
             <w:r>
               <w:t>PeriodicStrategy</w:t>
             </w:r>
+            <w:proofErr w:type="spellEnd"/>
           </w:p>
         </w:tc>
         <w:tc>
@@ -16115,9 +16605,11 @@
             <w:pPr>
               <w:cnfStyle w:val="000000100000" w:firstRow="0" w:lastRow="0" w:firstColumn="0" w:lastColumn="0" w:oddVBand="0" w:evenVBand="0" w:oddHBand="1" w:evenHBand="0" w:firstRowFirstColumn="0" w:firstRowLastColumn="0" w:lastRowFirstColumn="0" w:lastRowLastColumn="0"/>
             </w:pPr>
+            <w:proofErr w:type="spellStart"/>
             <w:r>
               <w:t>HighSpeedThreshold</w:t>
             </w:r>
+            <w:proofErr w:type="spellEnd"/>
           </w:p>
         </w:tc>
         <w:tc>
@@ -16133,8 +16625,13 @@
               <w:cnfStyle w:val="000000100000" w:firstRow="0" w:lastRow="0" w:firstColumn="0" w:lastColumn="0" w:oddVBand="0" w:evenVBand="0" w:oddHBand="1" w:evenHBand="0" w:firstRowFirstColumn="0" w:firstRowLastColumn="0" w:lastRowFirstColumn="0" w:lastRowLastColumn="0"/>
             </w:pPr>
             <w:r>
-              <w:t>See LowSpeedThreshold</w:t>
-            </w:r>
+              <w:t xml:space="preserve">See </w:t>
+            </w:r>
+            <w:proofErr w:type="spellStart"/>
+            <w:r>
+              <w:t>LowSpeedThreshold</w:t>
+            </w:r>
+            <w:proofErr w:type="spellEnd"/>
           </w:p>
         </w:tc>
         <w:tc>
@@ -16256,9 +16753,11 @@
             <w:pPr>
               <w:cnfStyle w:val="000000010000" w:firstRow="0" w:lastRow="0" w:firstColumn="0" w:lastColumn="0" w:oddVBand="0" w:evenVBand="0" w:oddHBand="0" w:evenHBand="1" w:firstRowFirstColumn="0" w:firstRowLastColumn="0" w:lastRowFirstColumn="0" w:lastRowLastColumn="0"/>
             </w:pPr>
+            <w:proofErr w:type="spellStart"/>
             <w:r>
               <w:t>PeriodicStrategy</w:t>
             </w:r>
+            <w:proofErr w:type="spellEnd"/>
           </w:p>
         </w:tc>
         <w:tc>
@@ -16269,12 +16768,14 @@
             <w:pPr>
               <w:cnfStyle w:val="000000010000" w:firstRow="0" w:lastRow="0" w:firstColumn="0" w:lastColumn="0" w:oddVBand="0" w:evenVBand="0" w:oddHBand="0" w:evenHBand="1" w:firstRowFirstColumn="0" w:firstRowLastColumn="0" w:lastRowFirstColumn="0" w:lastRowLastColumn="0"/>
             </w:pPr>
+            <w:proofErr w:type="spellStart"/>
             <w:r>
               <w:t>LongSpeedI</w:t>
             </w:r>
             <w:r>
               <w:t>nterval</w:t>
             </w:r>
+            <w:proofErr w:type="spellEnd"/>
           </w:p>
         </w:tc>
         <w:tc>
@@ -16290,8 +16791,13 @@
               <w:cnfStyle w:val="000000010000" w:firstRow="0" w:lastRow="0" w:firstColumn="0" w:lastColumn="0" w:oddVBand="0" w:evenVBand="0" w:oddHBand="0" w:evenHBand="1" w:firstRowFirstColumn="0" w:firstRowLastColumn="0" w:lastRowFirstColumn="0" w:lastRowLastColumn="0"/>
             </w:pPr>
             <w:r>
-              <w:t>See LowSpeedThreshold</w:t>
-            </w:r>
+              <w:t xml:space="preserve">See </w:t>
+            </w:r>
+            <w:proofErr w:type="spellStart"/>
+            <w:r>
+              <w:t>LowSpeedThreshold</w:t>
+            </w:r>
+            <w:proofErr w:type="spellEnd"/>
           </w:p>
         </w:tc>
         <w:tc>
@@ -16413,9 +16919,11 @@
             <w:pPr>
               <w:cnfStyle w:val="000000100000" w:firstRow="0" w:lastRow="0" w:firstColumn="0" w:lastColumn="0" w:oddVBand="0" w:evenVBand="0" w:oddHBand="1" w:evenHBand="0" w:firstRowFirstColumn="0" w:firstRowLastColumn="0" w:lastRowFirstColumn="0" w:lastRowLastColumn="0"/>
             </w:pPr>
+            <w:proofErr w:type="spellStart"/>
             <w:r>
               <w:t>PeriodicStrategy</w:t>
             </w:r>
+            <w:proofErr w:type="spellEnd"/>
           </w:p>
         </w:tc>
         <w:tc>
@@ -16426,9 +16934,11 @@
             <w:pPr>
               <w:cnfStyle w:val="000000100000" w:firstRow="0" w:lastRow="0" w:firstColumn="0" w:lastColumn="0" w:oddVBand="0" w:evenVBand="0" w:oddHBand="1" w:evenHBand="0" w:firstRowFirstColumn="0" w:firstRowLastColumn="0" w:lastRowFirstColumn="0" w:lastRowLastColumn="0"/>
             </w:pPr>
+            <w:proofErr w:type="spellStart"/>
             <w:r>
               <w:t>MaxDeltaSpeed</w:t>
             </w:r>
+            <w:proofErr w:type="spellEnd"/>
           </w:p>
         </w:tc>
         <w:tc>
@@ -16580,9 +17090,11 @@
             <w:pPr>
               <w:cnfStyle w:val="000000010000" w:firstRow="0" w:lastRow="0" w:firstColumn="0" w:lastColumn="0" w:oddVBand="0" w:evenVBand="0" w:oddHBand="0" w:evenHBand="1" w:firstRowFirstColumn="0" w:firstRowLastColumn="0" w:lastRowFirstColumn="0" w:lastRowLastColumn="0"/>
             </w:pPr>
+            <w:proofErr w:type="spellStart"/>
             <w:r>
               <w:t>BufferStrategy</w:t>
             </w:r>
+            <w:proofErr w:type="spellEnd"/>
           </w:p>
         </w:tc>
         <w:tc>
@@ -16593,9 +17105,11 @@
             <w:pPr>
               <w:cnfStyle w:val="000000010000" w:firstRow="0" w:lastRow="0" w:firstColumn="0" w:lastColumn="0" w:oddVBand="0" w:evenVBand="0" w:oddHBand="0" w:evenHBand="1" w:firstRowFirstColumn="0" w:firstRowLastColumn="0" w:lastRowFirstColumn="0" w:lastRowLastColumn="0"/>
             </w:pPr>
+            <w:proofErr w:type="spellStart"/>
             <w:r>
               <w:t>TotalCapacity</w:t>
             </w:r>
+            <w:proofErr w:type="spellEnd"/>
           </w:p>
         </w:tc>
         <w:tc>
@@ -16734,9 +17248,11 @@
             <w:pPr>
               <w:cnfStyle w:val="000000100000" w:firstRow="0" w:lastRow="0" w:firstColumn="0" w:lastColumn="0" w:oddVBand="0" w:evenVBand="0" w:oddHBand="1" w:evenHBand="0" w:firstRowFirstColumn="0" w:firstRowLastColumn="0" w:lastRowFirstColumn="0" w:lastRowLastColumn="0"/>
             </w:pPr>
+            <w:proofErr w:type="spellStart"/>
             <w:r>
               <w:t>BufferStrategy</w:t>
             </w:r>
+            <w:proofErr w:type="spellEnd"/>
           </w:p>
         </w:tc>
         <w:tc>
@@ -16747,9 +17263,11 @@
             <w:pPr>
               <w:cnfStyle w:val="000000100000" w:firstRow="0" w:lastRow="0" w:firstColumn="0" w:lastColumn="0" w:oddVBand="0" w:evenVBand="0" w:oddHBand="1" w:evenHBand="0" w:firstRowFirstColumn="0" w:firstRowLastColumn="0" w:lastRowFirstColumn="0" w:lastRowLastColumn="0"/>
             </w:pPr>
+            <w:proofErr w:type="spellStart"/>
             <w:r>
               <w:t>SSRetention</w:t>
             </w:r>
+            <w:proofErr w:type="spellEnd"/>
           </w:p>
         </w:tc>
         <w:tc>
@@ -16885,9 +17403,19 @@
             <w:pPr>
               <w:cnfStyle w:val="000000010000" w:firstRow="0" w:lastRow="0" w:firstColumn="0" w:lastColumn="0" w:oddVBand="0" w:evenVBand="0" w:oddHBand="0" w:evenHBand="1" w:firstRowFirstColumn="0" w:firstRowLastColumn="0" w:lastRowFirstColumn="0" w:lastRowLastColumn="0"/>
             </w:pPr>
-            <w:r>
-              <w:t>DSRCFrequency or CellularFrequency</w:t>
-            </w:r>
+            <w:proofErr w:type="spellStart"/>
+            <w:r>
+              <w:t>DSRCFrequency</w:t>
+            </w:r>
+            <w:proofErr w:type="spellEnd"/>
+            <w:r>
+              <w:t xml:space="preserve"> or </w:t>
+            </w:r>
+            <w:proofErr w:type="spellStart"/>
+            <w:r>
+              <w:t>CellularFrequency</w:t>
+            </w:r>
+            <w:proofErr w:type="spellEnd"/>
           </w:p>
         </w:tc>
         <w:tc>
@@ -17026,9 +17554,11 @@
             <w:pPr>
               <w:cnfStyle w:val="000000100000" w:firstRow="0" w:lastRow="0" w:firstColumn="0" w:lastColumn="0" w:oddVBand="0" w:evenVBand="0" w:oddHBand="1" w:evenHBand="0" w:firstRowFirstColumn="0" w:firstRowLastColumn="0" w:lastRowFirstColumn="0" w:lastRowLastColumn="0"/>
             </w:pPr>
+            <w:proofErr w:type="spellStart"/>
             <w:r>
               <w:t>RSEInformation</w:t>
             </w:r>
+            <w:proofErr w:type="spellEnd"/>
           </w:p>
         </w:tc>
         <w:tc>
@@ -17039,9 +17569,11 @@
             <w:pPr>
               <w:cnfStyle w:val="000000100000" w:firstRow="0" w:lastRow="0" w:firstColumn="0" w:lastColumn="0" w:oddVBand="0" w:evenVBand="0" w:oddHBand="1" w:evenHBand="0" w:firstRowFirstColumn="0" w:firstRowLastColumn="0" w:lastRowFirstColumn="0" w:lastRowLastColumn="0"/>
             </w:pPr>
+            <w:proofErr w:type="spellStart"/>
             <w:r>
               <w:t>MinRSERange</w:t>
             </w:r>
+            <w:proofErr w:type="spellEnd"/>
           </w:p>
         </w:tc>
         <w:tc>
@@ -17186,9 +17718,11 @@
             <w:pPr>
               <w:cnfStyle w:val="000000010000" w:firstRow="0" w:lastRow="0" w:firstColumn="0" w:lastColumn="0" w:oddVBand="0" w:evenVBand="0" w:oddHBand="0" w:evenHBand="1" w:firstRowFirstColumn="0" w:firstRowLastColumn="0" w:lastRowFirstColumn="0" w:lastRowLastColumn="0"/>
             </w:pPr>
+            <w:proofErr w:type="spellStart"/>
             <w:r>
               <w:t>RSEInformation</w:t>
             </w:r>
+            <w:proofErr w:type="spellEnd"/>
           </w:p>
         </w:tc>
         <w:tc>
@@ -17199,9 +17733,11 @@
             <w:pPr>
               <w:cnfStyle w:val="000000010000" w:firstRow="0" w:lastRow="0" w:firstColumn="0" w:lastColumn="0" w:oddVBand="0" w:evenVBand="0" w:oddHBand="0" w:evenHBand="1" w:firstRowFirstColumn="0" w:firstRowLastColumn="0" w:lastRowFirstColumn="0" w:lastRowLastColumn="0"/>
             </w:pPr>
+            <w:proofErr w:type="spellStart"/>
             <w:r>
               <w:t>MaxRSERange</w:t>
             </w:r>
+            <w:proofErr w:type="spellEnd"/>
           </w:p>
         </w:tc>
         <w:tc>
@@ -17346,9 +17882,11 @@
             <w:pPr>
               <w:cnfStyle w:val="000000100000" w:firstRow="0" w:lastRow="0" w:firstColumn="0" w:lastColumn="0" w:oddVBand="0" w:evenVBand="0" w:oddHBand="1" w:evenHBand="0" w:firstRowFirstColumn="0" w:firstRowLastColumn="0" w:lastRowFirstColumn="0" w:lastRowLastColumn="0"/>
             </w:pPr>
+            <w:proofErr w:type="spellStart"/>
             <w:r>
               <w:t>RSEInformation</w:t>
             </w:r>
+            <w:proofErr w:type="spellEnd"/>
           </w:p>
         </w:tc>
         <w:tc>
@@ -17359,9 +17897,11 @@
             <w:pPr>
               <w:cnfStyle w:val="000000100000" w:firstRow="0" w:lastRow="0" w:firstColumn="0" w:lastColumn="0" w:oddVBand="0" w:evenVBand="0" w:oddHBand="1" w:evenHBand="0" w:firstRowFirstColumn="0" w:firstRowLastColumn="0" w:lastRowFirstColumn="0" w:lastRowLastColumn="0"/>
             </w:pPr>
+            <w:proofErr w:type="spellStart"/>
             <w:r>
               <w:t>TimeoutRSE</w:t>
             </w:r>
+            <w:proofErr w:type="spellEnd"/>
           </w:p>
         </w:tc>
         <w:tc>
@@ -17500,9 +18040,11 @@
             <w:pPr>
               <w:cnfStyle w:val="000000010000" w:firstRow="0" w:lastRow="0" w:firstColumn="0" w:lastColumn="0" w:oddVBand="0" w:evenVBand="0" w:oddHBand="0" w:evenHBand="1" w:firstRowFirstColumn="0" w:firstRowLastColumn="0" w:lastRowFirstColumn="0" w:lastRowLastColumn="0"/>
             </w:pPr>
+            <w:proofErr w:type="spellStart"/>
             <w:r>
               <w:t>RSEInformation</w:t>
             </w:r>
+            <w:proofErr w:type="spellEnd"/>
           </w:p>
         </w:tc>
         <w:tc>
@@ -17513,6 +18055,7 @@
             <w:pPr>
               <w:cnfStyle w:val="000000010000" w:firstRow="0" w:lastRow="0" w:firstColumn="0" w:lastColumn="0" w:oddVBand="0" w:evenVBand="0" w:oddHBand="0" w:evenHBand="1" w:firstRowFirstColumn="0" w:firstRowLastColumn="0" w:lastRowFirstColumn="0" w:lastRowLastColumn="0"/>
             </w:pPr>
+            <w:proofErr w:type="spellStart"/>
             <w:r>
               <w:t>Min</w:t>
             </w:r>
@@ -17528,6 +18071,7 @@
             <w:r>
               <w:t>ViaDSRC</w:t>
             </w:r>
+            <w:proofErr w:type="spellEnd"/>
           </w:p>
         </w:tc>
         <w:tc>
@@ -17610,9 +18154,11 @@
             <w:pPr>
               <w:cnfStyle w:val="000000100000" w:firstRow="0" w:lastRow="0" w:firstColumn="0" w:lastColumn="0" w:oddVBand="0" w:evenVBand="0" w:oddHBand="1" w:evenHBand="0" w:firstRowFirstColumn="0" w:firstRowLastColumn="0" w:lastRowFirstColumn="0" w:lastRowLastColumn="0"/>
             </w:pPr>
+            <w:proofErr w:type="spellStart"/>
             <w:r>
               <w:t>BrakeThreshold</w:t>
             </w:r>
+            <w:proofErr w:type="spellEnd"/>
           </w:p>
         </w:tc>
         <w:tc>
@@ -17641,7 +18187,15 @@
               <w:cnfStyle w:val="000000100000" w:firstRow="0" w:lastRow="0" w:firstColumn="0" w:lastColumn="0" w:oddVBand="0" w:evenVBand="0" w:oddHBand="1" w:evenHBand="0" w:firstRowFirstColumn="0" w:firstRowLastColumn="0" w:lastRowFirstColumn="0" w:lastRowLastColumn="0"/>
             </w:pPr>
             <w:r>
-              <w:t>Float (ft/s</w:t>
+              <w:t>Float (</w:t>
+            </w:r>
+            <w:proofErr w:type="spellStart"/>
+            <w:r>
+              <w:t>ft</w:t>
+            </w:r>
+            <w:proofErr w:type="spellEnd"/>
+            <w:r>
+              <w:t>/s</w:t>
             </w:r>
             <w:r>
               <w:rPr>
@@ -17700,9 +18254,19 @@
             <w:pPr>
               <w:cnfStyle w:val="000000010000" w:firstRow="0" w:lastRow="0" w:firstColumn="0" w:lastColumn="0" w:oddVBand="0" w:evenVBand="0" w:oddHBand="0" w:evenHBand="1" w:firstRowFirstColumn="0" w:firstRowLastColumn="0" w:lastRowFirstColumn="0" w:lastRowLastColumn="0"/>
             </w:pPr>
-            <w:r>
-              <w:t>DSRCFrequency or CellularFrequency</w:t>
-            </w:r>
+            <w:proofErr w:type="spellStart"/>
+            <w:r>
+              <w:t>DSRCFrequency</w:t>
+            </w:r>
+            <w:proofErr w:type="spellEnd"/>
+            <w:r>
+              <w:t xml:space="preserve"> or </w:t>
+            </w:r>
+            <w:proofErr w:type="spellStart"/>
+            <w:r>
+              <w:t>CellularFrequency</w:t>
+            </w:r>
+            <w:proofErr w:type="spellEnd"/>
           </w:p>
         </w:tc>
         <w:tc>
@@ -17781,9 +18345,11 @@
             <w:pPr>
               <w:cnfStyle w:val="000000100000" w:firstRow="0" w:lastRow="0" w:firstColumn="0" w:lastColumn="0" w:oddVBand="0" w:evenVBand="0" w:oddHBand="1" w:evenHBand="0" w:firstRowFirstColumn="0" w:firstRowLastColumn="0" w:lastRowFirstColumn="0" w:lastRowLastColumn="0"/>
             </w:pPr>
+            <w:proofErr w:type="spellStart"/>
             <w:r>
               <w:t>DeviceRange</w:t>
             </w:r>
+            <w:proofErr w:type="spellEnd"/>
           </w:p>
         </w:tc>
         <w:tc>
@@ -17815,7 +18381,15 @@
               <w:cnfStyle w:val="000000100000" w:firstRow="0" w:lastRow="0" w:firstColumn="0" w:lastColumn="0" w:oddVBand="0" w:evenVBand="0" w:oddHBand="1" w:evenHBand="0" w:firstRowFirstColumn="0" w:firstRowLastColumn="0" w:lastRowFirstColumn="0" w:lastRowLastColumn="0"/>
             </w:pPr>
             <w:r>
-              <w:t>Float (ft)</w:t>
+              <w:t>Float (</w:t>
+            </w:r>
+            <w:proofErr w:type="spellStart"/>
+            <w:r>
+              <w:t>ft</w:t>
+            </w:r>
+            <w:proofErr w:type="spellEnd"/>
+            <w:r>
+              <w:t>)</w:t>
             </w:r>
           </w:p>
         </w:tc>
@@ -17826,8 +18400,8 @@
         <w:pStyle w:val="Caption"/>
         <w:keepNext/>
       </w:pPr>
-      <w:bookmarkStart w:id="54" w:name="_Toc371082834"/>
-      <w:bookmarkStart w:id="55" w:name="_Toc382408244"/>
+      <w:bookmarkStart w:id="52" w:name="_Toc371082834"/>
+      <w:bookmarkStart w:id="53" w:name="_Toc382408244"/>
       <w:r>
         <w:rPr>
           <w:noProof/>
@@ -17878,57 +18452,83 @@
           </wp:inline>
         </w:drawing>
       </w:r>
+      <w:bookmarkEnd w:id="52"/>
+      <w:bookmarkEnd w:id="53"/>
+    </w:p>
+    <w:p>
+      <w:pPr>
+        <w:pStyle w:val="Caption"/>
+      </w:pPr>
+      <w:bookmarkStart w:id="54" w:name="_Ref382569499"/>
+      <w:bookmarkStart w:id="55" w:name="_Toc442262582"/>
+      <w:r>
+        <w:t xml:space="preserve">Figure </w:t>
+      </w:r>
+      <w:r>
+        <w:fldChar w:fldCharType="begin"/>
+      </w:r>
+      <w:r>
+        <w:instrText xml:space="preserve"> STYLEREF 1 \s </w:instrText>
+      </w:r>
+      <w:r>
+        <w:fldChar w:fldCharType="separate"/>
+      </w:r>
+      <w:r>
+        <w:rPr>
+          <w:noProof/>
+        </w:rPr>
+        <w:t>3</w:t>
+      </w:r>
+      <w:r>
+        <w:rPr>
+          <w:noProof/>
+        </w:rPr>
+        <w:fldChar w:fldCharType="end"/>
+      </w:r>
+      <w:r>
+        <w:noBreakHyphen/>
+      </w:r>
+      <w:r>
+        <w:fldChar w:fldCharType="begin"/>
+      </w:r>
+      <w:r>
+        <w:instrText xml:space="preserve"> SEQ Figure \* ARABIC \s 1 </w:instrText>
+      </w:r>
+      <w:r>
+        <w:fldChar w:fldCharType="separate"/>
+      </w:r>
+      <w:r>
+        <w:rPr>
+          <w:noProof/>
+        </w:rPr>
+        <w:t>3</w:t>
+      </w:r>
+      <w:r>
+        <w:rPr>
+          <w:noProof/>
+        </w:rPr>
+        <w:fldChar w:fldCharType="end"/>
+      </w:r>
       <w:bookmarkEnd w:id="54"/>
+      <w:r>
+        <w:t xml:space="preserve">: </w:t>
+      </w:r>
+      <w:r>
+        <w:t>Strategy input file example</w:t>
+      </w:r>
       <w:bookmarkEnd w:id="55"/>
     </w:p>
     <w:p>
       <w:pPr>
-        <w:pStyle w:val="Caption"/>
-      </w:pPr>
-      <w:bookmarkStart w:id="56" w:name="_Ref382569499"/>
-      <w:bookmarkStart w:id="57" w:name="_Toc434244803"/>
-      <w:r>
-        <w:t xml:space="preserve">Figure </w:t>
-      </w:r>
-      <w:fldSimple w:instr=" STYLEREF 1 \s ">
-        <w:r>
-          <w:rPr>
-            <w:noProof/>
-          </w:rPr>
-          <w:t>3</w:t>
-        </w:r>
-      </w:fldSimple>
-      <w:r>
-        <w:noBreakHyphen/>
-      </w:r>
-      <w:fldSimple w:instr=" SEQ Figure \* ARABIC \s 1 ">
-        <w:r>
-          <w:rPr>
-            <w:noProof/>
-          </w:rPr>
-          <w:t>3</w:t>
-        </w:r>
-      </w:fldSimple>
+        <w:pStyle w:val="Heading2"/>
+      </w:pPr>
+      <w:bookmarkStart w:id="56" w:name="_Toc382408245"/>
+      <w:bookmarkStart w:id="57" w:name="_Toc442262556"/>
+      <w:r>
+        <w:t>Regions File</w:t>
+      </w:r>
       <w:bookmarkEnd w:id="56"/>
-      <w:r>
-        <w:t xml:space="preserve">: </w:t>
-      </w:r>
-      <w:r>
-        <w:t>Strategy input file example</w:t>
-      </w:r>
       <w:bookmarkEnd w:id="57"/>
-    </w:p>
-    <w:p>
-      <w:pPr>
-        <w:pStyle w:val="Heading2"/>
-      </w:pPr>
-      <w:bookmarkStart w:id="58" w:name="_Toc382408245"/>
-      <w:bookmarkStart w:id="59" w:name="_Toc434244777"/>
-      <w:r>
-        <w:t>Regions File</w:t>
-      </w:r>
-      <w:bookmarkEnd w:id="58"/>
-      <w:bookmarkEnd w:id="59"/>
     </w:p>
     <w:p>
       <w:pPr>
@@ -18162,72 +18762,127 @@
       <w:pPr>
         <w:pStyle w:val="Caption"/>
       </w:pPr>
-      <w:bookmarkStart w:id="60" w:name="_Ref382470289"/>
-      <w:bookmarkStart w:id="61" w:name="_Toc382486273"/>
-      <w:bookmarkStart w:id="62" w:name="_Toc434244804"/>
+      <w:bookmarkStart w:id="58" w:name="_Ref382470289"/>
+      <w:bookmarkStart w:id="59" w:name="_Toc382486273"/>
+      <w:bookmarkStart w:id="60" w:name="_Toc442262583"/>
       <w:r>
         <w:t xml:space="preserve">Figure </w:t>
       </w:r>
-      <w:fldSimple w:instr=" STYLEREF 1 \s ">
-        <w:r>
-          <w:rPr>
-            <w:noProof/>
-          </w:rPr>
-          <w:t>3</w:t>
-        </w:r>
-      </w:fldSimple>
+      <w:r>
+        <w:fldChar w:fldCharType="begin"/>
+      </w:r>
+      <w:r>
+        <w:instrText xml:space="preserve"> STYLEREF 1 \s </w:instrText>
+      </w:r>
+      <w:r>
+        <w:fldChar w:fldCharType="separate"/>
+      </w:r>
+      <w:r>
+        <w:rPr>
+          <w:noProof/>
+        </w:rPr>
+        <w:t>3</w:t>
+      </w:r>
+      <w:r>
+        <w:rPr>
+          <w:noProof/>
+        </w:rPr>
+        <w:fldChar w:fldCharType="end"/>
+      </w:r>
       <w:r>
         <w:noBreakHyphen/>
       </w:r>
-      <w:fldSimple w:instr=" SEQ Figure \* ARABIC \s 1 ">
-        <w:r>
-          <w:rPr>
-            <w:noProof/>
-          </w:rPr>
-          <w:t>4</w:t>
-        </w:r>
-      </w:fldSimple>
+      <w:r>
+        <w:fldChar w:fldCharType="begin"/>
+      </w:r>
+      <w:r>
+        <w:instrText xml:space="preserve"> SEQ Figure \* ARABIC \s 1 </w:instrText>
+      </w:r>
+      <w:r>
+        <w:fldChar w:fldCharType="separate"/>
+      </w:r>
+      <w:r>
+        <w:rPr>
+          <w:noProof/>
+        </w:rPr>
+        <w:t>4</w:t>
+      </w:r>
+      <w:r>
+        <w:rPr>
+          <w:noProof/>
+        </w:rPr>
+        <w:fldChar w:fldCharType="end"/>
+      </w:r>
+      <w:bookmarkEnd w:id="58"/>
+      <w:r>
+        <w:t>: Example of regions over a simple intersection network</w:t>
+      </w:r>
+      <w:bookmarkEnd w:id="59"/>
       <w:bookmarkEnd w:id="60"/>
-      <w:r>
-        <w:t>: Example of regions over a simple intersection network</w:t>
+    </w:p>
+    <w:p>
+      <w:pPr>
+        <w:pStyle w:val="Caption"/>
+        <w:keepNext/>
+      </w:pPr>
+      <w:bookmarkStart w:id="61" w:name="_Toc382486263"/>
+      <w:bookmarkStart w:id="62" w:name="_Toc442262571"/>
+      <w:r>
+        <w:t xml:space="preserve">Table </w:t>
+      </w:r>
+      <w:r>
+        <w:fldChar w:fldCharType="begin"/>
+      </w:r>
+      <w:r>
+        <w:instrText xml:space="preserve"> S</w:instrText>
+      </w:r>
+      <w:r>
+        <w:instrText xml:space="preserve">TYLEREF 1 \s </w:instrText>
+      </w:r>
+      <w:r>
+        <w:fldChar w:fldCharType="separate"/>
+      </w:r>
+      <w:r>
+        <w:rPr>
+          <w:noProof/>
+        </w:rPr>
+        <w:t>3</w:t>
+      </w:r>
+      <w:r>
+        <w:rPr>
+          <w:noProof/>
+        </w:rPr>
+        <w:fldChar w:fldCharType="end"/>
+      </w:r>
+      <w:r>
+        <w:noBreakHyphen/>
+      </w:r>
+      <w:r>
+        <w:fldChar w:fldCharType="begin"/>
+      </w:r>
+      <w:r>
+        <w:instrText xml:space="preserve"> SEQ Table \* ARABIC \s 1 </w:instrText>
+      </w:r>
+      <w:r>
+        <w:fldChar w:fldCharType="separate"/>
+      </w:r>
+      <w:r>
+        <w:rPr>
+          <w:noProof/>
+        </w:rPr>
+        <w:t>6</w:t>
+      </w:r>
+      <w:r>
+        <w:rPr>
+          <w:noProof/>
+        </w:rPr>
+        <w:fldChar w:fldCharType="end"/>
+      </w:r>
+      <w:r>
+        <w:t>: Regions file elements</w:t>
       </w:r>
       <w:bookmarkEnd w:id="61"/>
       <w:bookmarkEnd w:id="62"/>
-    </w:p>
-    <w:p>
-      <w:pPr>
-        <w:pStyle w:val="Caption"/>
-        <w:keepNext/>
-      </w:pPr>
-      <w:bookmarkStart w:id="63" w:name="_Toc382486263"/>
-      <w:bookmarkStart w:id="64" w:name="_Toc434244792"/>
-      <w:r>
-        <w:t xml:space="preserve">Table </w:t>
-      </w:r>
-      <w:fldSimple w:instr=" STYLEREF 1 \s ">
-        <w:r>
-          <w:rPr>
-            <w:noProof/>
-          </w:rPr>
-          <w:t>3</w:t>
-        </w:r>
-      </w:fldSimple>
-      <w:r>
-        <w:noBreakHyphen/>
-      </w:r>
-      <w:fldSimple w:instr=" SEQ Table \* ARABIC \s 1 ">
-        <w:r>
-          <w:rPr>
-            <w:noProof/>
-          </w:rPr>
-          <w:t>6</w:t>
-        </w:r>
-      </w:fldSimple>
-      <w:r>
-        <w:t>: Regions file elements</w:t>
-      </w:r>
-      <w:bookmarkEnd w:id="63"/>
-      <w:bookmarkEnd w:id="64"/>
     </w:p>
     <w:tbl>
       <w:tblPr>
@@ -18323,8 +18978,13 @@
               <w:pStyle w:val="JPOBodyText"/>
             </w:pPr>
             <w:r>
-              <w:t>Regions/Cell_Regions</w:t>
-            </w:r>
+              <w:t>Regions/</w:t>
+            </w:r>
+            <w:proofErr w:type="spellStart"/>
+            <w:r>
+              <w:t>Cell_Regions</w:t>
+            </w:r>
+            <w:proofErr w:type="spellEnd"/>
           </w:p>
         </w:tc>
         <w:tc>
@@ -18336,9 +18996,11 @@
               <w:pStyle w:val="JPOBodyText"/>
               <w:cnfStyle w:val="000000100000" w:firstRow="0" w:lastRow="0" w:firstColumn="0" w:lastColumn="0" w:oddVBand="0" w:evenVBand="0" w:oddHBand="1" w:evenHBand="0" w:firstRowFirstColumn="0" w:firstRowLastColumn="0" w:lastRowFirstColumn="0" w:lastRowLastColumn="0"/>
             </w:pPr>
+            <w:proofErr w:type="spellStart"/>
             <w:r>
               <w:t>DefaultLossPercent</w:t>
             </w:r>
+            <w:proofErr w:type="spellEnd"/>
           </w:p>
         </w:tc>
         <w:tc>
@@ -18390,8 +19052,13 @@
               <w:pStyle w:val="JPOBodyText"/>
             </w:pPr>
             <w:r>
-              <w:t>Regions/Cell_Regions</w:t>
-            </w:r>
+              <w:t>Regions/</w:t>
+            </w:r>
+            <w:proofErr w:type="spellStart"/>
+            <w:r>
+              <w:t>Cell_Regions</w:t>
+            </w:r>
+            <w:proofErr w:type="spellEnd"/>
           </w:p>
         </w:tc>
         <w:tc>
@@ -18403,9 +19070,11 @@
               <w:pStyle w:val="JPOBodyText"/>
               <w:cnfStyle w:val="000000010000" w:firstRow="0" w:lastRow="0" w:firstColumn="0" w:lastColumn="0" w:oddVBand="0" w:evenVBand="0" w:oddHBand="0" w:evenHBand="1" w:firstRowFirstColumn="0" w:firstRowLastColumn="0" w:lastRowFirstColumn="0" w:lastRowLastColumn="0"/>
             </w:pPr>
+            <w:proofErr w:type="spellStart"/>
             <w:r>
               <w:t>DefaultLatency</w:t>
             </w:r>
+            <w:proofErr w:type="spellEnd"/>
           </w:p>
         </w:tc>
         <w:tc>
@@ -18457,8 +19126,13 @@
               <w:pStyle w:val="JPOBodyText"/>
             </w:pPr>
             <w:r>
-              <w:t>Regions/Cell_Regions</w:t>
-            </w:r>
+              <w:t>Regions/</w:t>
+            </w:r>
+            <w:proofErr w:type="spellStart"/>
+            <w:r>
+              <w:t>Cell_Regions</w:t>
+            </w:r>
+            <w:proofErr w:type="spellEnd"/>
           </w:p>
         </w:tc>
         <w:tc>
@@ -18470,9 +19144,11 @@
               <w:pStyle w:val="JPOBodyText"/>
               <w:cnfStyle w:val="000000100000" w:firstRow="0" w:lastRow="0" w:firstColumn="0" w:lastColumn="0" w:oddVBand="0" w:evenVBand="0" w:oddHBand="1" w:evenHBand="0" w:firstRowFirstColumn="0" w:firstRowLastColumn="0" w:lastRowFirstColumn="0" w:lastRowLastColumn="0"/>
             </w:pPr>
+            <w:proofErr w:type="spellStart"/>
             <w:r>
               <w:t>MinPDMtoTransmit</w:t>
             </w:r>
+            <w:proofErr w:type="spellEnd"/>
           </w:p>
         </w:tc>
         <w:tc>
@@ -18529,16 +19205,26 @@
               </w:rPr>
             </w:pPr>
             <w:r>
-              <w:t>Regions/Cell_Regions/</w:t>
+              <w:t>Regions/</w:t>
+            </w:r>
+            <w:proofErr w:type="spellStart"/>
+            <w:r>
+              <w:t>Cell_Regions</w:t>
+            </w:r>
+            <w:proofErr w:type="spellEnd"/>
+            <w:r>
+              <w:t>/</w:t>
             </w:r>
           </w:p>
           <w:p>
             <w:pPr>
               <w:pStyle w:val="JPOBodyText"/>
             </w:pPr>
+            <w:proofErr w:type="spellStart"/>
             <w:r>
               <w:t>Cell_Region</w:t>
             </w:r>
+            <w:proofErr w:type="spellEnd"/>
           </w:p>
         </w:tc>
         <w:tc>
@@ -18606,7 +19292,15 @@
             </w:pPr>
             <w:r>
               <w:lastRenderedPageBreak/>
-              <w:t>Regions/Cell_Regions/</w:t>
+              <w:t>Regions/</w:t>
+            </w:r>
+            <w:proofErr w:type="spellStart"/>
+            <w:r>
+              <w:t>Cell_Regions</w:t>
+            </w:r>
+            <w:proofErr w:type="spellEnd"/>
+            <w:r>
+              <w:t>/</w:t>
             </w:r>
           </w:p>
           <w:p>
@@ -18614,8 +19308,13 @@
               <w:pStyle w:val="JPOBodyText"/>
               <w:spacing w:after="0"/>
             </w:pPr>
-            <w:r>
-              <w:t>Cell_Region/</w:t>
+            <w:proofErr w:type="spellStart"/>
+            <w:r>
+              <w:t>Cell_Region</w:t>
+            </w:r>
+            <w:proofErr w:type="spellEnd"/>
+            <w:r>
+              <w:t>/</w:t>
             </w:r>
           </w:p>
           <w:p>
@@ -18623,9 +19322,11 @@
               <w:pStyle w:val="JPOBodyText"/>
               <w:spacing w:after="0"/>
             </w:pPr>
+            <w:proofErr w:type="spellStart"/>
             <w:r>
               <w:t>UpperLeftPoint</w:t>
             </w:r>
+            <w:proofErr w:type="spellEnd"/>
           </w:p>
         </w:tc>
         <w:tc>
@@ -18695,7 +19396,15 @@
               <w:spacing w:after="0"/>
             </w:pPr>
             <w:r>
-              <w:t>Regions/Cell_Regions/</w:t>
+              <w:t>Regions/</w:t>
+            </w:r>
+            <w:proofErr w:type="spellStart"/>
+            <w:r>
+              <w:t>Cell_Regions</w:t>
+            </w:r>
+            <w:proofErr w:type="spellEnd"/>
+            <w:r>
+              <w:t>/</w:t>
             </w:r>
           </w:p>
           <w:p>
@@ -18703,8 +19412,13 @@
               <w:pStyle w:val="JPOBodyText"/>
               <w:spacing w:after="0"/>
             </w:pPr>
-            <w:r>
-              <w:t>Cell_Region/</w:t>
+            <w:proofErr w:type="spellStart"/>
+            <w:r>
+              <w:t>Cell_Region</w:t>
+            </w:r>
+            <w:proofErr w:type="spellEnd"/>
+            <w:r>
+              <w:t>/</w:t>
             </w:r>
           </w:p>
           <w:p>
@@ -18712,9 +19426,11 @@
               <w:pStyle w:val="JPOBodyText"/>
               <w:spacing w:after="0"/>
             </w:pPr>
+            <w:proofErr w:type="spellStart"/>
             <w:r>
               <w:t>UpperLeftPoint</w:t>
             </w:r>
+            <w:proofErr w:type="spellEnd"/>
           </w:p>
         </w:tc>
         <w:tc>
@@ -18784,7 +19500,15 @@
               <w:spacing w:after="0"/>
             </w:pPr>
             <w:r>
-              <w:t>Regions/Cell_Regions/</w:t>
+              <w:t>Regions/</w:t>
+            </w:r>
+            <w:proofErr w:type="spellStart"/>
+            <w:r>
+              <w:t>Cell_Regions</w:t>
+            </w:r>
+            <w:proofErr w:type="spellEnd"/>
+            <w:r>
+              <w:t>/</w:t>
             </w:r>
           </w:p>
           <w:p>
@@ -18792,8 +19516,13 @@
               <w:pStyle w:val="JPOBodyText"/>
               <w:spacing w:after="0"/>
             </w:pPr>
-            <w:r>
-              <w:t>Cell_Region/</w:t>
+            <w:proofErr w:type="spellStart"/>
+            <w:r>
+              <w:t>Cell_Region</w:t>
+            </w:r>
+            <w:proofErr w:type="spellEnd"/>
+            <w:r>
+              <w:t>/</w:t>
             </w:r>
           </w:p>
           <w:p>
@@ -18801,9 +19530,11 @@
               <w:pStyle w:val="JPOBodyText"/>
               <w:spacing w:after="0"/>
             </w:pPr>
+            <w:proofErr w:type="spellStart"/>
             <w:r>
               <w:t>LowerRightPoint</w:t>
             </w:r>
+            <w:proofErr w:type="spellEnd"/>
           </w:p>
         </w:tc>
         <w:tc>
@@ -18873,7 +19604,15 @@
               <w:spacing w:after="0"/>
             </w:pPr>
             <w:r>
-              <w:t>Regions/Cell_Regions/</w:t>
+              <w:t>Regions/</w:t>
+            </w:r>
+            <w:proofErr w:type="spellStart"/>
+            <w:r>
+              <w:t>Cell_Regions</w:t>
+            </w:r>
+            <w:proofErr w:type="spellEnd"/>
+            <w:r>
+              <w:t>/</w:t>
             </w:r>
           </w:p>
           <w:p>
@@ -18881,8 +19620,13 @@
               <w:pStyle w:val="JPOBodyText"/>
               <w:spacing w:after="0"/>
             </w:pPr>
-            <w:r>
-              <w:t>Cell_Region/</w:t>
+            <w:proofErr w:type="spellStart"/>
+            <w:r>
+              <w:t>Cell_Region</w:t>
+            </w:r>
+            <w:proofErr w:type="spellEnd"/>
+            <w:r>
+              <w:t>/</w:t>
             </w:r>
           </w:p>
           <w:p>
@@ -18890,9 +19634,11 @@
               <w:pStyle w:val="JPOBodyText"/>
               <w:spacing w:after="0"/>
             </w:pPr>
+            <w:proofErr w:type="spellStart"/>
             <w:r>
               <w:t>LowerRightPoint</w:t>
             </w:r>
+            <w:proofErr w:type="spellEnd"/>
           </w:p>
         </w:tc>
         <w:tc>
@@ -18974,7 +19720,15 @@
               <w:spacing w:after="0"/>
             </w:pPr>
             <w:r>
-              <w:t>Regions/Cell_Regions/</w:t>
+              <w:t>Regions/</w:t>
+            </w:r>
+            <w:proofErr w:type="spellStart"/>
+            <w:r>
+              <w:t>Cell_Regions</w:t>
+            </w:r>
+            <w:proofErr w:type="spellEnd"/>
+            <w:r>
+              <w:t>/</w:t>
             </w:r>
           </w:p>
           <w:p>
@@ -18982,9 +19736,11 @@
               <w:pStyle w:val="JPOBodyText"/>
               <w:spacing w:after="0"/>
             </w:pPr>
+            <w:proofErr w:type="spellStart"/>
             <w:r>
               <w:t>Cell_Region</w:t>
             </w:r>
+            <w:proofErr w:type="spellEnd"/>
           </w:p>
         </w:tc>
         <w:tc>
@@ -18996,9 +19752,11 @@
               <w:pStyle w:val="JPOBodyText"/>
               <w:cnfStyle w:val="000000100000" w:firstRow="0" w:lastRow="0" w:firstColumn="0" w:lastColumn="0" w:oddVBand="0" w:evenVBand="0" w:oddHBand="1" w:evenHBand="0" w:firstRowFirstColumn="0" w:firstRowLastColumn="0" w:lastRowFirstColumn="0" w:lastRowLastColumn="0"/>
             </w:pPr>
+            <w:proofErr w:type="spellStart"/>
             <w:r>
               <w:t>LossPercent</w:t>
             </w:r>
+            <w:proofErr w:type="spellEnd"/>
           </w:p>
         </w:tc>
         <w:tc>
@@ -19051,7 +19809,15 @@
               <w:spacing w:after="0"/>
             </w:pPr>
             <w:r>
-              <w:t>Regions/Cell_Regions/</w:t>
+              <w:t>Regions/</w:t>
+            </w:r>
+            <w:proofErr w:type="spellStart"/>
+            <w:r>
+              <w:t>Cell_Regions</w:t>
+            </w:r>
+            <w:proofErr w:type="spellEnd"/>
+            <w:r>
+              <w:t>/</w:t>
             </w:r>
           </w:p>
           <w:p>
@@ -19059,9 +19825,11 @@
               <w:pStyle w:val="JPOBodyText"/>
               <w:spacing w:after="0"/>
             </w:pPr>
+            <w:proofErr w:type="spellStart"/>
             <w:r>
               <w:t>Cell_Region</w:t>
             </w:r>
+            <w:proofErr w:type="spellEnd"/>
           </w:p>
         </w:tc>
         <w:tc>
@@ -19128,7 +19896,15 @@
               <w:spacing w:after="0"/>
             </w:pPr>
             <w:r>
-              <w:t>Regions/Event_Regions/</w:t>
+              <w:t>Regions/</w:t>
+            </w:r>
+            <w:proofErr w:type="spellStart"/>
+            <w:r>
+              <w:t>Event_Regions</w:t>
+            </w:r>
+            <w:proofErr w:type="spellEnd"/>
+            <w:r>
+              <w:t>/</w:t>
             </w:r>
           </w:p>
           <w:p>
@@ -19205,7 +19981,15 @@
               <w:spacing w:after="0"/>
             </w:pPr>
             <w:r>
-              <w:t>Regions/Event_Regions/</w:t>
+              <w:t>Regions/</w:t>
+            </w:r>
+            <w:proofErr w:type="spellStart"/>
+            <w:r>
+              <w:t>Event_Regions</w:t>
+            </w:r>
+            <w:proofErr w:type="spellEnd"/>
+            <w:r>
+              <w:t>/</w:t>
             </w:r>
           </w:p>
           <w:p>
@@ -19214,8 +19998,13 @@
               <w:spacing w:after="0"/>
             </w:pPr>
             <w:r>
-              <w:t>Region/UpperLeftPoint</w:t>
-            </w:r>
+              <w:t>Region/</w:t>
+            </w:r>
+            <w:proofErr w:type="spellStart"/>
+            <w:r>
+              <w:t>UpperLeftPoint</w:t>
+            </w:r>
+            <w:proofErr w:type="spellEnd"/>
           </w:p>
         </w:tc>
         <w:tc>
@@ -19285,7 +20074,15 @@
               <w:spacing w:after="0"/>
             </w:pPr>
             <w:r>
-              <w:t>Regions/Event_Regions/</w:t>
+              <w:t>Regions/</w:t>
+            </w:r>
+            <w:proofErr w:type="spellStart"/>
+            <w:r>
+              <w:t>Event_Regions</w:t>
+            </w:r>
+            <w:proofErr w:type="spellEnd"/>
+            <w:r>
+              <w:t>/</w:t>
             </w:r>
           </w:p>
           <w:p>
@@ -19294,8 +20091,13 @@
               <w:spacing w:after="0"/>
             </w:pPr>
             <w:r>
-              <w:t>Region/UpperLeftPoint</w:t>
-            </w:r>
+              <w:t>Region/</w:t>
+            </w:r>
+            <w:proofErr w:type="spellStart"/>
+            <w:r>
+              <w:t>UpperLeftPoint</w:t>
+            </w:r>
+            <w:proofErr w:type="spellEnd"/>
           </w:p>
         </w:tc>
         <w:tc>
@@ -19365,7 +20167,15 @@
               <w:spacing w:after="0"/>
             </w:pPr>
             <w:r>
-              <w:t>Regions/Event_Regions/</w:t>
+              <w:t>Regions/</w:t>
+            </w:r>
+            <w:proofErr w:type="spellStart"/>
+            <w:r>
+              <w:t>Event_Regions</w:t>
+            </w:r>
+            <w:proofErr w:type="spellEnd"/>
+            <w:r>
+              <w:t>/</w:t>
             </w:r>
           </w:p>
           <w:p>
@@ -19374,8 +20184,13 @@
               <w:spacing w:after="0"/>
             </w:pPr>
             <w:r>
-              <w:t>Region/LowerRightPoint</w:t>
-            </w:r>
+              <w:t>Region/</w:t>
+            </w:r>
+            <w:proofErr w:type="spellStart"/>
+            <w:r>
+              <w:t>LowerRightPoint</w:t>
+            </w:r>
+            <w:proofErr w:type="spellEnd"/>
           </w:p>
         </w:tc>
         <w:tc>
@@ -19445,7 +20260,15 @@
               <w:spacing w:after="0"/>
             </w:pPr>
             <w:r>
-              <w:t>Regions/Event_Regions/</w:t>
+              <w:t>Regions/</w:t>
+            </w:r>
+            <w:proofErr w:type="spellStart"/>
+            <w:r>
+              <w:t>Event_Regions</w:t>
+            </w:r>
+            <w:proofErr w:type="spellEnd"/>
+            <w:r>
+              <w:t>/</w:t>
             </w:r>
           </w:p>
           <w:p>
@@ -19454,8 +20277,13 @@
               <w:spacing w:after="0"/>
             </w:pPr>
             <w:r>
-              <w:t>Region/LowerRightPoint</w:t>
-            </w:r>
+              <w:t>Region/</w:t>
+            </w:r>
+            <w:proofErr w:type="spellStart"/>
+            <w:r>
+              <w:t>LowerRightPoint</w:t>
+            </w:r>
+            <w:proofErr w:type="spellEnd"/>
           </w:p>
         </w:tc>
         <w:tc>
@@ -19525,7 +20353,15 @@
               <w:spacing w:after="0"/>
             </w:pPr>
             <w:r>
-              <w:t>Regions/Event_Regions/</w:t>
+              <w:t>Regions/</w:t>
+            </w:r>
+            <w:proofErr w:type="spellStart"/>
+            <w:r>
+              <w:t>Event_Regions</w:t>
+            </w:r>
+            <w:proofErr w:type="spellEnd"/>
+            <w:r>
+              <w:t>/</w:t>
             </w:r>
           </w:p>
           <w:p>
@@ -19534,7 +20370,15 @@
               <w:spacing w:after="0"/>
             </w:pPr>
             <w:r>
-              <w:t>Region/TimePeriods/</w:t>
+              <w:t>Region/</w:t>
+            </w:r>
+            <w:proofErr w:type="spellStart"/>
+            <w:r>
+              <w:t>TimePeriods</w:t>
+            </w:r>
+            <w:proofErr w:type="spellEnd"/>
+            <w:r>
+              <w:t>/</w:t>
             </w:r>
           </w:p>
           <w:p>
@@ -19556,9 +20400,11 @@
               <w:pStyle w:val="JPOBodyText"/>
               <w:cnfStyle w:val="000000010000" w:firstRow="0" w:lastRow="0" w:firstColumn="0" w:lastColumn="0" w:oddVBand="0" w:evenVBand="0" w:oddHBand="0" w:evenHBand="1" w:firstRowFirstColumn="0" w:firstRowLastColumn="0" w:lastRowFirstColumn="0" w:lastRowLastColumn="0"/>
             </w:pPr>
+            <w:proofErr w:type="spellStart"/>
             <w:r>
               <w:t>StartTime</w:t>
             </w:r>
+            <w:proofErr w:type="spellEnd"/>
           </w:p>
         </w:tc>
         <w:tc>
@@ -19611,7 +20457,15 @@
               <w:spacing w:after="0"/>
             </w:pPr>
             <w:r>
-              <w:t>Regions/Event_Regions/</w:t>
+              <w:t>Regions/</w:t>
+            </w:r>
+            <w:proofErr w:type="spellStart"/>
+            <w:r>
+              <w:t>Event_Regions</w:t>
+            </w:r>
+            <w:proofErr w:type="spellEnd"/>
+            <w:r>
+              <w:t>/</w:t>
             </w:r>
           </w:p>
           <w:p>
@@ -19620,7 +20474,15 @@
               <w:spacing w:after="0"/>
             </w:pPr>
             <w:r>
-              <w:t>Region/TimePeriods/</w:t>
+              <w:t>Region/</w:t>
+            </w:r>
+            <w:proofErr w:type="spellStart"/>
+            <w:r>
+              <w:t>TimePeriods</w:t>
+            </w:r>
+            <w:proofErr w:type="spellEnd"/>
+            <w:r>
+              <w:t>/</w:t>
             </w:r>
           </w:p>
           <w:p>
@@ -19642,9 +20504,11 @@
               <w:pStyle w:val="JPOBodyText"/>
               <w:cnfStyle w:val="000000100000" w:firstRow="0" w:lastRow="0" w:firstColumn="0" w:lastColumn="0" w:oddVBand="0" w:evenVBand="0" w:oddHBand="1" w:evenHBand="0" w:firstRowFirstColumn="0" w:firstRowLastColumn="0" w:lastRowFirstColumn="0" w:lastRowLastColumn="0"/>
             </w:pPr>
+            <w:proofErr w:type="spellStart"/>
             <w:r>
               <w:t>EndTime</w:t>
             </w:r>
+            <w:proofErr w:type="spellEnd"/>
           </w:p>
         </w:tc>
         <w:tc>
@@ -19697,7 +20561,15 @@
               <w:spacing w:after="0"/>
             </w:pPr>
             <w:r>
-              <w:t>Regions/Event_Regions/</w:t>
+              <w:t>Regions/</w:t>
+            </w:r>
+            <w:proofErr w:type="spellStart"/>
+            <w:r>
+              <w:t>Event_Regions</w:t>
+            </w:r>
+            <w:proofErr w:type="spellEnd"/>
+            <w:r>
+              <w:t>/</w:t>
             </w:r>
           </w:p>
           <w:p>
@@ -19775,7 +20647,15 @@
             </w:pPr>
             <w:r>
               <w:lastRenderedPageBreak/>
-              <w:t>Regions/Event_Regions/</w:t>
+              <w:t>Regions/</w:t>
+            </w:r>
+            <w:proofErr w:type="spellStart"/>
+            <w:r>
+              <w:t>Event_Regions</w:t>
+            </w:r>
+            <w:proofErr w:type="spellEnd"/>
+            <w:r>
+              <w:t>/</w:t>
             </w:r>
           </w:p>
           <w:p>
@@ -19852,7 +20732,15 @@
               <w:spacing w:after="0"/>
             </w:pPr>
             <w:r>
-              <w:t>Regions/Event_Regions/</w:t>
+              <w:t>Regions/</w:t>
+            </w:r>
+            <w:proofErr w:type="spellStart"/>
+            <w:r>
+              <w:t>Event_Regions</w:t>
+            </w:r>
+            <w:proofErr w:type="spellEnd"/>
+            <w:r>
+              <w:t>/</w:t>
             </w:r>
           </w:p>
           <w:p>
@@ -19929,7 +20817,15 @@
               <w:spacing w:after="0"/>
             </w:pPr>
             <w:r>
-              <w:t>Regions/Event_Regions/</w:t>
+              <w:t>Regions/</w:t>
+            </w:r>
+            <w:proofErr w:type="spellStart"/>
+            <w:r>
+              <w:t>Event_Regions</w:t>
+            </w:r>
+            <w:proofErr w:type="spellEnd"/>
+            <w:r>
+              <w:t>/</w:t>
             </w:r>
           </w:p>
           <w:p>
@@ -19952,8 +20848,13 @@
               <w:cnfStyle w:val="000000100000" w:firstRow="0" w:lastRow="0" w:firstColumn="0" w:lastColumn="0" w:oddVBand="0" w:evenVBand="0" w:oddHBand="1" w:evenHBand="0" w:firstRowFirstColumn="0" w:firstRowLastColumn="0" w:lastRowFirstColumn="0" w:lastRowLastColumn="0"/>
             </w:pPr>
             <w:r>
-              <w:t>Probability and RecheckPoisson</w:t>
-            </w:r>
+              <w:t xml:space="preserve">Probability and </w:t>
+            </w:r>
+            <w:proofErr w:type="spellStart"/>
+            <w:r>
+              <w:t>RecheckPoisson</w:t>
+            </w:r>
+            <w:proofErr w:type="spellEnd"/>
           </w:p>
         </w:tc>
         <w:tc>
@@ -19966,7 +20867,15 @@
               <w:cnfStyle w:val="000000100000" w:firstRow="0" w:lastRow="0" w:firstColumn="0" w:lastColumn="0" w:oddVBand="0" w:evenVBand="0" w:oddHBand="1" w:evenHBand="0" w:firstRowFirstColumn="0" w:firstRowLastColumn="0" w:lastRowFirstColumn="0" w:lastRowLastColumn="0"/>
             </w:pPr>
             <w:r>
-              <w:t>This method of probability uses a poisson distribution on a recheck value to determine the next recheck value, commonly used method for human interaction events</w:t>
+              <w:t xml:space="preserve">This method of probability uses a </w:t>
+            </w:r>
+            <w:proofErr w:type="spellStart"/>
+            <w:r>
+              <w:t>poisson</w:t>
+            </w:r>
+            <w:proofErr w:type="spellEnd"/>
+            <w:r>
+              <w:t xml:space="preserve"> distribution on a recheck value to determine the next recheck value, commonly used method for human interaction events</w:t>
             </w:r>
           </w:p>
         </w:tc>
@@ -20048,33 +20957,59 @@
         <w:pStyle w:val="Caption"/>
         <w:jc w:val="both"/>
       </w:pPr>
-      <w:bookmarkStart w:id="65" w:name="_Toc434244805"/>
+      <w:bookmarkStart w:id="63" w:name="_Toc442262584"/>
       <w:r>
         <w:t xml:space="preserve">Figure </w:t>
       </w:r>
-      <w:fldSimple w:instr=" STYLEREF 1 \s ">
-        <w:r>
-          <w:rPr>
-            <w:noProof/>
-          </w:rPr>
-          <w:t>3</w:t>
-        </w:r>
-      </w:fldSimple>
+      <w:r>
+        <w:fldChar w:fldCharType="begin"/>
+      </w:r>
+      <w:r>
+        <w:instrText xml:space="preserve"> STYLEREF 1 \s </w:instrText>
+      </w:r>
+      <w:r>
+        <w:fldChar w:fldCharType="separate"/>
+      </w:r>
+      <w:r>
+        <w:rPr>
+          <w:noProof/>
+        </w:rPr>
+        <w:t>3</w:t>
+      </w:r>
+      <w:r>
+        <w:rPr>
+          <w:noProof/>
+        </w:rPr>
+        <w:fldChar w:fldCharType="end"/>
+      </w:r>
       <w:r>
         <w:noBreakHyphen/>
       </w:r>
-      <w:fldSimple w:instr=" SEQ Figure \* ARABIC \s 1 ">
-        <w:r>
-          <w:rPr>
-            <w:noProof/>
-          </w:rPr>
-          <w:t>5</w:t>
-        </w:r>
-      </w:fldSimple>
+      <w:r>
+        <w:fldChar w:fldCharType="begin"/>
+      </w:r>
+      <w:r>
+        <w:instrText xml:space="preserve"> SEQ Figure \* ARABIC \s 1 </w:instrText>
+      </w:r>
+      <w:r>
+        <w:fldChar w:fldCharType="separate"/>
+      </w:r>
+      <w:r>
+        <w:rPr>
+          <w:noProof/>
+        </w:rPr>
+        <w:t>5</w:t>
+      </w:r>
+      <w:r>
+        <w:rPr>
+          <w:noProof/>
+        </w:rPr>
+        <w:fldChar w:fldCharType="end"/>
+      </w:r>
       <w:r>
         <w:t>: Example regions input file with one cellular region</w:t>
       </w:r>
-      <w:bookmarkEnd w:id="65"/>
+      <w:bookmarkEnd w:id="63"/>
     </w:p>
     <w:p>
       <w:pPr>
@@ -20138,35 +21073,61 @@
         <w:pStyle w:val="Caption"/>
         <w:jc w:val="both"/>
       </w:pPr>
-      <w:bookmarkStart w:id="66" w:name="_Ref382840339"/>
-      <w:bookmarkStart w:id="67" w:name="_Toc434244806"/>
+      <w:bookmarkStart w:id="64" w:name="_Ref382840339"/>
+      <w:bookmarkStart w:id="65" w:name="_Toc442262585"/>
       <w:r>
         <w:t xml:space="preserve">Figure </w:t>
       </w:r>
-      <w:fldSimple w:instr=" STYLEREF 1 \s ">
-        <w:r>
-          <w:rPr>
-            <w:noProof/>
-          </w:rPr>
-          <w:t>3</w:t>
-        </w:r>
-      </w:fldSimple>
+      <w:r>
+        <w:fldChar w:fldCharType="begin"/>
+      </w:r>
+      <w:r>
+        <w:instrText xml:space="preserve"> STYLEREF 1 \s </w:instrText>
+      </w:r>
+      <w:r>
+        <w:fldChar w:fldCharType="separate"/>
+      </w:r>
+      <w:r>
+        <w:rPr>
+          <w:noProof/>
+        </w:rPr>
+        <w:t>3</w:t>
+      </w:r>
+      <w:r>
+        <w:rPr>
+          <w:noProof/>
+        </w:rPr>
+        <w:fldChar w:fldCharType="end"/>
+      </w:r>
       <w:r>
         <w:noBreakHyphen/>
       </w:r>
-      <w:fldSimple w:instr=" SEQ Figure \* ARABIC \s 1 ">
-        <w:r>
-          <w:rPr>
-            <w:noProof/>
-          </w:rPr>
-          <w:t>6</w:t>
-        </w:r>
-      </w:fldSimple>
-      <w:bookmarkEnd w:id="66"/>
+      <w:r>
+        <w:fldChar w:fldCharType="begin"/>
+      </w:r>
+      <w:r>
+        <w:instrText xml:space="preserve"> SEQ Figure \* ARABIC \s 1 </w:instrText>
+      </w:r>
+      <w:r>
+        <w:fldChar w:fldCharType="separate"/>
+      </w:r>
+      <w:r>
+        <w:rPr>
+          <w:noProof/>
+        </w:rPr>
+        <w:t>6</w:t>
+      </w:r>
+      <w:r>
+        <w:rPr>
+          <w:noProof/>
+        </w:rPr>
+        <w:fldChar w:fldCharType="end"/>
+      </w:r>
+      <w:bookmarkEnd w:id="64"/>
       <w:r>
         <w:t>: Example region input file using the standard deviation method</w:t>
       </w:r>
-      <w:bookmarkEnd w:id="67"/>
+      <w:bookmarkEnd w:id="65"/>
     </w:p>
     <w:p>
       <w:pPr>
@@ -20227,102 +21188,19 @@
       <w:pPr>
         <w:pStyle w:val="Caption"/>
       </w:pPr>
-      <w:bookmarkStart w:id="68" w:name="_Ref382840315"/>
-      <w:bookmarkStart w:id="69" w:name="_Toc434244807"/>
+      <w:bookmarkStart w:id="66" w:name="_Ref382840315"/>
+      <w:bookmarkStart w:id="67" w:name="_Toc442262586"/>
       <w:r>
         <w:t xml:space="preserve">Figure </w:t>
       </w:r>
-      <w:fldSimple w:instr=" STYLEREF 1 \s ">
-        <w:r>
-          <w:rPr>
-            <w:noProof/>
-          </w:rPr>
-          <w:t>3</w:t>
-        </w:r>
-      </w:fldSimple>
-      <w:r>
-        <w:noBreakHyphen/>
-      </w:r>
-      <w:fldSimple w:instr=" SEQ Figure \* ARABIC \s 1 ">
-        <w:r>
-          <w:rPr>
-            <w:noProof/>
-          </w:rPr>
-          <w:t>7</w:t>
-        </w:r>
-      </w:fldSimple>
-      <w:bookmarkEnd w:id="68"/>
-      <w:r>
-        <w:t>: Example regions input file using probability and Poisson distribution methods</w:t>
-      </w:r>
-      <w:bookmarkEnd w:id="69"/>
-    </w:p>
-    <w:p>
-      <w:pPr>
-        <w:pStyle w:val="Heading2"/>
-      </w:pPr>
-      <w:bookmarkStart w:id="70" w:name="_Toc434244778"/>
-      <w:r>
-        <w:t xml:space="preserve">ITS Spot </w:t>
-      </w:r>
-      <w:r>
-        <w:t>Unit</w:t>
-      </w:r>
-      <w:r>
-        <w:t xml:space="preserve"> Location File</w:t>
-      </w:r>
-      <w:bookmarkEnd w:id="70"/>
-    </w:p>
-    <w:p>
-      <w:pPr>
-        <w:pStyle w:val="JPOBodyText"/>
-      </w:pPr>
-      <w:r>
-        <w:t xml:space="preserve">The </w:t>
-      </w:r>
-      <w:r>
-        <w:t xml:space="preserve">ITS Spot </w:t>
-      </w:r>
-      <w:r>
-        <w:t>Unit</w:t>
-      </w:r>
-      <w:r>
-        <w:t xml:space="preserve"> Location file is a comma-delimited file that contains geographical location information for the </w:t>
-      </w:r>
-      <w:r>
-        <w:t xml:space="preserve">ITS Spot </w:t>
-      </w:r>
-      <w:r>
-        <w:t>Units</w:t>
-      </w:r>
-      <w:r>
-        <w:t xml:space="preserve">. This file is only required if vehicles </w:t>
-      </w:r>
-      <w:r>
-        <w:t>are equipped with ITS Spot-compatible systems</w:t>
-      </w:r>
-      <w:r>
-        <w:t xml:space="preserve">.  </w:t>
-      </w:r>
-    </w:p>
-    <w:p>
-      <w:r>
-        <w:t>This file must have a header line and only the fields from</w:t>
-      </w:r>
-      <w:r>
-        <w:t xml:space="preserve"> </w:t>
-      </w:r>
       <w:r>
         <w:fldChar w:fldCharType="begin"/>
       </w:r>
       <w:r>
-        <w:instrText xml:space="preserve"> REF _Ref398033784 \h </w:instrText>
+        <w:instrText xml:space="preserve"> STYLEREF 1 \s </w:instrText>
       </w:r>
       <w:r>
         <w:fldChar w:fldCharType="separate"/>
-      </w:r>
-      <w:r>
-        <w:t xml:space="preserve">Table </w:t>
       </w:r>
       <w:r>
         <w:rPr>
@@ -20331,7 +21209,22 @@
         <w:t>3</w:t>
       </w:r>
       <w:r>
+        <w:rPr>
+          <w:noProof/>
+        </w:rPr>
+        <w:fldChar w:fldCharType="end"/>
+      </w:r>
+      <w:r>
         <w:noBreakHyphen/>
+      </w:r>
+      <w:r>
+        <w:fldChar w:fldCharType="begin"/>
+      </w:r>
+      <w:r>
+        <w:instrText xml:space="preserve"> SEQ Figure \* ARABIC \s 1 </w:instrText>
+      </w:r>
+      <w:r>
+        <w:fldChar w:fldCharType="separate"/>
       </w:r>
       <w:r>
         <w:rPr>
@@ -20340,37 +21233,83 @@
         <w:t>7</w:t>
       </w:r>
       <w:r>
+        <w:rPr>
+          <w:noProof/>
+        </w:rPr>
         <w:fldChar w:fldCharType="end"/>
       </w:r>
+      <w:bookmarkEnd w:id="66"/>
+      <w:r>
+        <w:t>: Example regions input file using probability and Poisson distribution methods</w:t>
+      </w:r>
+      <w:bookmarkEnd w:id="67"/>
+    </w:p>
+    <w:p>
+      <w:pPr>
+        <w:pStyle w:val="Heading2"/>
+      </w:pPr>
+      <w:bookmarkStart w:id="68" w:name="_Toc442262557"/>
+      <w:r>
+        <w:t xml:space="preserve">ITS Spot </w:t>
+      </w:r>
+      <w:r>
+        <w:t>Unit</w:t>
+      </w:r>
+      <w:r>
+        <w:t xml:space="preserve"> Location File</w:t>
+      </w:r>
+      <w:bookmarkEnd w:id="68"/>
+    </w:p>
+    <w:p>
+      <w:pPr>
+        <w:pStyle w:val="JPOBodyText"/>
+      </w:pPr>
+      <w:r>
+        <w:t xml:space="preserve">The </w:t>
+      </w:r>
+      <w:r>
+        <w:t xml:space="preserve">ITS Spot </w:t>
+      </w:r>
+      <w:r>
+        <w:t>Unit</w:t>
+      </w:r>
+      <w:r>
+        <w:t xml:space="preserve"> Location file is a comma-delimited file that contains geographical location information for the </w:t>
+      </w:r>
+      <w:r>
+        <w:t xml:space="preserve">ITS Spot </w:t>
+      </w:r>
+      <w:r>
+        <w:t>Units</w:t>
+      </w:r>
+      <w:r>
+        <w:t xml:space="preserve">. This file is only required if vehicles </w:t>
+      </w:r>
+      <w:r>
+        <w:t>are equipped with ITS Spot-compatible systems</w:t>
+      </w:r>
+      <w:r>
+        <w:t xml:space="preserve">.  </w:t>
+      </w:r>
+    </w:p>
+    <w:p>
+      <w:r>
+        <w:t>This file must have a header line and only the fields from</w:t>
+      </w:r>
       <w:r>
         <w:t xml:space="preserve"> </w:t>
       </w:r>
       <w:r>
-        <w:t>in the</w:t>
-      </w:r>
-      <w:r>
-        <w:t xml:space="preserve"> exact order listed</w:t>
-      </w:r>
-      <w:r>
-        <w:t xml:space="preserve">. An example of an ITS Spot </w:t>
-      </w:r>
-      <w:r>
-        <w:t>Unit</w:t>
-      </w:r>
-      <w:r>
-        <w:t xml:space="preserve"> Location File is shown in </w:t>
-      </w:r>
-      <w:r>
         <w:fldChar w:fldCharType="begin"/>
       </w:r>
       <w:r>
-        <w:instrText xml:space="preserve"> REF _Ref398034057 \h </w:instrText>
+        <w:instrText xml:space="preserve"> REF _Ref398033784 \h </w:instrText>
       </w:r>
       <w:r>
         <w:fldChar w:fldCharType="separate"/>
       </w:r>
       <w:r>
-        <w:t xml:space="preserve">Figure </w:t>
+        <w:t xml:space="preserve">Table </w:t>
       </w:r>
       <w:r>
         <w:rPr>
@@ -20385,6 +21324,62 @@
         <w:rPr>
           <w:noProof/>
         </w:rPr>
+        <w:t>7</w:t>
+      </w:r>
+      <w:r>
+        <w:fldChar w:fldCharType="end"/>
+      </w:r>
+      <w:r>
+        <w:t xml:space="preserve"> </w:t>
+      </w:r>
+      <w:r>
+        <w:t>in the</w:t>
+      </w:r>
+      <w:r>
+        <w:t xml:space="preserve"> exact order listed</w:t>
+      </w:r>
+      <w:r>
+        <w:t xml:space="preserve">. An example of </w:t>
+      </w:r>
+      <w:proofErr w:type="gramStart"/>
+      <w:r>
+        <w:t>an</w:t>
+      </w:r>
+      <w:proofErr w:type="gramEnd"/>
+      <w:r>
+        <w:t xml:space="preserve"> ITS Spot </w:t>
+      </w:r>
+      <w:r>
+        <w:t>Unit</w:t>
+      </w:r>
+      <w:r>
+        <w:t xml:space="preserve"> Location File is shown in </w:t>
+      </w:r>
+      <w:r>
+        <w:fldChar w:fldCharType="begin"/>
+      </w:r>
+      <w:r>
+        <w:instrText xml:space="preserve"> REF _Ref398034057 \h </w:instrText>
+      </w:r>
+      <w:r>
+        <w:fldChar w:fldCharType="separate"/>
+      </w:r>
+      <w:r>
+        <w:t xml:space="preserve">Figure </w:t>
+      </w:r>
+      <w:r>
+        <w:rPr>
+          <w:noProof/>
+        </w:rPr>
+        <w:t>3</w:t>
+      </w:r>
+      <w:r>
+        <w:noBreakHyphen/>
+      </w:r>
+      <w:r>
+        <w:rPr>
+          <w:noProof/>
+        </w:rPr>
         <w:t>8</w:t>
       </w:r>
       <w:r>
@@ -20399,31 +21394,57 @@
         <w:pStyle w:val="Caption"/>
         <w:keepNext/>
       </w:pPr>
-      <w:bookmarkStart w:id="71" w:name="_Ref398033784"/>
-      <w:bookmarkStart w:id="72" w:name="_Toc434244793"/>
+      <w:bookmarkStart w:id="69" w:name="_Ref398033784"/>
+      <w:bookmarkStart w:id="70" w:name="_Toc442262572"/>
       <w:r>
         <w:t xml:space="preserve">Table </w:t>
       </w:r>
-      <w:fldSimple w:instr=" STYLEREF 1 \s ">
-        <w:r>
-          <w:rPr>
-            <w:noProof/>
-          </w:rPr>
-          <w:t>3</w:t>
-        </w:r>
-      </w:fldSimple>
+      <w:r>
+        <w:fldChar w:fldCharType="begin"/>
+      </w:r>
+      <w:r>
+        <w:instrText xml:space="preserve"> STYLEREF 1 \s </w:instrText>
+      </w:r>
+      <w:r>
+        <w:fldChar w:fldCharType="separate"/>
+      </w:r>
+      <w:r>
+        <w:rPr>
+          <w:noProof/>
+        </w:rPr>
+        <w:t>3</w:t>
+      </w:r>
+      <w:r>
+        <w:rPr>
+          <w:noProof/>
+        </w:rPr>
+        <w:fldChar w:fldCharType="end"/>
+      </w:r>
       <w:r>
         <w:noBreakHyphen/>
       </w:r>
-      <w:fldSimple w:instr=" SEQ Table \* ARABIC \s 1 ">
-        <w:r>
-          <w:rPr>
-            <w:noProof/>
-          </w:rPr>
-          <w:t>7</w:t>
-        </w:r>
-      </w:fldSimple>
-      <w:bookmarkEnd w:id="71"/>
+      <w:r>
+        <w:fldChar w:fldCharType="begin"/>
+      </w:r>
+      <w:r>
+        <w:instrText xml:space="preserve"> SEQ Table \* ARABIC \s 1 </w:instrText>
+      </w:r>
+      <w:r>
+        <w:fldChar w:fldCharType="separate"/>
+      </w:r>
+      <w:r>
+        <w:rPr>
+          <w:noProof/>
+        </w:rPr>
+        <w:t>7</w:t>
+      </w:r>
+      <w:r>
+        <w:rPr>
+          <w:noProof/>
+        </w:rPr>
+        <w:fldChar w:fldCharType="end"/>
+      </w:r>
+      <w:bookmarkEnd w:id="69"/>
       <w:r>
         <w:t xml:space="preserve">: ITS Spot </w:t>
       </w:r>
@@ -20433,7 +21454,7 @@
       <w:r>
         <w:t xml:space="preserve"> file fields</w:t>
       </w:r>
-      <w:bookmarkEnd w:id="72"/>
+      <w:bookmarkEnd w:id="70"/>
     </w:p>
     <w:tbl>
       <w:tblPr>
@@ -20808,31 +21829,57 @@
           <w:docGrid w:linePitch="360"/>
         </w:sectPr>
       </w:pPr>
-      <w:bookmarkStart w:id="73" w:name="_Ref398034057"/>
-      <w:bookmarkStart w:id="74" w:name="_Toc434244808"/>
+      <w:bookmarkStart w:id="71" w:name="_Ref398034057"/>
+      <w:bookmarkStart w:id="72" w:name="_Toc442262587"/>
       <w:r>
         <w:t xml:space="preserve">Figure </w:t>
       </w:r>
-      <w:fldSimple w:instr=" STYLEREF 1 \s ">
-        <w:r>
-          <w:rPr>
-            <w:noProof/>
-          </w:rPr>
-          <w:t>3</w:t>
-        </w:r>
-      </w:fldSimple>
+      <w:r>
+        <w:fldChar w:fldCharType="begin"/>
+      </w:r>
+      <w:r>
+        <w:instrText xml:space="preserve"> STYLEREF 1 \s </w:instrText>
+      </w:r>
+      <w:r>
+        <w:fldChar w:fldCharType="separate"/>
+      </w:r>
+      <w:r>
+        <w:rPr>
+          <w:noProof/>
+        </w:rPr>
+        <w:t>3</w:t>
+      </w:r>
+      <w:r>
+        <w:rPr>
+          <w:noProof/>
+        </w:rPr>
+        <w:fldChar w:fldCharType="end"/>
+      </w:r>
       <w:r>
         <w:noBreakHyphen/>
       </w:r>
-      <w:fldSimple w:instr=" SEQ Figure \* ARABIC \s 1 ">
-        <w:r>
-          <w:rPr>
-            <w:noProof/>
-          </w:rPr>
-          <w:t>8</w:t>
-        </w:r>
-      </w:fldSimple>
-      <w:bookmarkEnd w:id="73"/>
+      <w:r>
+        <w:fldChar w:fldCharType="begin"/>
+      </w:r>
+      <w:r>
+        <w:instrText xml:space="preserve"> SEQ Figure \* ARABIC \s 1 </w:instrText>
+      </w:r>
+      <w:r>
+        <w:fldChar w:fldCharType="separate"/>
+      </w:r>
+      <w:r>
+        <w:rPr>
+          <w:noProof/>
+        </w:rPr>
+        <w:t>8</w:t>
+      </w:r>
+      <w:r>
+        <w:rPr>
+          <w:noProof/>
+        </w:rPr>
+        <w:fldChar w:fldCharType="end"/>
+      </w:r>
+      <w:bookmarkEnd w:id="71"/>
       <w:r>
         <w:t xml:space="preserve">: Sample ITS Spot </w:t>
       </w:r>
@@ -20842,39 +21889,39 @@
       <w:r>
         <w:t xml:space="preserve"> location file</w:t>
       </w:r>
-      <w:bookmarkEnd w:id="74"/>
+      <w:bookmarkEnd w:id="72"/>
     </w:p>
     <w:p>
       <w:pPr>
         <w:pStyle w:val="Heading1"/>
       </w:pPr>
-      <w:bookmarkStart w:id="75" w:name="_Ref366139201"/>
-      <w:bookmarkStart w:id="76" w:name="_Ref366139204"/>
-      <w:bookmarkStart w:id="77" w:name="_Toc371082835"/>
-      <w:bookmarkStart w:id="78" w:name="_Toc434244779"/>
+      <w:bookmarkStart w:id="73" w:name="_Ref366139201"/>
+      <w:bookmarkStart w:id="74" w:name="_Ref366139204"/>
+      <w:bookmarkStart w:id="75" w:name="_Toc371082835"/>
+      <w:bookmarkStart w:id="76" w:name="_Toc442262558"/>
       <w:r>
         <w:lastRenderedPageBreak/>
         <w:t>Output Files</w:t>
       </w:r>
+      <w:bookmarkEnd w:id="73"/>
+      <w:bookmarkEnd w:id="74"/>
       <w:bookmarkEnd w:id="75"/>
       <w:bookmarkEnd w:id="76"/>
+    </w:p>
+    <w:p>
+      <w:pPr>
+        <w:pStyle w:val="Heading2"/>
+      </w:pPr>
+      <w:bookmarkStart w:id="77" w:name="_Toc371082836"/>
+      <w:bookmarkStart w:id="78" w:name="_Toc442262559"/>
+      <w:r>
+        <w:t>TCA Input Summary File</w:t>
+      </w:r>
       <w:bookmarkEnd w:id="77"/>
       <w:bookmarkEnd w:id="78"/>
     </w:p>
     <w:p>
       <w:pPr>
-        <w:pStyle w:val="Heading2"/>
-      </w:pPr>
-      <w:bookmarkStart w:id="79" w:name="_Toc371082836"/>
-      <w:bookmarkStart w:id="80" w:name="_Toc434244780"/>
-      <w:r>
-        <w:t>TCA Input Summary File</w:t>
-      </w:r>
-      <w:bookmarkEnd w:id="79"/>
-      <w:bookmarkEnd w:id="80"/>
-    </w:p>
-    <w:p>
-      <w:pPr>
         <w:spacing w:after="240"/>
       </w:pPr>
       <w:r>
@@ -20951,37 +21998,63 @@
       <w:pPr>
         <w:pStyle w:val="Caption"/>
       </w:pPr>
-      <w:bookmarkStart w:id="81" w:name="_Ref370888906"/>
-      <w:bookmarkStart w:id="82" w:name="_Toc371082808"/>
-      <w:bookmarkStart w:id="83" w:name="_Toc434244794"/>
+      <w:bookmarkStart w:id="79" w:name="_Ref370888906"/>
+      <w:bookmarkStart w:id="80" w:name="_Toc371082808"/>
+      <w:bookmarkStart w:id="81" w:name="_Toc442262573"/>
       <w:r>
         <w:t xml:space="preserve">Table </w:t>
       </w:r>
-      <w:fldSimple w:instr=" STYLEREF 1 \s ">
-        <w:r>
-          <w:rPr>
-            <w:noProof/>
-          </w:rPr>
-          <w:t>4</w:t>
-        </w:r>
-      </w:fldSimple>
+      <w:r>
+        <w:fldChar w:fldCharType="begin"/>
+      </w:r>
+      <w:r>
+        <w:instrText xml:space="preserve"> STYLEREF 1 \s </w:instrText>
+      </w:r>
+      <w:r>
+        <w:fldChar w:fldCharType="separate"/>
+      </w:r>
+      <w:r>
+        <w:rPr>
+          <w:noProof/>
+        </w:rPr>
+        <w:t>4</w:t>
+      </w:r>
+      <w:r>
+        <w:rPr>
+          <w:noProof/>
+        </w:rPr>
+        <w:fldChar w:fldCharType="end"/>
+      </w:r>
       <w:r>
         <w:noBreakHyphen/>
       </w:r>
-      <w:fldSimple w:instr=" SEQ Table \* ARABIC \s 1 ">
-        <w:r>
-          <w:rPr>
-            <w:noProof/>
-          </w:rPr>
-          <w:t>1</w:t>
-        </w:r>
-      </w:fldSimple>
+      <w:r>
+        <w:fldChar w:fldCharType="begin"/>
+      </w:r>
+      <w:r>
+        <w:instrText xml:space="preserve"> SEQ Table \* ARABIC \s 1 </w:instrText>
+      </w:r>
+      <w:r>
+        <w:fldChar w:fldCharType="separate"/>
+      </w:r>
+      <w:r>
+        <w:rPr>
+          <w:noProof/>
+        </w:rPr>
+        <w:t>1</w:t>
+      </w:r>
+      <w:r>
+        <w:rPr>
+          <w:noProof/>
+        </w:rPr>
+        <w:fldChar w:fldCharType="end"/>
+      </w:r>
+      <w:bookmarkEnd w:id="79"/>
+      <w:r>
+        <w:t>. TCA Input Summary file fields</w:t>
+      </w:r>
+      <w:bookmarkEnd w:id="80"/>
       <w:bookmarkEnd w:id="81"/>
-      <w:r>
-        <w:t>. TCA Input Summary file fields</w:t>
-      </w:r>
-      <w:bookmarkEnd w:id="82"/>
-      <w:bookmarkEnd w:id="83"/>
     </w:p>
     <w:tbl>
       <w:tblPr>
@@ -21252,14 +22325,14 @@
         <w:pStyle w:val="JPOBodyText"/>
         <w:spacing w:before="240"/>
       </w:pPr>
-      <w:bookmarkStart w:id="84" w:name="_Toc370980540"/>
-      <w:bookmarkStart w:id="85" w:name="_Toc371062407"/>
-      <w:bookmarkStart w:id="86" w:name="_Toc371082837"/>
-      <w:bookmarkStart w:id="87" w:name="_Toc371083023"/>
-      <w:bookmarkStart w:id="88" w:name="_Toc371083780"/>
-      <w:bookmarkStart w:id="89" w:name="_Toc382569646"/>
-      <w:bookmarkStart w:id="90" w:name="_Toc382841178"/>
-      <w:bookmarkStart w:id="91" w:name="_Toc383076220"/>
+      <w:bookmarkStart w:id="82" w:name="_Toc370980540"/>
+      <w:bookmarkStart w:id="83" w:name="_Toc371062407"/>
+      <w:bookmarkStart w:id="84" w:name="_Toc371082837"/>
+      <w:bookmarkStart w:id="85" w:name="_Toc371083023"/>
+      <w:bookmarkStart w:id="86" w:name="_Toc371083780"/>
+      <w:bookmarkStart w:id="87" w:name="_Toc382569646"/>
+      <w:bookmarkStart w:id="88" w:name="_Toc382841178"/>
+      <w:bookmarkStart w:id="89" w:name="_Toc383076220"/>
       <w:r>
         <w:rPr>
           <w:noProof/>
@@ -21311,65 +22384,91 @@
           </wp:inline>
         </w:drawing>
       </w:r>
+      <w:bookmarkEnd w:id="82"/>
+      <w:bookmarkEnd w:id="83"/>
       <w:bookmarkEnd w:id="84"/>
       <w:bookmarkEnd w:id="85"/>
       <w:bookmarkEnd w:id="86"/>
       <w:bookmarkEnd w:id="87"/>
       <w:bookmarkEnd w:id="88"/>
       <w:bookmarkEnd w:id="89"/>
-      <w:bookmarkEnd w:id="90"/>
-      <w:bookmarkEnd w:id="91"/>
     </w:p>
     <w:p>
       <w:pPr>
         <w:pStyle w:val="Caption"/>
       </w:pPr>
-      <w:bookmarkStart w:id="92" w:name="_Ref370979282"/>
-      <w:bookmarkStart w:id="93" w:name="_Toc371082818"/>
-      <w:bookmarkStart w:id="94" w:name="_Toc434244809"/>
+      <w:bookmarkStart w:id="90" w:name="_Ref370979282"/>
+      <w:bookmarkStart w:id="91" w:name="_Toc371082818"/>
+      <w:bookmarkStart w:id="92" w:name="_Toc442262588"/>
       <w:r>
         <w:t xml:space="preserve">Figure </w:t>
       </w:r>
-      <w:fldSimple w:instr=" STYLEREF 1 \s ">
-        <w:r>
-          <w:rPr>
-            <w:noProof/>
-          </w:rPr>
-          <w:t>4</w:t>
-        </w:r>
-      </w:fldSimple>
+      <w:r>
+        <w:fldChar w:fldCharType="begin"/>
+      </w:r>
+      <w:r>
+        <w:instrText xml:space="preserve"> STYLEREF 1 \s </w:instrText>
+      </w:r>
+      <w:r>
+        <w:fldChar w:fldCharType="separate"/>
+      </w:r>
+      <w:r>
+        <w:rPr>
+          <w:noProof/>
+        </w:rPr>
+        <w:t>4</w:t>
+      </w:r>
+      <w:r>
+        <w:rPr>
+          <w:noProof/>
+        </w:rPr>
+        <w:fldChar w:fldCharType="end"/>
+      </w:r>
       <w:r>
         <w:noBreakHyphen/>
       </w:r>
-      <w:fldSimple w:instr=" SEQ Figure \* ARABIC \s 1 ">
-        <w:r>
-          <w:rPr>
-            <w:noProof/>
-          </w:rPr>
-          <w:t>1</w:t>
-        </w:r>
-      </w:fldSimple>
+      <w:r>
+        <w:fldChar w:fldCharType="begin"/>
+      </w:r>
+      <w:r>
+        <w:instrText xml:space="preserve"> SEQ Figure \* ARABIC \s 1 </w:instrText>
+      </w:r>
+      <w:r>
+        <w:fldChar w:fldCharType="separate"/>
+      </w:r>
+      <w:r>
+        <w:rPr>
+          <w:noProof/>
+        </w:rPr>
+        <w:t>1</w:t>
+      </w:r>
+      <w:r>
+        <w:rPr>
+          <w:noProof/>
+        </w:rPr>
+        <w:fldChar w:fldCharType="end"/>
+      </w:r>
+      <w:bookmarkEnd w:id="90"/>
+      <w:r>
+        <w:t>. TCA Input Summary file example excerpt</w:t>
+      </w:r>
+      <w:bookmarkEnd w:id="91"/>
       <w:bookmarkEnd w:id="92"/>
-      <w:r>
-        <w:t>. TCA Input Summary file example excerpt</w:t>
+    </w:p>
+    <w:p>
+      <w:pPr>
+        <w:pStyle w:val="Heading2"/>
+      </w:pPr>
+      <w:bookmarkStart w:id="93" w:name="_Toc371082838"/>
+      <w:bookmarkStart w:id="94" w:name="_Toc442262560"/>
+      <w:r>
+        <w:t>Transmitted PDMs File</w:t>
       </w:r>
       <w:bookmarkEnd w:id="93"/>
       <w:bookmarkEnd w:id="94"/>
     </w:p>
     <w:p>
       <w:pPr>
-        <w:pStyle w:val="Heading2"/>
-      </w:pPr>
-      <w:bookmarkStart w:id="95" w:name="_Toc371082838"/>
-      <w:bookmarkStart w:id="96" w:name="_Toc434244781"/>
-      <w:r>
-        <w:t>Transmitted PDMs File</w:t>
-      </w:r>
-      <w:bookmarkEnd w:id="95"/>
-      <w:bookmarkEnd w:id="96"/>
-    </w:p>
-    <w:p>
-      <w:pPr>
         <w:pStyle w:val="JPOBodyText"/>
       </w:pPr>
       <w:r>
@@ -21433,44 +22532,70 @@
       <w:pPr>
         <w:pStyle w:val="Caption"/>
       </w:pPr>
-      <w:bookmarkStart w:id="97" w:name="_Ref366071283"/>
-      <w:bookmarkStart w:id="98" w:name="_Toc382486265"/>
-      <w:bookmarkStart w:id="99" w:name="_Toc434244795"/>
+      <w:bookmarkStart w:id="95" w:name="_Ref366071283"/>
+      <w:bookmarkStart w:id="96" w:name="_Toc382486265"/>
+      <w:bookmarkStart w:id="97" w:name="_Toc442262574"/>
       <w:r>
         <w:lastRenderedPageBreak/>
         <w:t xml:space="preserve">Table </w:t>
       </w:r>
-      <w:fldSimple w:instr=" STYLEREF 1 \s ">
-        <w:r>
-          <w:rPr>
-            <w:noProof/>
-          </w:rPr>
-          <w:t>4</w:t>
-        </w:r>
-      </w:fldSimple>
+      <w:r>
+        <w:fldChar w:fldCharType="begin"/>
+      </w:r>
+      <w:r>
+        <w:instrText xml:space="preserve"> STYLEREF 1 \s </w:instrText>
+      </w:r>
+      <w:r>
+        <w:fldChar w:fldCharType="separate"/>
+      </w:r>
+      <w:r>
+        <w:rPr>
+          <w:noProof/>
+        </w:rPr>
+        <w:t>4</w:t>
+      </w:r>
+      <w:r>
+        <w:rPr>
+          <w:noProof/>
+        </w:rPr>
+        <w:fldChar w:fldCharType="end"/>
+      </w:r>
       <w:r>
         <w:noBreakHyphen/>
       </w:r>
-      <w:fldSimple w:instr=" SEQ Table \* ARABIC \s 1 ">
-        <w:r>
-          <w:rPr>
-            <w:noProof/>
-          </w:rPr>
-          <w:t>2</w:t>
-        </w:r>
-      </w:fldSimple>
+      <w:r>
+        <w:fldChar w:fldCharType="begin"/>
+      </w:r>
+      <w:r>
+        <w:instrText xml:space="preserve"> SEQ Table \* ARABIC \s 1 </w:instrText>
+      </w:r>
+      <w:r>
+        <w:fldChar w:fldCharType="separate"/>
+      </w:r>
+      <w:r>
+        <w:rPr>
+          <w:noProof/>
+        </w:rPr>
+        <w:t>2</w:t>
+      </w:r>
+      <w:r>
+        <w:rPr>
+          <w:noProof/>
+        </w:rPr>
+        <w:fldChar w:fldCharType="end"/>
+      </w:r>
+      <w:bookmarkEnd w:id="95"/>
+      <w:r>
+        <w:t xml:space="preserve">: Transmitted </w:t>
+      </w:r>
+      <w:r>
+        <w:t>PDMs</w:t>
+      </w:r>
+      <w:r>
+        <w:t xml:space="preserve"> file fields</w:t>
+      </w:r>
+      <w:bookmarkEnd w:id="96"/>
       <w:bookmarkEnd w:id="97"/>
-      <w:r>
-        <w:t xml:space="preserve">: Transmitted </w:t>
-      </w:r>
-      <w:r>
-        <w:t>PDMs</w:t>
-      </w:r>
-      <w:r>
-        <w:t xml:space="preserve"> file fields</w:t>
-      </w:r>
-      <w:bookmarkEnd w:id="98"/>
-      <w:bookmarkEnd w:id="99"/>
     </w:p>
     <w:tbl>
       <w:tblPr>
@@ -21594,9 +22719,11 @@
             <w:pPr>
               <w:cnfStyle w:val="000000100000" w:firstRow="0" w:lastRow="0" w:firstColumn="0" w:lastColumn="0" w:oddVBand="0" w:evenVBand="0" w:oddHBand="1" w:evenHBand="0" w:firstRowFirstColumn="0" w:firstRowLastColumn="0" w:lastRowFirstColumn="0" w:lastRowLastColumn="0"/>
             </w:pPr>
+            <w:proofErr w:type="spellStart"/>
             <w:r>
               <w:t>DSRC_MessageID</w:t>
             </w:r>
+            <w:proofErr w:type="spellEnd"/>
           </w:p>
         </w:tc>
         <w:tc>
@@ -21664,12 +22791,14 @@
             <w:pPr>
               <w:cnfStyle w:val="000000010000" w:firstRow="0" w:lastRow="0" w:firstColumn="0" w:lastColumn="0" w:oddVBand="0" w:evenVBand="0" w:oddHBand="0" w:evenHBand="1" w:firstRowFirstColumn="0" w:firstRowLastColumn="0" w:lastRowFirstColumn="0" w:lastRowLastColumn="0"/>
             </w:pPr>
+            <w:proofErr w:type="spellStart"/>
             <w:r>
               <w:t>Time_</w:t>
             </w:r>
             <w:r>
               <w:t>Taken</w:t>
             </w:r>
+            <w:proofErr w:type="spellEnd"/>
           </w:p>
         </w:tc>
         <w:tc>
@@ -21877,9 +23006,11 @@
             <w:pPr>
               <w:cnfStyle w:val="000000100000" w:firstRow="0" w:lastRow="0" w:firstColumn="0" w:lastColumn="0" w:oddVBand="0" w:evenVBand="0" w:oddHBand="1" w:evenHBand="0" w:firstRowFirstColumn="0" w:firstRowLastColumn="0" w:lastRowFirstColumn="0" w:lastRowLastColumn="0"/>
             </w:pPr>
+            <w:proofErr w:type="spellStart"/>
             <w:r>
               <w:t>Location_X</w:t>
             </w:r>
+            <w:proofErr w:type="spellEnd"/>
           </w:p>
         </w:tc>
         <w:tc>
@@ -21943,9 +23074,11 @@
             <w:pPr>
               <w:cnfStyle w:val="000000010000" w:firstRow="0" w:lastRow="0" w:firstColumn="0" w:lastColumn="0" w:oddVBand="0" w:evenVBand="0" w:oddHBand="0" w:evenHBand="1" w:firstRowFirstColumn="0" w:firstRowLastColumn="0" w:lastRowFirstColumn="0" w:lastRowLastColumn="0"/>
             </w:pPr>
+            <w:proofErr w:type="spellStart"/>
             <w:r>
               <w:t>Location_Y</w:t>
             </w:r>
+            <w:proofErr w:type="spellEnd"/>
           </w:p>
         </w:tc>
         <w:tc>
@@ -22013,9 +23146,11 @@
             <w:pPr>
               <w:cnfStyle w:val="000000100000" w:firstRow="0" w:lastRow="0" w:firstColumn="0" w:lastColumn="0" w:oddVBand="0" w:evenVBand="0" w:oddHBand="1" w:evenHBand="0" w:firstRowFirstColumn="0" w:firstRowLastColumn="0" w:lastRowFirstColumn="0" w:lastRowLastColumn="0"/>
             </w:pPr>
+            <w:proofErr w:type="spellStart"/>
             <w:r>
               <w:t>Msg_Type</w:t>
             </w:r>
+            <w:proofErr w:type="spellEnd"/>
           </w:p>
         </w:tc>
         <w:tc>
@@ -22083,12 +23218,14 @@
             <w:pPr>
               <w:cnfStyle w:val="000000010000" w:firstRow="0" w:lastRow="0" w:firstColumn="0" w:lastColumn="0" w:oddVBand="0" w:evenVBand="0" w:oddHBand="0" w:evenHBand="1" w:firstRowFirstColumn="0" w:firstRowLastColumn="0" w:lastRowFirstColumn="0" w:lastRowLastColumn="0"/>
             </w:pPr>
+            <w:proofErr w:type="spellStart"/>
             <w:r>
               <w:t>Transmit</w:t>
             </w:r>
             <w:r>
               <w:t>_To</w:t>
             </w:r>
+            <w:proofErr w:type="spellEnd"/>
           </w:p>
         </w:tc>
         <w:tc>
@@ -22156,6 +23293,7 @@
             <w:pPr>
               <w:cnfStyle w:val="000000100000" w:firstRow="0" w:lastRow="0" w:firstColumn="0" w:lastColumn="0" w:oddVBand="0" w:evenVBand="0" w:oddHBand="1" w:evenHBand="0" w:firstRowFirstColumn="0" w:firstRowLastColumn="0" w:lastRowFirstColumn="0" w:lastRowLastColumn="0"/>
             </w:pPr>
+            <w:proofErr w:type="spellStart"/>
             <w:r>
               <w:t>Transmit</w:t>
             </w:r>
@@ -22165,6 +23303,7 @@
             <w:r>
               <w:t>Time</w:t>
             </w:r>
+            <w:proofErr w:type="spellEnd"/>
           </w:p>
         </w:tc>
         <w:tc>
@@ -22232,9 +23371,11 @@
             <w:pPr>
               <w:cnfStyle w:val="000000010000" w:firstRow="0" w:lastRow="0" w:firstColumn="0" w:lastColumn="0" w:oddVBand="0" w:evenVBand="0" w:oddHBand="0" w:evenHBand="1" w:firstRowFirstColumn="0" w:firstRowLastColumn="0" w:lastRowFirstColumn="0" w:lastRowLastColumn="0"/>
             </w:pPr>
+            <w:proofErr w:type="spellStart"/>
             <w:r>
               <w:t>Message_SS_Number</w:t>
             </w:r>
+            <w:proofErr w:type="spellEnd"/>
           </w:p>
         </w:tc>
         <w:tc>
@@ -22298,9 +23439,11 @@
             <w:pPr>
               <w:cnfStyle w:val="000000100000" w:firstRow="0" w:lastRow="0" w:firstColumn="0" w:lastColumn="0" w:oddVBand="0" w:evenVBand="0" w:oddHBand="1" w:evenHBand="0" w:firstRowFirstColumn="0" w:firstRowLastColumn="0" w:lastRowFirstColumn="0" w:lastRowLastColumn="0"/>
             </w:pPr>
+            <w:proofErr w:type="spellStart"/>
             <w:r>
               <w:t>Vehicle_SS_Number</w:t>
             </w:r>
+            <w:proofErr w:type="spellEnd"/>
           </w:p>
         </w:tc>
         <w:tc>
@@ -22364,9 +23507,11 @@
             <w:pPr>
               <w:cnfStyle w:val="000000010000" w:firstRow="0" w:lastRow="0" w:firstColumn="0" w:lastColumn="0" w:oddVBand="0" w:evenVBand="0" w:oddHBand="0" w:evenHBand="1" w:firstRowFirstColumn="0" w:firstRowLastColumn="0" w:lastRowFirstColumn="0" w:lastRowLastColumn="0"/>
             </w:pPr>
+            <w:proofErr w:type="spellStart"/>
             <w:r>
               <w:t>Received_Time</w:t>
             </w:r>
+            <w:proofErr w:type="spellEnd"/>
           </w:p>
         </w:tc>
         <w:tc>
@@ -22401,13 +23546,13 @@
       <w:pPr>
         <w:pStyle w:val="Heading2"/>
       </w:pPr>
-      <w:bookmarkStart w:id="100" w:name="_Toc382408251"/>
-      <w:bookmarkStart w:id="101" w:name="_Toc434244782"/>
+      <w:bookmarkStart w:id="98" w:name="_Toc382408251"/>
+      <w:bookmarkStart w:id="99" w:name="_Toc442262561"/>
       <w:r>
         <w:t>All PDM Snapshots File</w:t>
       </w:r>
-      <w:bookmarkEnd w:id="100"/>
-      <w:bookmarkEnd w:id="101"/>
+      <w:bookmarkEnd w:id="98"/>
+      <w:bookmarkEnd w:id="99"/>
     </w:p>
     <w:p>
       <w:pPr>
@@ -22503,38 +23648,67 @@
         <w:pStyle w:val="Caption"/>
         <w:keepNext/>
       </w:pPr>
-      <w:bookmarkStart w:id="102" w:name="_Ref366071309"/>
-      <w:bookmarkStart w:id="103" w:name="_Toc382486266"/>
-      <w:bookmarkStart w:id="104" w:name="_Toc434244796"/>
+      <w:bookmarkStart w:id="100" w:name="_Ref366071309"/>
+      <w:bookmarkStart w:id="101" w:name="_Toc382486266"/>
+      <w:bookmarkStart w:id="102" w:name="_Toc442262575"/>
       <w:r>
         <w:lastRenderedPageBreak/>
         <w:t xml:space="preserve">Table </w:t>
       </w:r>
-      <w:fldSimple w:instr=" STYLEREF 1 \s ">
-        <w:r>
-          <w:rPr>
-            <w:noProof/>
-          </w:rPr>
-          <w:t>4</w:t>
-        </w:r>
-      </w:fldSimple>
+      <w:r>
+        <w:fldChar w:fldCharType="begin"/>
+      </w:r>
+      <w:r>
+        <w:instrText xml:space="preserve"> STYLEREF 1 \s </w:instrText>
+      </w:r>
+      <w:r>
+        <w:fldChar w:fldCharType="separate"/>
+      </w:r>
+      <w:r>
+        <w:rPr>
+          <w:noProof/>
+        </w:rPr>
+        <w:t>4</w:t>
+      </w:r>
+      <w:r>
+        <w:rPr>
+          <w:noProof/>
+        </w:rPr>
+        <w:fldChar w:fldCharType="end"/>
+      </w:r>
       <w:r>
         <w:noBreakHyphen/>
       </w:r>
-      <w:fldSimple w:instr=" SEQ Table \* ARABIC \s 1 ">
-        <w:r>
-          <w:rPr>
-            <w:noProof/>
-          </w:rPr>
-          <w:t>3</w:t>
-        </w:r>
-      </w:fldSimple>
+      <w:r>
+        <w:fldChar w:fldCharType="begin"/>
+      </w:r>
+      <w:r>
+        <w:instrText xml:space="preserve"> SEQ Table \* ARABIC </w:instrText>
+      </w:r>
+      <w:r>
+        <w:instrText xml:space="preserve">\s 1 </w:instrText>
+      </w:r>
+      <w:r>
+        <w:fldChar w:fldCharType="separate"/>
+      </w:r>
+      <w:r>
+        <w:rPr>
+          <w:noProof/>
+        </w:rPr>
+        <w:t>3</w:t>
+      </w:r>
+      <w:r>
+        <w:rPr>
+          <w:noProof/>
+        </w:rPr>
+        <w:fldChar w:fldCharType="end"/>
+      </w:r>
+      <w:bookmarkEnd w:id="100"/>
+      <w:r>
+        <w:t>: All PDM snapshots file fields</w:t>
+      </w:r>
+      <w:bookmarkEnd w:id="101"/>
       <w:bookmarkEnd w:id="102"/>
-      <w:r>
-        <w:t>: All PDM snapshots file fields</w:t>
-      </w:r>
-      <w:bookmarkEnd w:id="103"/>
-      <w:bookmarkEnd w:id="104"/>
     </w:p>
     <w:tbl>
       <w:tblPr>
@@ -22659,9 +23833,11 @@
               <w:keepNext/>
               <w:cnfStyle w:val="000000100000" w:firstRow="0" w:lastRow="0" w:firstColumn="0" w:lastColumn="0" w:oddVBand="0" w:evenVBand="0" w:oddHBand="1" w:evenHBand="0" w:firstRowFirstColumn="0" w:firstRowLastColumn="0" w:lastRowFirstColumn="0" w:lastRowLastColumn="0"/>
             </w:pPr>
+            <w:proofErr w:type="spellStart"/>
             <w:r>
               <w:t>DSRC_MessageID</w:t>
             </w:r>
+            <w:proofErr w:type="spellEnd"/>
           </w:p>
         </w:tc>
         <w:tc>
@@ -22728,9 +23904,11 @@
             <w:pPr>
               <w:cnfStyle w:val="000000010000" w:firstRow="0" w:lastRow="0" w:firstColumn="0" w:lastColumn="0" w:oddVBand="0" w:evenVBand="0" w:oddHBand="0" w:evenHBand="1" w:firstRowFirstColumn="0" w:firstRowLastColumn="0" w:lastRowFirstColumn="0" w:lastRowLastColumn="0"/>
             </w:pPr>
+            <w:proofErr w:type="spellStart"/>
             <w:r>
               <w:t>Vehicle_ID</w:t>
             </w:r>
+            <w:proofErr w:type="spellEnd"/>
           </w:p>
         </w:tc>
         <w:tc>
@@ -22795,9 +23973,11 @@
             <w:pPr>
               <w:cnfStyle w:val="000000100000" w:firstRow="0" w:lastRow="0" w:firstColumn="0" w:lastColumn="0" w:oddVBand="0" w:evenVBand="0" w:oddHBand="1" w:evenHBand="0" w:firstRowFirstColumn="0" w:firstRowLastColumn="0" w:lastRowFirstColumn="0" w:lastRowLastColumn="0"/>
             </w:pPr>
+            <w:proofErr w:type="spellStart"/>
             <w:r>
               <w:t>SS_Count</w:t>
             </w:r>
+            <w:proofErr w:type="spellEnd"/>
           </w:p>
         </w:tc>
         <w:tc>
@@ -22862,12 +24042,14 @@
             <w:pPr>
               <w:cnfStyle w:val="000000010000" w:firstRow="0" w:lastRow="0" w:firstColumn="0" w:lastColumn="0" w:oddVBand="0" w:evenVBand="0" w:oddHBand="0" w:evenHBand="1" w:firstRowFirstColumn="0" w:firstRowLastColumn="0" w:lastRowFirstColumn="0" w:lastRowLastColumn="0"/>
             </w:pPr>
+            <w:proofErr w:type="spellStart"/>
             <w:r>
               <w:t>Time_</w:t>
             </w:r>
             <w:r>
               <w:t>Taken</w:t>
             </w:r>
+            <w:proofErr w:type="spellEnd"/>
           </w:p>
         </w:tc>
         <w:tc>
@@ -23066,9 +24248,11 @@
             <w:pPr>
               <w:cnfStyle w:val="000000100000" w:firstRow="0" w:lastRow="0" w:firstColumn="0" w:lastColumn="0" w:oddVBand="0" w:evenVBand="0" w:oddHBand="1" w:evenHBand="0" w:firstRowFirstColumn="0" w:firstRowLastColumn="0" w:lastRowFirstColumn="0" w:lastRowLastColumn="0"/>
             </w:pPr>
+            <w:proofErr w:type="spellStart"/>
             <w:r>
               <w:t>Location_X</w:t>
             </w:r>
+            <w:proofErr w:type="spellEnd"/>
           </w:p>
         </w:tc>
         <w:tc>
@@ -23133,9 +24317,11 @@
             <w:pPr>
               <w:cnfStyle w:val="000000010000" w:firstRow="0" w:lastRow="0" w:firstColumn="0" w:lastColumn="0" w:oddVBand="0" w:evenVBand="0" w:oddHBand="0" w:evenHBand="1" w:firstRowFirstColumn="0" w:firstRowLastColumn="0" w:lastRowFirstColumn="0" w:lastRowLastColumn="0"/>
             </w:pPr>
+            <w:proofErr w:type="spellStart"/>
             <w:r>
               <w:t>Location_Y</w:t>
             </w:r>
+            <w:proofErr w:type="spellEnd"/>
           </w:p>
         </w:tc>
         <w:tc>
@@ -23200,9 +24386,11 @@
             <w:pPr>
               <w:cnfStyle w:val="000000100000" w:firstRow="0" w:lastRow="0" w:firstColumn="0" w:lastColumn="0" w:oddVBand="0" w:evenVBand="0" w:oddHBand="1" w:evenHBand="0" w:firstRowFirstColumn="0" w:firstRowLastColumn="0" w:lastRowFirstColumn="0" w:lastRowLastColumn="0"/>
             </w:pPr>
+            <w:proofErr w:type="spellStart"/>
             <w:r>
               <w:t>Last_RSE</w:t>
             </w:r>
+            <w:proofErr w:type="spellEnd"/>
           </w:p>
         </w:tc>
         <w:tc>
@@ -23214,7 +24402,15 @@
               <w:cnfStyle w:val="000000100000" w:firstRow="0" w:lastRow="0" w:firstColumn="0" w:lastColumn="0" w:oddVBand="0" w:evenVBand="0" w:oddHBand="1" w:evenHBand="0" w:firstRowFirstColumn="0" w:firstRowLastColumn="0" w:lastRowFirstColumn="0" w:lastRowLastColumn="0"/>
             </w:pPr>
             <w:r>
-              <w:t>The name of the last RSE that the vehicle transmitted to (only included if RSEFlag option is turned on in the Strategy file)</w:t>
+              <w:t xml:space="preserve">The name of the last RSE that the vehicle transmitted to (only included if </w:t>
+            </w:r>
+            <w:proofErr w:type="spellStart"/>
+            <w:r>
+              <w:t>RSEFlag</w:t>
+            </w:r>
+            <w:proofErr w:type="spellEnd"/>
+            <w:r>
+              <w:t xml:space="preserve"> option is turned on in the Strategy file)</w:t>
             </w:r>
           </w:p>
         </w:tc>
@@ -23267,9 +24463,11 @@
             <w:pPr>
               <w:cnfStyle w:val="000000010000" w:firstRow="0" w:lastRow="0" w:firstColumn="0" w:lastColumn="0" w:oddVBand="0" w:evenVBand="0" w:oddHBand="0" w:evenHBand="1" w:firstRowFirstColumn="0" w:firstRowLastColumn="0" w:lastRowFirstColumn="0" w:lastRowLastColumn="0"/>
             </w:pPr>
+            <w:proofErr w:type="spellStart"/>
             <w:r>
               <w:t>Msg_Type</w:t>
             </w:r>
+            <w:proofErr w:type="spellEnd"/>
           </w:p>
         </w:tc>
         <w:tc>
@@ -23334,6 +24532,7 @@
             <w:pPr>
               <w:cnfStyle w:val="000000100000" w:firstRow="0" w:lastRow="0" w:firstColumn="0" w:lastColumn="0" w:oddVBand="0" w:evenVBand="0" w:oddHBand="1" w:evenHBand="0" w:firstRowFirstColumn="0" w:firstRowLastColumn="0" w:lastRowFirstColumn="0" w:lastRowLastColumn="0"/>
             </w:pPr>
+            <w:proofErr w:type="spellStart"/>
             <w:r>
               <w:t>Transmit</w:t>
             </w:r>
@@ -23343,6 +24542,7 @@
             <w:r>
               <w:t>Time</w:t>
             </w:r>
+            <w:proofErr w:type="spellEnd"/>
           </w:p>
         </w:tc>
         <w:tc>
@@ -23407,12 +24607,14 @@
             <w:pPr>
               <w:cnfStyle w:val="000000010000" w:firstRow="0" w:lastRow="0" w:firstColumn="0" w:lastColumn="0" w:oddVBand="0" w:evenVBand="0" w:oddHBand="0" w:evenHBand="1" w:firstRowFirstColumn="0" w:firstRowLastColumn="0" w:lastRowFirstColumn="0" w:lastRowLastColumn="0"/>
             </w:pPr>
+            <w:proofErr w:type="spellStart"/>
             <w:r>
               <w:t>Transmit</w:t>
             </w:r>
             <w:r>
               <w:t>_To</w:t>
             </w:r>
+            <w:proofErr w:type="spellEnd"/>
           </w:p>
         </w:tc>
         <w:tc>
@@ -23477,12 +24679,14 @@
             <w:pPr>
               <w:cnfStyle w:val="000000100000" w:firstRow="0" w:lastRow="0" w:firstColumn="0" w:lastColumn="0" w:oddVBand="0" w:evenVBand="0" w:oddHBand="1" w:evenHBand="0" w:firstRowFirstColumn="0" w:firstRowLastColumn="0" w:lastRowFirstColumn="0" w:lastRowLastColumn="0"/>
             </w:pPr>
+            <w:proofErr w:type="spellStart"/>
             <w:r>
               <w:t>Delete_</w:t>
             </w:r>
             <w:r>
               <w:t>Time</w:t>
             </w:r>
+            <w:proofErr w:type="spellEnd"/>
           </w:p>
         </w:tc>
         <w:tc>
@@ -23547,9 +24751,11 @@
             <w:pPr>
               <w:cnfStyle w:val="000000010000" w:firstRow="0" w:lastRow="0" w:firstColumn="0" w:lastColumn="0" w:oddVBand="0" w:evenVBand="0" w:oddHBand="0" w:evenHBand="1" w:firstRowFirstColumn="0" w:firstRowLastColumn="0" w:lastRowFirstColumn="0" w:lastRowLastColumn="0"/>
             </w:pPr>
+            <w:proofErr w:type="spellStart"/>
             <w:r>
               <w:t>Delete_Reason</w:t>
             </w:r>
+            <w:proofErr w:type="spellEnd"/>
           </w:p>
         </w:tc>
         <w:tc>
@@ -23598,13 +24804,13 @@
       <w:pPr>
         <w:pStyle w:val="Heading2"/>
       </w:pPr>
-      <w:bookmarkStart w:id="105" w:name="_Toc382408253"/>
-      <w:bookmarkStart w:id="106" w:name="_Toc434244783"/>
+      <w:bookmarkStart w:id="103" w:name="_Toc382408253"/>
+      <w:bookmarkStart w:id="104" w:name="_Toc442262562"/>
       <w:r>
         <w:t>Transmitted BSM File</w:t>
       </w:r>
-      <w:bookmarkEnd w:id="105"/>
-      <w:bookmarkEnd w:id="106"/>
+      <w:bookmarkEnd w:id="103"/>
+      <w:bookmarkEnd w:id="104"/>
     </w:p>
     <w:p>
       <w:pPr>
@@ -23667,36 +24873,62 @@
         <w:pStyle w:val="Caption"/>
         <w:keepNext/>
       </w:pPr>
-      <w:bookmarkStart w:id="107" w:name="_Ref398120448"/>
-      <w:bookmarkStart w:id="108" w:name="_Toc434244797"/>
+      <w:bookmarkStart w:id="105" w:name="_Ref398120448"/>
+      <w:bookmarkStart w:id="106" w:name="_Toc442262576"/>
       <w:r>
         <w:lastRenderedPageBreak/>
         <w:t xml:space="preserve">Table </w:t>
       </w:r>
-      <w:fldSimple w:instr=" STYLEREF 1 \s ">
-        <w:r>
-          <w:rPr>
-            <w:noProof/>
-          </w:rPr>
-          <w:t>4</w:t>
-        </w:r>
-      </w:fldSimple>
+      <w:r>
+        <w:fldChar w:fldCharType="begin"/>
+      </w:r>
+      <w:r>
+        <w:instrText xml:space="preserve"> STYLEREF 1 \s </w:instrText>
+      </w:r>
+      <w:r>
+        <w:fldChar w:fldCharType="separate"/>
+      </w:r>
+      <w:r>
+        <w:rPr>
+          <w:noProof/>
+        </w:rPr>
+        <w:t>4</w:t>
+      </w:r>
+      <w:r>
+        <w:rPr>
+          <w:noProof/>
+        </w:rPr>
+        <w:fldChar w:fldCharType="end"/>
+      </w:r>
       <w:r>
         <w:noBreakHyphen/>
       </w:r>
-      <w:fldSimple w:instr=" SEQ Table \* ARABIC \s 1 ">
-        <w:r>
-          <w:rPr>
-            <w:noProof/>
-          </w:rPr>
-          <w:t>4</w:t>
-        </w:r>
-      </w:fldSimple>
-      <w:bookmarkEnd w:id="107"/>
+      <w:r>
+        <w:fldChar w:fldCharType="begin"/>
+      </w:r>
+      <w:r>
+        <w:instrText xml:space="preserve"> SEQ Table \* ARABIC \s 1 </w:instrText>
+      </w:r>
+      <w:r>
+        <w:fldChar w:fldCharType="separate"/>
+      </w:r>
+      <w:r>
+        <w:rPr>
+          <w:noProof/>
+        </w:rPr>
+        <w:t>4</w:t>
+      </w:r>
+      <w:r>
+        <w:rPr>
+          <w:noProof/>
+        </w:rPr>
+        <w:fldChar w:fldCharType="end"/>
+      </w:r>
+      <w:bookmarkEnd w:id="105"/>
       <w:r>
         <w:t>: Transmitted BSM file fields</w:t>
       </w:r>
-      <w:bookmarkEnd w:id="108"/>
+      <w:bookmarkEnd w:id="106"/>
     </w:p>
     <w:tbl>
       <w:tblPr>
@@ -23780,9 +25012,11 @@
             <w:pPr>
               <w:spacing w:after="240"/>
             </w:pPr>
+            <w:proofErr w:type="spellStart"/>
             <w:r>
               <w:t>DSRC_MessageID</w:t>
             </w:r>
+            <w:proofErr w:type="spellEnd"/>
           </w:p>
         </w:tc>
         <w:tc>
@@ -23835,9 +25069,11 @@
             <w:pPr>
               <w:spacing w:after="240"/>
             </w:pPr>
+            <w:proofErr w:type="spellStart"/>
             <w:r>
               <w:t>Vehicle_ID</w:t>
             </w:r>
+            <w:proofErr w:type="spellEnd"/>
           </w:p>
         </w:tc>
         <w:tc>
@@ -23890,9 +25126,11 @@
             <w:pPr>
               <w:spacing w:after="240"/>
             </w:pPr>
+            <w:proofErr w:type="spellStart"/>
             <w:r>
               <w:t>BSM_tmp_ID</w:t>
             </w:r>
+            <w:proofErr w:type="spellEnd"/>
           </w:p>
         </w:tc>
         <w:tc>
@@ -23945,9 +25183,11 @@
             <w:pPr>
               <w:spacing w:after="240"/>
             </w:pPr>
+            <w:proofErr w:type="spellStart"/>
             <w:r>
               <w:t>transtime</w:t>
             </w:r>
+            <w:proofErr w:type="spellEnd"/>
           </w:p>
         </w:tc>
         <w:tc>
@@ -24000,9 +25240,11 @@
             <w:pPr>
               <w:spacing w:after="240"/>
             </w:pPr>
+            <w:proofErr w:type="spellStart"/>
             <w:r>
               <w:t>Location_X</w:t>
             </w:r>
+            <w:proofErr w:type="spellEnd"/>
           </w:p>
         </w:tc>
         <w:tc>
@@ -24055,9 +25297,11 @@
             <w:pPr>
               <w:spacing w:after="240"/>
             </w:pPr>
+            <w:proofErr w:type="spellStart"/>
             <w:r>
               <w:t>Location_Y</w:t>
             </w:r>
+            <w:proofErr w:type="spellEnd"/>
           </w:p>
         </w:tc>
         <w:tc>
@@ -24220,9 +25464,11 @@
             <w:pPr>
               <w:spacing w:after="240"/>
             </w:pPr>
+            <w:proofErr w:type="spellStart"/>
             <w:r>
               <w:t>instant_accel</w:t>
             </w:r>
+            <w:proofErr w:type="spellEnd"/>
           </w:p>
         </w:tc>
         <w:tc>
@@ -24249,7 +25495,15 @@
               <w:cnfStyle w:val="000000100000" w:firstRow="0" w:lastRow="0" w:firstColumn="0" w:lastColumn="0" w:oddVBand="0" w:evenVBand="0" w:oddHBand="1" w:evenHBand="0" w:firstRowFirstColumn="0" w:firstRowLastColumn="0" w:lastRowFirstColumn="0" w:lastRowLastColumn="0"/>
             </w:pPr>
             <w:r>
-              <w:t>Float (ft/s</w:t>
+              <w:t>Float (</w:t>
+            </w:r>
+            <w:proofErr w:type="spellStart"/>
+            <w:r>
+              <w:t>ft</w:t>
+            </w:r>
+            <w:proofErr w:type="spellEnd"/>
+            <w:r>
+              <w:t>/s</w:t>
             </w:r>
             <w:r>
               <w:rPr>
@@ -24284,9 +25538,11 @@
             <w:pPr>
               <w:spacing w:after="240"/>
             </w:pPr>
+            <w:proofErr w:type="spellStart"/>
             <w:r>
               <w:t>avg_accel</w:t>
             </w:r>
+            <w:proofErr w:type="spellEnd"/>
           </w:p>
         </w:tc>
         <w:tc>
@@ -24313,7 +25569,15 @@
               <w:cnfStyle w:val="000000010000" w:firstRow="0" w:lastRow="0" w:firstColumn="0" w:lastColumn="0" w:oddVBand="0" w:evenVBand="0" w:oddHBand="0" w:evenHBand="1" w:firstRowFirstColumn="0" w:firstRowLastColumn="0" w:lastRowFirstColumn="0" w:lastRowLastColumn="0"/>
             </w:pPr>
             <w:r>
-              <w:t>Float  (ft/s</w:t>
+              <w:t>Float  (</w:t>
+            </w:r>
+            <w:proofErr w:type="spellStart"/>
+            <w:r>
+              <w:t>ft</w:t>
+            </w:r>
+            <w:proofErr w:type="spellEnd"/>
+            <w:r>
+              <w:t>/s</w:t>
             </w:r>
             <w:r>
               <w:rPr>
@@ -24348,9 +25612,11 @@
             <w:pPr>
               <w:spacing w:after="240"/>
             </w:pPr>
+            <w:proofErr w:type="spellStart"/>
             <w:r>
               <w:t>brakePressure</w:t>
             </w:r>
+            <w:proofErr w:type="spellEnd"/>
           </w:p>
         </w:tc>
         <w:tc>
@@ -24377,7 +25643,15 @@
               <w:cnfStyle w:val="000000100000" w:firstRow="0" w:lastRow="0" w:firstColumn="0" w:lastColumn="0" w:oddVBand="0" w:evenVBand="0" w:oddHBand="1" w:evenHBand="0" w:firstRowFirstColumn="0" w:firstRowLastColumn="0" w:lastRowFirstColumn="0" w:lastRowLastColumn="0"/>
             </w:pPr>
             <w:r>
-              <w:t>Float (ft/s</w:t>
+              <w:t>Float (</w:t>
+            </w:r>
+            <w:proofErr w:type="spellStart"/>
+            <w:r>
+              <w:t>ft</w:t>
+            </w:r>
+            <w:proofErr w:type="spellEnd"/>
+            <w:r>
+              <w:t>/s</w:t>
             </w:r>
             <w:r>
               <w:rPr>
@@ -24412,9 +25686,11 @@
             <w:pPr>
               <w:spacing w:after="240"/>
             </w:pPr>
+            <w:proofErr w:type="spellStart"/>
             <w:r>
               <w:t>brakeStatus</w:t>
             </w:r>
+            <w:proofErr w:type="spellEnd"/>
           </w:p>
         </w:tc>
         <w:tc>
@@ -24467,9 +25743,11 @@
             <w:pPr>
               <w:spacing w:after="240"/>
             </w:pPr>
+            <w:proofErr w:type="spellStart"/>
             <w:r>
               <w:t>hardBraking</w:t>
             </w:r>
+            <w:proofErr w:type="spellEnd"/>
           </w:p>
         </w:tc>
         <w:tc>
@@ -24522,9 +25800,11 @@
             <w:pPr>
               <w:spacing w:after="240"/>
             </w:pPr>
+            <w:proofErr w:type="spellStart"/>
             <w:r>
               <w:t>transTo</w:t>
             </w:r>
+            <w:proofErr w:type="spellEnd"/>
           </w:p>
         </w:tc>
         <w:tc>
@@ -24577,9 +25857,11 @@
             <w:pPr>
               <w:spacing w:after="240"/>
             </w:pPr>
+            <w:proofErr w:type="spellStart"/>
             <w:r>
               <w:t>Transmission_received_time</w:t>
             </w:r>
+            <w:proofErr w:type="spellEnd"/>
           </w:p>
         </w:tc>
         <w:tc>
@@ -24632,9 +25914,11 @@
             <w:pPr>
               <w:spacing w:after="240"/>
             </w:pPr>
+            <w:proofErr w:type="spellStart"/>
             <w:r>
               <w:t>Transtime</w:t>
             </w:r>
+            <w:proofErr w:type="spellEnd"/>
           </w:p>
         </w:tc>
         <w:tc>
@@ -24671,18 +25955,18 @@
       <w:pPr>
         <w:keepNext/>
       </w:pPr>
-      <w:bookmarkStart w:id="109" w:name="_Ref371060577"/>
-      <w:bookmarkStart w:id="110" w:name="_Toc382486277"/>
+      <w:bookmarkStart w:id="107" w:name="_Ref371060577"/>
+      <w:bookmarkStart w:id="108" w:name="_Toc382486277"/>
     </w:p>
     <w:p>
       <w:pPr>
         <w:pStyle w:val="Heading2"/>
       </w:pPr>
-      <w:bookmarkStart w:id="111" w:name="_Toc434244784"/>
+      <w:bookmarkStart w:id="109" w:name="_Toc442262563"/>
       <w:r>
         <w:t>Transmitted CAM File</w:t>
       </w:r>
-      <w:bookmarkEnd w:id="111"/>
+      <w:bookmarkEnd w:id="109"/>
     </w:p>
     <w:p>
       <w:r>
@@ -24730,36 +26014,62 @@
         <w:pStyle w:val="Caption"/>
         <w:keepNext/>
       </w:pPr>
-      <w:bookmarkStart w:id="112" w:name="_Ref398035621"/>
-      <w:bookmarkStart w:id="113" w:name="_Toc434244798"/>
+      <w:bookmarkStart w:id="110" w:name="_Ref398035621"/>
+      <w:bookmarkStart w:id="111" w:name="_Toc442262577"/>
       <w:r>
         <w:lastRenderedPageBreak/>
         <w:t xml:space="preserve">Table </w:t>
       </w:r>
-      <w:fldSimple w:instr=" STYLEREF 1 \s ">
-        <w:r>
-          <w:rPr>
-            <w:noProof/>
-          </w:rPr>
-          <w:t>4</w:t>
-        </w:r>
-      </w:fldSimple>
+      <w:r>
+        <w:fldChar w:fldCharType="begin"/>
+      </w:r>
+      <w:r>
+        <w:instrText xml:space="preserve"> STYLEREF 1 \s </w:instrText>
+      </w:r>
+      <w:r>
+        <w:fldChar w:fldCharType="separate"/>
+      </w:r>
+      <w:r>
+        <w:rPr>
+          <w:noProof/>
+        </w:rPr>
+        <w:t>4</w:t>
+      </w:r>
+      <w:r>
+        <w:rPr>
+          <w:noProof/>
+        </w:rPr>
+        <w:fldChar w:fldCharType="end"/>
+      </w:r>
       <w:r>
         <w:noBreakHyphen/>
       </w:r>
-      <w:fldSimple w:instr=" SEQ Table \* ARABIC \s 1 ">
-        <w:r>
-          <w:rPr>
-            <w:noProof/>
-          </w:rPr>
-          <w:t>5</w:t>
-        </w:r>
-      </w:fldSimple>
-      <w:bookmarkEnd w:id="112"/>
+      <w:r>
+        <w:fldChar w:fldCharType="begin"/>
+      </w:r>
+      <w:r>
+        <w:instrText xml:space="preserve"> SEQ Table \* ARABIC \s 1 </w:instrText>
+      </w:r>
+      <w:r>
+        <w:fldChar w:fldCharType="separate"/>
+      </w:r>
+      <w:r>
+        <w:rPr>
+          <w:noProof/>
+        </w:rPr>
+        <w:t>5</w:t>
+      </w:r>
+      <w:r>
+        <w:rPr>
+          <w:noProof/>
+        </w:rPr>
+        <w:fldChar w:fldCharType="end"/>
+      </w:r>
+      <w:bookmarkEnd w:id="110"/>
       <w:r>
         <w:t>: Transmitted CAM file fields</w:t>
       </w:r>
-      <w:bookmarkEnd w:id="113"/>
+      <w:bookmarkEnd w:id="111"/>
     </w:p>
     <w:tbl>
       <w:tblPr>
@@ -24955,7 +26265,15 @@
               <w:cnfStyle w:val="000000100000" w:firstRow="0" w:lastRow="0" w:firstColumn="0" w:lastColumn="0" w:oddVBand="0" w:evenVBand="0" w:oddHBand="1" w:evenHBand="0" w:firstRowFirstColumn="0" w:firstRowLastColumn="0" w:lastRowFirstColumn="0" w:lastRowLastColumn="0"/>
             </w:pPr>
             <w:r>
-              <w:t>The unique numerircal identifier of the ITS-S that generates message</w:t>
+              <w:t xml:space="preserve">The unique </w:t>
+            </w:r>
+            <w:proofErr w:type="spellStart"/>
+            <w:r>
+              <w:t>numerircal</w:t>
+            </w:r>
+            <w:proofErr w:type="spellEnd"/>
+            <w:r>
+              <w:t xml:space="preserve"> identifier of the ITS-S that generates message</w:t>
             </w:r>
           </w:p>
         </w:tc>
@@ -26004,18 +27322,26 @@
       <w:pPr>
         <w:pStyle w:val="Heading2"/>
       </w:pPr>
-      <w:bookmarkStart w:id="114" w:name="_Toc434244785"/>
+      <w:bookmarkStart w:id="112" w:name="_Toc442262564"/>
       <w:r>
         <w:t>ITS Spot Travel Records</w:t>
       </w:r>
-      <w:bookmarkEnd w:id="114"/>
+      <w:bookmarkEnd w:id="112"/>
     </w:p>
     <w:p>
       <w:r>
         <w:t xml:space="preserve">The ITS Spot travel records file is a comma delimited file that stores all the ITS Spot travel records transmitted via DSRC. </w:t>
       </w:r>
       <w:r>
-        <w:t xml:space="preserve">The first line of the ITS Spot travel records file is a header line describing each field. The ITS Spot travel records file contains the data elements from </w:t>
+        <w:t xml:space="preserve">The first line of the </w:t>
+      </w:r>
+      <w:proofErr w:type="gramStart"/>
+      <w:r>
+        <w:t>ITS</w:t>
+      </w:r>
+      <w:proofErr w:type="gramEnd"/>
+      <w:r>
+        <w:t xml:space="preserve"> Spot travel records file is a header line describing each field. The ITS Spot travel records file contains the data elements from </w:t>
       </w:r>
       <w:r>
         <w:fldChar w:fldCharType="begin"/>
@@ -26101,36 +27427,62 @@
         <w:pStyle w:val="Caption"/>
         <w:keepNext/>
       </w:pPr>
-      <w:bookmarkStart w:id="115" w:name="_Ref398035660"/>
-      <w:bookmarkStart w:id="116" w:name="_Toc434244799"/>
+      <w:bookmarkStart w:id="113" w:name="_Ref398035660"/>
+      <w:bookmarkStart w:id="114" w:name="_Toc442262578"/>
       <w:r>
         <w:lastRenderedPageBreak/>
         <w:t xml:space="preserve">Table </w:t>
       </w:r>
-      <w:fldSimple w:instr=" STYLEREF 1 \s ">
-        <w:r>
-          <w:rPr>
-            <w:noProof/>
-          </w:rPr>
-          <w:t>4</w:t>
-        </w:r>
-      </w:fldSimple>
+      <w:r>
+        <w:fldChar w:fldCharType="begin"/>
+      </w:r>
+      <w:r>
+        <w:instrText xml:space="preserve"> STYLEREF 1 \s </w:instrText>
+      </w:r>
+      <w:r>
+        <w:fldChar w:fldCharType="separate"/>
+      </w:r>
+      <w:r>
+        <w:rPr>
+          <w:noProof/>
+        </w:rPr>
+        <w:t>4</w:t>
+      </w:r>
+      <w:r>
+        <w:rPr>
+          <w:noProof/>
+        </w:rPr>
+        <w:fldChar w:fldCharType="end"/>
+      </w:r>
       <w:r>
         <w:noBreakHyphen/>
       </w:r>
-      <w:fldSimple w:instr=" SEQ Table \* ARABIC \s 1 ">
-        <w:r>
-          <w:rPr>
-            <w:noProof/>
-          </w:rPr>
-          <w:t>6</w:t>
-        </w:r>
-      </w:fldSimple>
-      <w:bookmarkEnd w:id="115"/>
+      <w:r>
+        <w:fldChar w:fldCharType="begin"/>
+      </w:r>
+      <w:r>
+        <w:instrText xml:space="preserve"> SEQ Table \* ARABIC \s 1 </w:instrText>
+      </w:r>
+      <w:r>
+        <w:fldChar w:fldCharType="separate"/>
+      </w:r>
+      <w:r>
+        <w:rPr>
+          <w:noProof/>
+        </w:rPr>
+        <w:t>6</w:t>
+      </w:r>
+      <w:r>
+        <w:rPr>
+          <w:noProof/>
+        </w:rPr>
+        <w:fldChar w:fldCharType="end"/>
+      </w:r>
+      <w:bookmarkEnd w:id="113"/>
       <w:r>
         <w:t>: ITS Spot Travel Record file fields</w:t>
       </w:r>
-      <w:bookmarkEnd w:id="116"/>
+      <w:bookmarkEnd w:id="114"/>
     </w:p>
     <w:tbl>
       <w:tblPr>
@@ -26256,9 +27608,11 @@
             <w:tcW w:w="1266" w:type="dxa"/>
           </w:tcPr>
           <w:p>
+            <w:proofErr w:type="spellStart"/>
             <w:r>
               <w:t>Time_Taken</w:t>
             </w:r>
+            <w:proofErr w:type="spellEnd"/>
           </w:p>
         </w:tc>
         <w:tc>
@@ -26345,7 +27699,15 @@
               <w:cnfStyle w:val="000000100000" w:firstRow="0" w:lastRow="0" w:firstColumn="0" w:lastColumn="0" w:oddVBand="0" w:evenVBand="0" w:oddHBand="1" w:evenHBand="0" w:firstRowFirstColumn="0" w:firstRowLastColumn="0" w:lastRowFirstColumn="0" w:lastRowLastColumn="0"/>
             </w:pPr>
             <w:r>
-              <w:t>Float (ft)</w:t>
+              <w:t>Float (</w:t>
+            </w:r>
+            <w:proofErr w:type="spellStart"/>
+            <w:r>
+              <w:t>ft</w:t>
+            </w:r>
+            <w:proofErr w:type="spellEnd"/>
+            <w:r>
+              <w:t>)</w:t>
             </w:r>
           </w:p>
         </w:tc>
@@ -26401,7 +27763,15 @@
               <w:cnfStyle w:val="000000010000" w:firstRow="0" w:lastRow="0" w:firstColumn="0" w:lastColumn="0" w:oddVBand="0" w:evenVBand="0" w:oddHBand="0" w:evenHBand="1" w:firstRowFirstColumn="0" w:firstRowLastColumn="0" w:lastRowFirstColumn="0" w:lastRowLastColumn="0"/>
             </w:pPr>
             <w:r>
-              <w:t>Float (ft)</w:t>
+              <w:t>Float (</w:t>
+            </w:r>
+            <w:proofErr w:type="spellStart"/>
+            <w:r>
+              <w:t>ft</w:t>
+            </w:r>
+            <w:proofErr w:type="spellEnd"/>
+            <w:r>
+              <w:t>)</w:t>
             </w:r>
           </w:p>
         </w:tc>
@@ -26438,7 +27808,15 @@
               <w:cnfStyle w:val="000000100000" w:firstRow="0" w:lastRow="0" w:firstColumn="0" w:lastColumn="0" w:oddVBand="0" w:evenVBand="0" w:oddHBand="1" w:evenHBand="0" w:firstRowFirstColumn="0" w:firstRowLastColumn="0" w:lastRowFirstColumn="0" w:lastRowLastColumn="0"/>
             </w:pPr>
             <w:r>
-              <w:t>Speed in km/hr that the vehicle was going when the ITS Spot record</w:t>
+              <w:t>Speed in km/</w:t>
+            </w:r>
+            <w:proofErr w:type="spellStart"/>
+            <w:r>
+              <w:t>hr</w:t>
+            </w:r>
+            <w:proofErr w:type="spellEnd"/>
+            <w:r>
+              <w:t xml:space="preserve"> that the vehicle was going when the ITS Spot record</w:t>
             </w:r>
             <w:r>
               <w:t xml:space="preserve"> </w:t>
@@ -26457,7 +27835,15 @@
               <w:cnfStyle w:val="000000100000" w:firstRow="0" w:lastRow="0" w:firstColumn="0" w:lastColumn="0" w:oddVBand="0" w:evenVBand="0" w:oddHBand="1" w:evenHBand="0" w:firstRowFirstColumn="0" w:firstRowLastColumn="0" w:lastRowFirstColumn="0" w:lastRowLastColumn="0"/>
             </w:pPr>
             <w:r>
-              <w:t>Float (km/hr)</w:t>
+              <w:t>Float (km/</w:t>
+            </w:r>
+            <w:proofErr w:type="spellStart"/>
+            <w:r>
+              <w:t>hr</w:t>
+            </w:r>
+            <w:proofErr w:type="spellEnd"/>
+            <w:r>
+              <w:t>)</w:t>
             </w:r>
           </w:p>
         </w:tc>
@@ -26528,70 +27914,19 @@
       <w:pPr>
         <w:pStyle w:val="Caption"/>
       </w:pPr>
-      <w:bookmarkStart w:id="117" w:name="_Ref398120943"/>
-      <w:bookmarkStart w:id="118" w:name="_Toc434244810"/>
+      <w:bookmarkStart w:id="115" w:name="_Ref398120943"/>
+      <w:bookmarkStart w:id="116" w:name="_Toc442262589"/>
       <w:r>
         <w:t xml:space="preserve">Figure </w:t>
       </w:r>
-      <w:fldSimple w:instr=" STYLEREF 1 \s ">
-        <w:r>
-          <w:rPr>
-            <w:noProof/>
-          </w:rPr>
-          <w:t>4</w:t>
-        </w:r>
-      </w:fldSimple>
-      <w:r>
-        <w:noBreakHyphen/>
-      </w:r>
-      <w:fldSimple w:instr=" SEQ Figure \* ARABIC \s 1 ">
-        <w:r>
-          <w:rPr>
-            <w:noProof/>
-          </w:rPr>
-          <w:t>2</w:t>
-        </w:r>
-      </w:fldSimple>
-      <w:bookmarkEnd w:id="117"/>
-      <w:r>
-        <w:t>: ITS Spot travel records example excerpt</w:t>
-      </w:r>
-      <w:bookmarkEnd w:id="118"/>
-    </w:p>
-    <w:p>
-      <w:pPr>
-        <w:pStyle w:val="Heading2"/>
-      </w:pPr>
-      <w:bookmarkStart w:id="119" w:name="_Toc434244786"/>
-      <w:r>
-        <w:t>ITS Spot Behavior Records</w:t>
-      </w:r>
-      <w:bookmarkEnd w:id="119"/>
-    </w:p>
-    <w:p>
-      <w:pPr>
-        <w:pStyle w:val="JPOBodyText"/>
-      </w:pPr>
-      <w:r>
-        <w:t>The ITS Spot travel records file is a comma delimited file that stores all the ITS Spot travel records transmitted via DSRC. The first line of the ITS Spot travel records file is a header line describing each field. The ITS Spot travel records file contains the data elements from</w:t>
-      </w:r>
-      <w:r>
-        <w:t xml:space="preserve"> </w:t>
-      </w:r>
       <w:r>
         <w:fldChar w:fldCharType="begin"/>
       </w:r>
       <w:r>
-        <w:instrText xml:space="preserve"> REF _Ref398037470 \h </w:instrText>
-      </w:r>
-      <w:r>
-        <w:instrText xml:space="preserve"> \* MERGEFORMAT </w:instrText>
+        <w:instrText xml:space="preserve"> STYLEREF 1 \s </w:instrText>
       </w:r>
       <w:r>
         <w:fldChar w:fldCharType="separate"/>
-      </w:r>
-      <w:r>
-        <w:t xml:space="preserve">Table </w:t>
       </w:r>
       <w:r>
         <w:rPr>
@@ -26600,6 +27935,91 @@
         <w:t>4</w:t>
       </w:r>
       <w:r>
+        <w:rPr>
+          <w:noProof/>
+        </w:rPr>
+        <w:fldChar w:fldCharType="end"/>
+      </w:r>
+      <w:r>
+        <w:noBreakHyphen/>
+      </w:r>
+      <w:r>
+        <w:fldChar w:fldCharType="begin"/>
+      </w:r>
+      <w:r>
+        <w:instrText xml:space="preserve"> SEQ Figure \* ARABIC \s 1 </w:instrText>
+      </w:r>
+      <w:r>
+        <w:fldChar w:fldCharType="separate"/>
+      </w:r>
+      <w:r>
+        <w:rPr>
+          <w:noProof/>
+        </w:rPr>
+        <w:t>2</w:t>
+      </w:r>
+      <w:r>
+        <w:rPr>
+          <w:noProof/>
+        </w:rPr>
+        <w:fldChar w:fldCharType="end"/>
+      </w:r>
+      <w:bookmarkEnd w:id="115"/>
+      <w:r>
+        <w:t>: ITS Spot travel records example excerpt</w:t>
+      </w:r>
+      <w:bookmarkEnd w:id="116"/>
+    </w:p>
+    <w:p>
+      <w:pPr>
+        <w:pStyle w:val="Heading2"/>
+      </w:pPr>
+      <w:bookmarkStart w:id="117" w:name="_Toc442262565"/>
+      <w:r>
+        <w:t>ITS Spot Behavior Records</w:t>
+      </w:r>
+      <w:bookmarkEnd w:id="117"/>
+    </w:p>
+    <w:p>
+      <w:pPr>
+        <w:pStyle w:val="JPOBodyText"/>
+      </w:pPr>
+      <w:r>
+        <w:t xml:space="preserve">The ITS Spot travel records file is a comma delimited file that stores all the ITS Spot travel records transmitted via DSRC. The first line of the </w:t>
+      </w:r>
+      <w:proofErr w:type="gramStart"/>
+      <w:r>
+        <w:t>ITS</w:t>
+      </w:r>
+      <w:proofErr w:type="gramEnd"/>
+      <w:r>
+        <w:t xml:space="preserve"> Spot travel records file is a header line describing each field. The ITS Spot travel records file contains the data elements from</w:t>
+      </w:r>
+      <w:r>
+        <w:t xml:space="preserve"> </w:t>
+      </w:r>
+      <w:r>
+        <w:fldChar w:fldCharType="begin"/>
+      </w:r>
+      <w:r>
+        <w:instrText xml:space="preserve"> REF _Ref398037470 \h </w:instrText>
+      </w:r>
+      <w:r>
+        <w:instrText xml:space="preserve"> \* MERGEFORMAT </w:instrText>
+      </w:r>
+      <w:r>
+        <w:fldChar w:fldCharType="separate"/>
+      </w:r>
+      <w:r>
+        <w:t xml:space="preserve">Table </w:t>
+      </w:r>
+      <w:r>
+        <w:rPr>
+          <w:noProof/>
+        </w:rPr>
+        <w:t>4</w:t>
+      </w:r>
+      <w:r>
         <w:noBreakHyphen/>
       </w:r>
       <w:r>
@@ -26662,35 +28082,61 @@
         <w:pStyle w:val="Caption"/>
         <w:keepNext/>
       </w:pPr>
-      <w:bookmarkStart w:id="120" w:name="_Ref398037470"/>
-      <w:bookmarkStart w:id="121" w:name="_Toc434244800"/>
+      <w:bookmarkStart w:id="118" w:name="_Ref398037470"/>
+      <w:bookmarkStart w:id="119" w:name="_Toc442262579"/>
       <w:r>
         <w:t xml:space="preserve">Table </w:t>
       </w:r>
-      <w:fldSimple w:instr=" STYLEREF 1 \s ">
-        <w:r>
-          <w:rPr>
-            <w:noProof/>
-          </w:rPr>
-          <w:t>4</w:t>
-        </w:r>
-      </w:fldSimple>
+      <w:r>
+        <w:fldChar w:fldCharType="begin"/>
+      </w:r>
+      <w:r>
+        <w:instrText xml:space="preserve"> STYLEREF 1 \s </w:instrText>
+      </w:r>
+      <w:r>
+        <w:fldChar w:fldCharType="separate"/>
+      </w:r>
+      <w:r>
+        <w:rPr>
+          <w:noProof/>
+        </w:rPr>
+        <w:t>4</w:t>
+      </w:r>
+      <w:r>
+        <w:rPr>
+          <w:noProof/>
+        </w:rPr>
+        <w:fldChar w:fldCharType="end"/>
+      </w:r>
       <w:r>
         <w:noBreakHyphen/>
       </w:r>
-      <w:fldSimple w:instr=" SEQ Table \* ARABIC \s 1 ">
-        <w:r>
-          <w:rPr>
-            <w:noProof/>
-          </w:rPr>
-          <w:t>7</w:t>
-        </w:r>
-      </w:fldSimple>
-      <w:bookmarkEnd w:id="120"/>
+      <w:r>
+        <w:fldChar w:fldCharType="begin"/>
+      </w:r>
+      <w:r>
+        <w:instrText xml:space="preserve"> SEQ Table \* ARABIC \s 1 </w:instrText>
+      </w:r>
+      <w:r>
+        <w:fldChar w:fldCharType="separate"/>
+      </w:r>
+      <w:r>
+        <w:rPr>
+          <w:noProof/>
+        </w:rPr>
+        <w:t>7</w:t>
+      </w:r>
+      <w:r>
+        <w:rPr>
+          <w:noProof/>
+        </w:rPr>
+        <w:fldChar w:fldCharType="end"/>
+      </w:r>
+      <w:bookmarkEnd w:id="118"/>
       <w:r>
         <w:t>: ITS Spot Behavior Record file fields</w:t>
       </w:r>
-      <w:bookmarkEnd w:id="121"/>
+      <w:bookmarkEnd w:id="119"/>
     </w:p>
     <w:tbl>
       <w:tblPr>
@@ -26817,9 +28263,11 @@
             <w:tcW w:w="1993" w:type="dxa"/>
           </w:tcPr>
           <w:p>
+            <w:proofErr w:type="spellStart"/>
             <w:r>
               <w:t>Time_Taken</w:t>
             </w:r>
+            <w:proofErr w:type="spellEnd"/>
           </w:p>
         </w:tc>
         <w:tc>
@@ -26894,7 +28342,15 @@
               <w:cnfStyle w:val="000000100000" w:firstRow="0" w:lastRow="0" w:firstColumn="0" w:lastColumn="0" w:oddVBand="0" w:evenVBand="0" w:oddHBand="1" w:evenHBand="0" w:firstRowFirstColumn="0" w:firstRowLastColumn="0" w:lastRowFirstColumn="0" w:lastRowLastColumn="0"/>
             </w:pPr>
             <w:r>
-              <w:t>Float (ft)</w:t>
+              <w:t>Float (</w:t>
+            </w:r>
+            <w:proofErr w:type="spellStart"/>
+            <w:r>
+              <w:t>ft</w:t>
+            </w:r>
+            <w:proofErr w:type="spellEnd"/>
+            <w:r>
+              <w:t>)</w:t>
             </w:r>
           </w:p>
         </w:tc>
@@ -26944,7 +28400,15 @@
               <w:cnfStyle w:val="000000010000" w:firstRow="0" w:lastRow="0" w:firstColumn="0" w:lastColumn="0" w:oddVBand="0" w:evenVBand="0" w:oddHBand="0" w:evenHBand="1" w:firstRowFirstColumn="0" w:firstRowLastColumn="0" w:lastRowFirstColumn="0" w:lastRowLastColumn="0"/>
             </w:pPr>
             <w:r>
-              <w:t>Float (ft)</w:t>
+              <w:t>Float (</w:t>
+            </w:r>
+            <w:proofErr w:type="spellStart"/>
+            <w:r>
+              <w:t>ft</w:t>
+            </w:r>
+            <w:proofErr w:type="spellEnd"/>
+            <w:r>
+              <w:t>)</w:t>
             </w:r>
           </w:p>
         </w:tc>
@@ -26981,7 +28445,15 @@
               <w:cnfStyle w:val="000000100000" w:firstRow="0" w:lastRow="0" w:firstColumn="0" w:lastColumn="0" w:oddVBand="0" w:evenVBand="0" w:oddHBand="1" w:evenHBand="0" w:firstRowFirstColumn="0" w:firstRowLastColumn="0" w:lastRowFirstColumn="0" w:lastRowLastColumn="0"/>
             </w:pPr>
             <w:r>
-              <w:t>Speed in km/hr that the vehicle was going when the ITS Spot record was taken</w:t>
+              <w:t>Speed in km/</w:t>
+            </w:r>
+            <w:proofErr w:type="spellStart"/>
+            <w:r>
+              <w:t>hr</w:t>
+            </w:r>
+            <w:proofErr w:type="spellEnd"/>
+            <w:r>
+              <w:t xml:space="preserve"> that the vehicle was going when the ITS Spot record was taken</w:t>
             </w:r>
           </w:p>
         </w:tc>
@@ -26994,7 +28466,15 @@
               <w:cnfStyle w:val="000000100000" w:firstRow="0" w:lastRow="0" w:firstColumn="0" w:lastColumn="0" w:oddVBand="0" w:evenVBand="0" w:oddHBand="1" w:evenHBand="0" w:firstRowFirstColumn="0" w:firstRowLastColumn="0" w:lastRowFirstColumn="0" w:lastRowLastColumn="0"/>
             </w:pPr>
             <w:r>
-              <w:t>Float (km/hr)</w:t>
+              <w:t>Float (km/</w:t>
+            </w:r>
+            <w:proofErr w:type="spellStart"/>
+            <w:r>
+              <w:t>hr</w:t>
+            </w:r>
+            <w:proofErr w:type="spellEnd"/>
+            <w:r>
+              <w:t>)</w:t>
             </w:r>
           </w:p>
         </w:tc>
@@ -27145,7 +28625,15 @@
               <w:cnfStyle w:val="000000010000" w:firstRow="0" w:lastRow="0" w:firstColumn="0" w:lastColumn="0" w:oddVBand="0" w:evenVBand="0" w:oddHBand="0" w:evenHBand="1" w:firstRowFirstColumn="0" w:firstRowLastColumn="0" w:lastRowFirstColumn="0" w:lastRowLastColumn="0"/>
             </w:pPr>
             <w:r>
-              <w:t>Float (deg/sec)</w:t>
+              <w:t>Float (</w:t>
+            </w:r>
+            <w:proofErr w:type="spellStart"/>
+            <w:r>
+              <w:t>deg</w:t>
+            </w:r>
+            <w:proofErr w:type="spellEnd"/>
+            <w:r>
+              <w:t>/sec)</w:t>
             </w:r>
           </w:p>
         </w:tc>
@@ -27155,9 +28643,9 @@
       <w:pPr>
         <w:pStyle w:val="Caption"/>
       </w:pPr>
-      <w:bookmarkStart w:id="122" w:name="_Ref398120818"/>
-      <w:bookmarkEnd w:id="109"/>
-      <w:bookmarkEnd w:id="110"/>
+      <w:bookmarkStart w:id="120" w:name="_Ref398120818"/>
+      <w:bookmarkEnd w:id="107"/>
+      <w:bookmarkEnd w:id="108"/>
       <w:r>
         <w:rPr>
           <w:noProof/>
@@ -27221,39 +28709,65 @@
           <w:docGrid w:linePitch="360"/>
         </w:sectPr>
       </w:pPr>
-      <w:bookmarkStart w:id="123" w:name="_Ref411243896"/>
-      <w:bookmarkStart w:id="124" w:name="_Toc434244811"/>
+      <w:bookmarkStart w:id="121" w:name="_Ref411243896"/>
+      <w:bookmarkStart w:id="122" w:name="_Toc442262590"/>
       <w:r>
         <w:t xml:space="preserve">Figure </w:t>
       </w:r>
-      <w:fldSimple w:instr=" STYLEREF 1 \s ">
-        <w:r>
-          <w:rPr>
-            <w:noProof/>
-          </w:rPr>
-          <w:t>4</w:t>
-        </w:r>
-      </w:fldSimple>
+      <w:r>
+        <w:fldChar w:fldCharType="begin"/>
+      </w:r>
+      <w:r>
+        <w:instrText xml:space="preserve"> STYLEREF 1 \s </w:instrText>
+      </w:r>
+      <w:r>
+        <w:fldChar w:fldCharType="separate"/>
+      </w:r>
+      <w:r>
+        <w:rPr>
+          <w:noProof/>
+        </w:rPr>
+        <w:t>4</w:t>
+      </w:r>
+      <w:r>
+        <w:rPr>
+          <w:noProof/>
+        </w:rPr>
+        <w:fldChar w:fldCharType="end"/>
+      </w:r>
       <w:r>
         <w:noBreakHyphen/>
       </w:r>
-      <w:fldSimple w:instr=" SEQ Figure \* ARABIC \s 1 ">
-        <w:r>
-          <w:rPr>
-            <w:noProof/>
-          </w:rPr>
-          <w:t>3</w:t>
-        </w:r>
-      </w:fldSimple>
+      <w:r>
+        <w:fldChar w:fldCharType="begin"/>
+      </w:r>
+      <w:r>
+        <w:instrText xml:space="preserve"> SEQ Figure \* ARABIC \s 1 </w:instrText>
+      </w:r>
+      <w:r>
+        <w:fldChar w:fldCharType="separate"/>
+      </w:r>
+      <w:r>
+        <w:rPr>
+          <w:noProof/>
+        </w:rPr>
+        <w:t>3</w:t>
+      </w:r>
+      <w:r>
+        <w:rPr>
+          <w:noProof/>
+        </w:rPr>
+        <w:fldChar w:fldCharType="end"/>
+      </w:r>
+      <w:bookmarkEnd w:id="120"/>
+      <w:bookmarkEnd w:id="121"/>
+      <w:r>
+        <w:t>: ITS Spot behavior records</w:t>
+      </w:r>
+      <w:r>
+        <w:t xml:space="preserve"> example excerpt</w:t>
+      </w:r>
       <w:bookmarkEnd w:id="122"/>
-      <w:bookmarkEnd w:id="123"/>
-      <w:r>
-        <w:t>: ITS Spot behavior records</w:t>
-      </w:r>
-      <w:r>
-        <w:t xml:space="preserve"> example excerpt</w:t>
-      </w:r>
-      <w:bookmarkEnd w:id="124"/>
     </w:p>
     <w:p>
       <w:pPr>
@@ -27277,7 +28791,7 @@
           <w:szCs w:val="22"/>
         </w:rPr>
       </w:pPr>
-      <w:bookmarkStart w:id="125" w:name="_Toc322027095"/>
+      <w:bookmarkStart w:id="123" w:name="_Toc322027095"/>
       <w:r>
         <w:rPr>
           <w:sz w:val="22"/>
@@ -27361,7 +28875,7 @@
         </w:rPr>
         <w:t>FHWA-JPO-</w:t>
       </w:r>
-      <w:bookmarkEnd w:id="125"/>
+      <w:bookmarkEnd w:id="123"/>
       <w:r>
         <w:rPr>
           <w:color w:val="FF0000"/>
@@ -27780,7 +29294,14 @@
       <w:rPr>
         <w:rFonts w:cs="Arial"/>
       </w:rPr>
-      <w:t xml:space="preserve">Literature and Deployment Tracking Survey Review – Draft </w:t>
+      <w:t xml:space="preserve">Literature and Deployment Tracking Survey Review – </w:t>
+    </w:r>
+    <w:proofErr w:type="gramStart"/>
+    <w:r>
+      <w:rPr>
+        <w:rFonts w:cs="Arial"/>
+      </w:rPr>
+      <w:t xml:space="preserve">Draft </w:t>
     </w:r>
     <w:r>
       <w:rPr>
@@ -27801,6 +29322,7 @@
       </w:rPr>
       <w:t>|</w:t>
     </w:r>
+    <w:proofErr w:type="gramEnd"/>
     <w:r>
       <w:rPr>
         <w:rStyle w:val="PageNumber"/>
@@ -27929,6 +29451,7 @@
       </w:rPr>
       <w:t>Trajectory Conversion Algorithm-VISSIM Software User Manual – Draft</w:t>
     </w:r>
+    <w:proofErr w:type="gramStart"/>
     <w:r>
       <w:rPr>
         <w:rStyle w:val="PageNumber"/>
@@ -27948,6 +29471,7 @@
       </w:rPr>
       <w:t xml:space="preserve">  </w:t>
     </w:r>
+    <w:proofErr w:type="gramEnd"/>
     <w:r>
       <w:rPr>
         <w:rStyle w:val="PageNumber"/>
@@ -27971,7 +29495,7 @@
         <w:rStyle w:val="PageNumber"/>
         <w:noProof/>
       </w:rPr>
-      <w:t>iii</w:t>
+      <w:t>20</w:t>
     </w:r>
     <w:r>
       <w:rPr>
@@ -28050,7 +29574,14 @@
       <w:rPr>
         <w:rFonts w:cs="Arial"/>
       </w:rPr>
-      <w:t xml:space="preserve">Trajectory Conversion Algorithm-VISSIM Software User Manual – Draft </w:t>
+      <w:t xml:space="preserve">Trajectory Conversion Algorithm-VISSIM Software User Manual – </w:t>
+    </w:r>
+    <w:proofErr w:type="gramStart"/>
+    <w:r>
+      <w:rPr>
+        <w:rFonts w:cs="Arial"/>
+      </w:rPr>
+      <w:t xml:space="preserve">Draft </w:t>
     </w:r>
     <w:r>
       <w:rPr>
@@ -28071,6 +29602,7 @@
       </w:rPr>
       <w:t>|</w:t>
     </w:r>
+    <w:proofErr w:type="gramEnd"/>
     <w:r>
       <w:rPr>
         <w:rStyle w:val="PageNumber"/>
@@ -28103,7 +29635,7 @@
         <w:rStyle w:val="PageNumber"/>
         <w:noProof/>
       </w:rPr>
-      <w:t>6</w:t>
+      <w:t>7</w:t>
     </w:r>
     <w:r>
       <w:rPr>
@@ -34138,18 +35670,18 @@
 </file>
 
 <file path=customXml/item1.xml><?xml version="1.0" encoding="utf-8"?>
+<p:properties xmlns:p="http://schemas.microsoft.com/office/2006/metadata/properties" xmlns:xsi="http://www.w3.org/2001/XMLSchema-instance" xmlns:pc="http://schemas.microsoft.com/office/infopath/2007/PartnerControls">
+  <documentManagement/>
+</p:properties>
+</file>
+
+<file path=customXml/item2.xml><?xml version="1.0" encoding="utf-8"?>
 <?mso-contentType ?>
 <FormTemplates xmlns="http://schemas.microsoft.com/sharepoint/v3/contenttype/forms">
   <Display>DocumentLibraryForm</Display>
   <Edit>DocumentLibraryForm</Edit>
   <New>DocumentLibraryForm</New>
 </FormTemplates>
-</file>
-
-<file path=customXml/item2.xml><?xml version="1.0" encoding="utf-8"?>
-<p:properties xmlns:p="http://schemas.microsoft.com/office/2006/metadata/properties" xmlns:xsi="http://www.w3.org/2001/XMLSchema-instance" xmlns:pc="http://schemas.microsoft.com/office/infopath/2007/PartnerControls">
-  <documentManagement/>
-</p:properties>
 </file>
 
 <file path=customXml/item3.xml><?xml version="1.0" encoding="utf-8"?>
@@ -34271,18 +35803,18 @@
 </file>
 
 <file path=customXml/itemProps1.xml><?xml version="1.0" encoding="utf-8"?>
-<ds:datastoreItem xmlns:ds="http://schemas.openxmlformats.org/officeDocument/2006/customXml" ds:itemID="{1C1A9B80-F88A-4292-B218-B3C9155D8A6F}">
+<ds:datastoreItem xmlns:ds="http://schemas.openxmlformats.org/officeDocument/2006/customXml" ds:itemID="{01B156DB-A2DD-4543-8C1B-74EB6EA2A244}">
   <ds:schemaRefs>
-    <ds:schemaRef ds:uri="http://schemas.microsoft.com/sharepoint/v3/contenttype/forms"/>
+    <ds:schemaRef ds:uri="http://schemas.microsoft.com/office/2006/metadata/properties"/>
+    <ds:schemaRef ds:uri="http://schemas.microsoft.com/office/infopath/2007/PartnerControls"/>
   </ds:schemaRefs>
 </ds:datastoreItem>
 </file>
 
 <file path=customXml/itemProps2.xml><?xml version="1.0" encoding="utf-8"?>
-<ds:datastoreItem xmlns:ds="http://schemas.openxmlformats.org/officeDocument/2006/customXml" ds:itemID="{01B156DB-A2DD-4543-8C1B-74EB6EA2A244}">
+<ds:datastoreItem xmlns:ds="http://schemas.openxmlformats.org/officeDocument/2006/customXml" ds:itemID="{1C1A9B80-F88A-4292-B218-B3C9155D8A6F}">
   <ds:schemaRefs>
-    <ds:schemaRef ds:uri="http://schemas.microsoft.com/office/2006/metadata/properties"/>
-    <ds:schemaRef ds:uri="http://schemas.microsoft.com/office/infopath/2007/PartnerControls"/>
+    <ds:schemaRef ds:uri="http://schemas.microsoft.com/sharepoint/v3/contenttype/forms"/>
   </ds:schemaRefs>
 </ds:datastoreItem>
 </file>
@@ -34304,7 +35836,7 @@
 </file>
 
 <file path=customXml/itemProps4.xml><?xml version="1.0" encoding="utf-8"?>
-<ds:datastoreItem xmlns:ds="http://schemas.openxmlformats.org/officeDocument/2006/customXml" ds:itemID="{158EBC89-60E3-4D9A-B941-205C9902B140}">
+<ds:datastoreItem xmlns:ds="http://schemas.openxmlformats.org/officeDocument/2006/customXml" ds:itemID="{D05E8AAD-9C0D-4FDB-AF87-6C2EAA6D2332}">
   <ds:schemaRefs>
     <ds:schemaRef ds:uri="http://schemas.openxmlformats.org/officeDocument/2006/bibliography"/>
   </ds:schemaRefs>
